--- a/FinalReport_R.docx
+++ b/FinalReport_R.docx
@@ -75,51 +75,110 @@
         <w:jc w:val="both"/>
         <w:rPr>
           <w:rFonts w:ascii="Times New Roman" w:hAnsi="Times New Roman" w:cs="Times New Roman"/>
-          <w:sz w:val="24"/>
-          <w:szCs w:val="24"/>
-        </w:rPr>
-      </w:pPr>
-      <w:r>
-        <w:rPr>
-          <w:rFonts w:ascii="Times New Roman" w:hAnsi="Times New Roman" w:cs="Times New Roman"/>
           <w:noProof/>
         </w:rPr>
-        <w:drawing>
-          <wp:inline distT="0" distB="0" distL="0" distR="0" wp14:anchorId="6D0165FA" wp14:editId="08F55E3B">
-            <wp:extent cx="5943600" cy="1902460"/>
-            <wp:effectExtent l="0" t="0" r="0" b="2540"/>
-            <wp:docPr id="11" name="Picture 11"/>
-            <wp:cNvGraphicFramePr>
-              <a:graphicFrameLocks xmlns:a="http://schemas.openxmlformats.org/drawingml/2006/main" noChangeAspect="1"/>
-            </wp:cNvGraphicFramePr>
-            <a:graphic xmlns:a="http://schemas.openxmlformats.org/drawingml/2006/main">
-              <a:graphicData uri="http://schemas.openxmlformats.org/drawingml/2006/picture">
-                <pic:pic xmlns:pic="http://schemas.openxmlformats.org/drawingml/2006/picture">
-                  <pic:nvPicPr>
-                    <pic:cNvPr id="1" name=""/>
-                    <pic:cNvPicPr/>
-                  </pic:nvPicPr>
-                  <pic:blipFill>
-                    <a:blip r:embed="rId9"/>
-                    <a:stretch>
-                      <a:fillRect/>
-                    </a:stretch>
-                  </pic:blipFill>
-                  <pic:spPr>
-                    <a:xfrm>
-                      <a:off x="0" y="0"/>
-                      <a:ext cx="5943600" cy="1902460"/>
-                    </a:xfrm>
-                    <a:prstGeom prst="rect">
-                      <a:avLst/>
-                    </a:prstGeom>
-                  </pic:spPr>
-                </pic:pic>
-              </a:graphicData>
-            </a:graphic>
-          </wp:inline>
-        </w:drawing>
-      </w:r>
+      </w:pPr>
+    </w:p>
+    <w:p>
+      <w:pPr>
+        <w:spacing w:after="0" w:line="240" w:lineRule="auto"/>
+        <w:jc w:val="both"/>
+        <w:rPr>
+          <w:rFonts w:ascii="Times New Roman" w:hAnsi="Times New Roman" w:cs="Times New Roman"/>
+          <w:sz w:val="24"/>
+          <w:szCs w:val="24"/>
+        </w:rPr>
+      </w:pPr>
+    </w:p>
+    <w:p>
+      <w:pPr>
+        <w:spacing w:after="0" w:line="240" w:lineRule="auto"/>
+        <w:jc w:val="both"/>
+        <w:rPr>
+          <w:rFonts w:ascii="Times New Roman" w:hAnsi="Times New Roman" w:cs="Times New Roman"/>
+          <w:sz w:val="24"/>
+          <w:szCs w:val="24"/>
+        </w:rPr>
+      </w:pPr>
+    </w:p>
+    <w:p>
+      <w:pPr>
+        <w:spacing w:after="0" w:line="240" w:lineRule="auto"/>
+        <w:jc w:val="both"/>
+        <w:rPr>
+          <w:rFonts w:ascii="Times New Roman" w:hAnsi="Times New Roman" w:cs="Times New Roman"/>
+          <w:sz w:val="24"/>
+          <w:szCs w:val="24"/>
+        </w:rPr>
+      </w:pPr>
+    </w:p>
+    <w:p>
+      <w:pPr>
+        <w:spacing w:after="0" w:line="240" w:lineRule="auto"/>
+        <w:jc w:val="both"/>
+        <w:rPr>
+          <w:rFonts w:ascii="Times New Roman" w:hAnsi="Times New Roman" w:cs="Times New Roman"/>
+          <w:sz w:val="24"/>
+          <w:szCs w:val="24"/>
+        </w:rPr>
+      </w:pPr>
+    </w:p>
+    <w:p>
+      <w:pPr>
+        <w:spacing w:after="0" w:line="240" w:lineRule="auto"/>
+        <w:jc w:val="both"/>
+        <w:rPr>
+          <w:rFonts w:ascii="Times New Roman" w:hAnsi="Times New Roman" w:cs="Times New Roman"/>
+          <w:sz w:val="24"/>
+          <w:szCs w:val="24"/>
+        </w:rPr>
+      </w:pPr>
+    </w:p>
+    <w:p>
+      <w:pPr>
+        <w:spacing w:after="0" w:line="240" w:lineRule="auto"/>
+        <w:jc w:val="both"/>
+        <w:rPr>
+          <w:rFonts w:ascii="Times New Roman" w:hAnsi="Times New Roman" w:cs="Times New Roman"/>
+          <w:sz w:val="24"/>
+          <w:szCs w:val="24"/>
+        </w:rPr>
+      </w:pPr>
+    </w:p>
+    <w:p>
+      <w:pPr>
+        <w:spacing w:after="0" w:line="240" w:lineRule="auto"/>
+        <w:jc w:val="both"/>
+        <w:rPr>
+          <w:rFonts w:ascii="Times New Roman" w:hAnsi="Times New Roman" w:cs="Times New Roman"/>
+          <w:sz w:val="24"/>
+          <w:szCs w:val="24"/>
+        </w:rPr>
+      </w:pPr>
+    </w:p>
+    <w:p>
+      <w:pPr>
+        <w:spacing w:after="0" w:line="240" w:lineRule="auto"/>
+        <w:jc w:val="both"/>
+        <w:rPr>
+          <w:rFonts w:ascii="Times New Roman" w:hAnsi="Times New Roman" w:cs="Times New Roman"/>
+          <w:sz w:val="24"/>
+          <w:szCs w:val="24"/>
+        </w:rPr>
+      </w:pPr>
+    </w:p>
+    <w:p>
+      <w:pPr>
+        <w:spacing w:after="0" w:line="240" w:lineRule="auto"/>
+        <w:jc w:val="both"/>
+        <w:rPr>
+          <w:rFonts w:ascii="Times New Roman" w:hAnsi="Times New Roman" w:cs="Times New Roman"/>
+          <w:sz w:val="24"/>
+          <w:szCs w:val="24"/>
+        </w:rPr>
+      </w:pPr>
+      <w:bookmarkStart w:id="0" w:name="_GoBack"/>
+      <w:bookmarkEnd w:id="0"/>
     </w:p>
     <w:p>
       <w:pPr>
@@ -4680,7 +4739,7 @@
           <w:szCs w:val="24"/>
         </w:rPr>
       </w:pPr>
-      <w:bookmarkStart w:id="0" w:name="_Toc500479058"/>
+      <w:bookmarkStart w:id="1" w:name="_Toc500479058"/>
       <w:r>
         <w:rPr>
           <w:rFonts w:ascii="Times New Roman" w:hAnsi="Times New Roman" w:cs="Times New Roman"/>
@@ -4690,7 +4749,7 @@
         <w:lastRenderedPageBreak/>
         <w:t>Executive Summary</w:t>
       </w:r>
-      <w:bookmarkEnd w:id="0"/>
+      <w:bookmarkEnd w:id="1"/>
     </w:p>
     <w:p>
       <w:pPr>
@@ -4783,7 +4842,7 @@
         </w:rPr>
         <w:t xml:space="preserve">The initial dataset for designing our model has been taken from New York city website and is an example of Time-Series data. The link can be found </w:t>
       </w:r>
-      <w:hyperlink r:id="rId10" w:history="1">
+      <w:hyperlink r:id="rId9" w:history="1">
         <w:r>
           <w:rPr>
             <w:rStyle w:val="Hyperlink"/>
@@ -5104,7 +5163,7 @@
           <w:szCs w:val="24"/>
         </w:rPr>
       </w:pPr>
-      <w:bookmarkStart w:id="1" w:name="_Toc500479059"/>
+      <w:bookmarkStart w:id="2" w:name="_Toc500479059"/>
       <w:r>
         <w:rPr>
           <w:rFonts w:ascii="Times New Roman" w:hAnsi="Times New Roman" w:cs="Times New Roman"/>
@@ -5113,7 +5172,7 @@
         </w:rPr>
         <w:t>introduction</w:t>
       </w:r>
-      <w:bookmarkEnd w:id="1"/>
+      <w:bookmarkEnd w:id="2"/>
     </w:p>
     <w:p>
       <w:pPr>
@@ -5126,7 +5185,7 @@
           <w:szCs w:val="24"/>
         </w:rPr>
       </w:pPr>
-      <w:bookmarkStart w:id="2" w:name="_Toc500479060"/>
+      <w:bookmarkStart w:id="3" w:name="_Toc500479060"/>
       <w:r>
         <w:rPr>
           <w:rFonts w:ascii="Times New Roman" w:hAnsi="Times New Roman" w:cs="Times New Roman"/>
@@ -5135,7 +5194,7 @@
         </w:rPr>
         <w:t>About NYC jobs</w:t>
       </w:r>
-      <w:bookmarkEnd w:id="2"/>
+      <w:bookmarkEnd w:id="3"/>
     </w:p>
     <w:p>
       <w:pPr>
@@ -5180,7 +5239,7 @@
         </w:rPr>
         <w:t>Its signature metropolitan center, New York City, is the single largest regional urban economy in the country. New York City is </w:t>
       </w:r>
-      <w:hyperlink r:id="rId11" w:history="1">
+      <w:hyperlink r:id="rId10" w:history="1">
         <w:r>
           <w:rPr>
             <w:rFonts w:eastAsiaTheme="minorEastAsia"/>
@@ -5240,7 +5299,7 @@
           <w:szCs w:val="24"/>
         </w:rPr>
       </w:pPr>
-      <w:bookmarkStart w:id="3" w:name="_Toc500479061"/>
+      <w:bookmarkStart w:id="4" w:name="_Toc500479061"/>
       <w:r>
         <w:rPr>
           <w:rFonts w:ascii="Times New Roman" w:hAnsi="Times New Roman" w:cs="Times New Roman"/>
@@ -5249,7 +5308,7 @@
         </w:rPr>
         <w:t>About the dataset</w:t>
       </w:r>
-      <w:bookmarkEnd w:id="3"/>
+      <w:bookmarkEnd w:id="4"/>
     </w:p>
     <w:p>
       <w:pPr>
@@ -5262,7 +5321,7 @@
           <w:szCs w:val="24"/>
         </w:rPr>
       </w:pPr>
-      <w:bookmarkStart w:id="4" w:name="_Toc500479062"/>
+      <w:bookmarkStart w:id="5" w:name="_Toc500479062"/>
       <w:r>
         <w:rPr>
           <w:rFonts w:ascii="Times New Roman" w:hAnsi="Times New Roman" w:cs="Times New Roman"/>
@@ -5271,7 +5330,7 @@
         </w:rPr>
         <w:t>Characteristics</w:t>
       </w:r>
-      <w:bookmarkEnd w:id="4"/>
+      <w:bookmarkEnd w:id="5"/>
     </w:p>
     <w:p>
       <w:pPr>
@@ -5291,7 +5350,7 @@
         </w:rPr>
         <w:t>The </w:t>
       </w:r>
-      <w:hyperlink r:id="rId12" w:history="1">
+      <w:hyperlink r:id="rId11" w:history="1">
         <w:r>
           <w:rPr>
             <w:rFonts w:ascii="Times New Roman" w:hAnsi="Times New Roman" w:cs="Times New Roman"/>
@@ -5309,7 +5368,7 @@
         </w:rPr>
         <w:t> and the </w:t>
       </w:r>
-      <w:hyperlink r:id="rId13" w:history="1">
+      <w:hyperlink r:id="rId12" w:history="1">
         <w:r>
           <w:rPr>
             <w:rFonts w:ascii="Times New Roman" w:hAnsi="Times New Roman" w:cs="Times New Roman"/>
@@ -6383,18 +6442,8 @@
                 <w:sz w:val="24"/>
                 <w:szCs w:val="24"/>
               </w:rPr>
-              <w:t xml:space="preserve">here are 18 </w:t>
-            </w:r>
-            <w:proofErr w:type="gramStart"/>
-            <w:r>
-              <w:rPr>
-                <w:rFonts w:ascii="Times New Roman" w:hAnsi="Times New Roman" w:cs="Times New Roman"/>
-                <w:sz w:val="24"/>
-                <w:szCs w:val="24"/>
-              </w:rPr>
-              <w:t>different levels</w:t>
-            </w:r>
-            <w:proofErr w:type="gramEnd"/>
+              <w:t>here are 18 different levels</w:t>
+            </w:r>
             <w:r>
               <w:rPr>
                 <w:rFonts w:ascii="Times New Roman" w:hAnsi="Times New Roman" w:cs="Times New Roman"/>
@@ -6949,25 +6998,7 @@
                 <w:sz w:val="24"/>
                 <w:szCs w:val="24"/>
               </w:rPr>
-              <w:t xml:space="preserve">Minimum </w:t>
-            </w:r>
-            <w:proofErr w:type="spellStart"/>
-            <w:r>
-              <w:rPr>
-                <w:rFonts w:ascii="Times New Roman" w:hAnsi="Times New Roman" w:cs="Times New Roman"/>
-                <w:sz w:val="24"/>
-                <w:szCs w:val="24"/>
-              </w:rPr>
-              <w:t>Qual</w:t>
-            </w:r>
-            <w:proofErr w:type="spellEnd"/>
-            <w:r>
-              <w:rPr>
-                <w:rFonts w:ascii="Times New Roman" w:hAnsi="Times New Roman" w:cs="Times New Roman"/>
-                <w:sz w:val="24"/>
-                <w:szCs w:val="24"/>
-              </w:rPr>
-              <w:t xml:space="preserve"> Requirements</w:t>
+              <w:t>Minimum Qual Requirements</w:t>
             </w:r>
           </w:p>
         </w:tc>
@@ -8170,8 +8201,8 @@
           <w:szCs w:val="24"/>
         </w:rPr>
       </w:pPr>
-      <w:bookmarkStart w:id="5" w:name="_Toc500383261"/>
-      <w:bookmarkStart w:id="6" w:name="_Toc500479063"/>
+      <w:bookmarkStart w:id="6" w:name="_Toc500383261"/>
+      <w:bookmarkStart w:id="7" w:name="_Toc500479063"/>
       <w:r>
         <w:rPr>
           <w:rFonts w:ascii="Times New Roman" w:hAnsi="Times New Roman" w:cs="Times New Roman"/>
@@ -8180,8 +8211,8 @@
         </w:rPr>
         <w:t>steps undertaken for data cleaning</w:t>
       </w:r>
-      <w:bookmarkEnd w:id="5"/>
       <w:bookmarkEnd w:id="6"/>
+      <w:bookmarkEnd w:id="7"/>
     </w:p>
     <w:p>
       <w:pPr>
@@ -8380,7 +8411,7 @@
                     </pic:cNvPicPr>
                   </pic:nvPicPr>
                   <pic:blipFill>
-                    <a:blip r:embed="rId14" cstate="print">
+                    <a:blip r:embed="rId13" cstate="print">
                       <a:extLst>
                         <a:ext uri="{28A0092B-C50C-407E-A947-70E740481C1C}">
                           <a14:useLocalDpi xmlns:a14="http://schemas.microsoft.com/office/drawing/2010/main" val="0"/>
@@ -8648,7 +8679,7 @@
                     </pic:cNvPicPr>
                   </pic:nvPicPr>
                   <pic:blipFill>
-                    <a:blip r:embed="rId15">
+                    <a:blip r:embed="rId14">
                       <a:extLst>
                         <a:ext uri="{28A0092B-C50C-407E-A947-70E740481C1C}">
                           <a14:useLocalDpi xmlns:a14="http://schemas.microsoft.com/office/drawing/2010/main" val="0"/>
@@ -9225,25 +9256,7 @@
           <w:sz w:val="24"/>
           <w:szCs w:val="24"/>
         </w:rPr>
-        <w:t xml:space="preserve">inimum </w:t>
-      </w:r>
-      <w:proofErr w:type="spellStart"/>
-      <w:r>
-        <w:rPr>
-          <w:rFonts w:ascii="Times New Roman" w:hAnsi="Times New Roman" w:cs="Times New Roman"/>
-          <w:sz w:val="24"/>
-          <w:szCs w:val="24"/>
-        </w:rPr>
-        <w:t>qual</w:t>
-      </w:r>
-      <w:proofErr w:type="spellEnd"/>
-      <w:r>
-        <w:rPr>
-          <w:rFonts w:ascii="Times New Roman" w:hAnsi="Times New Roman" w:cs="Times New Roman"/>
-          <w:sz w:val="24"/>
-          <w:szCs w:val="24"/>
-        </w:rPr>
-        <w:t xml:space="preserve"> requirement</w:t>
+        <w:t>inimum qual requirement</w:t>
       </w:r>
       <w:r>
         <w:rPr>
@@ -9892,7 +9905,7 @@
           <w:szCs w:val="24"/>
         </w:rPr>
       </w:pPr>
-      <w:bookmarkStart w:id="7" w:name="_Toc500479064"/>
+      <w:bookmarkStart w:id="8" w:name="_Toc500479064"/>
       <w:r>
         <w:rPr>
           <w:rFonts w:ascii="Times New Roman" w:hAnsi="Times New Roman" w:cs="Times New Roman"/>
@@ -9902,7 +9915,7 @@
         <w:lastRenderedPageBreak/>
         <w:t>Research Question</w:t>
       </w:r>
-      <w:bookmarkEnd w:id="7"/>
+      <w:bookmarkEnd w:id="8"/>
     </w:p>
     <w:p>
       <w:pPr>
@@ -9968,7 +9981,7 @@
           <w:szCs w:val="24"/>
         </w:rPr>
       </w:pPr>
-      <w:bookmarkStart w:id="8" w:name="_Toc500479065"/>
+      <w:bookmarkStart w:id="9" w:name="_Toc500479065"/>
       <w:r>
         <w:rPr>
           <w:rFonts w:ascii="Times New Roman" w:hAnsi="Times New Roman" w:cs="Times New Roman"/>
@@ -9977,7 +9990,7 @@
         </w:rPr>
         <w:t>Business Proposal</w:t>
       </w:r>
-      <w:bookmarkEnd w:id="8"/>
+      <w:bookmarkEnd w:id="9"/>
     </w:p>
     <w:p>
       <w:pPr>
@@ -10203,7 +10216,7 @@
           <w:szCs w:val="24"/>
         </w:rPr>
       </w:pPr>
-      <w:bookmarkStart w:id="9" w:name="_Toc500479066"/>
+      <w:bookmarkStart w:id="10" w:name="_Toc500479066"/>
       <w:r>
         <w:rPr>
           <w:rFonts w:ascii="Times New Roman" w:hAnsi="Times New Roman" w:cs="Times New Roman"/>
@@ -10212,7 +10225,7 @@
         </w:rPr>
         <w:t>N</w:t>
       </w:r>
-      <w:bookmarkEnd w:id="9"/>
+      <w:bookmarkEnd w:id="10"/>
       <w:r>
         <w:rPr>
           <w:rFonts w:ascii="Times New Roman" w:hAnsi="Times New Roman" w:cs="Times New Roman"/>
@@ -10434,7 +10447,7 @@
           <w:szCs w:val="24"/>
         </w:rPr>
       </w:pPr>
-      <w:bookmarkStart w:id="10" w:name="_Toc500479067"/>
+      <w:bookmarkStart w:id="11" w:name="_Toc500479067"/>
       <w:r>
         <w:rPr>
           <w:rFonts w:ascii="Times New Roman" w:hAnsi="Times New Roman" w:cs="Times New Roman"/>
@@ -10445,7 +10458,7 @@
         </w:rPr>
         <w:t>L</w:t>
       </w:r>
-      <w:bookmarkEnd w:id="10"/>
+      <w:bookmarkEnd w:id="11"/>
       <w:r>
         <w:rPr>
           <w:rFonts w:ascii="Times New Roman" w:hAnsi="Times New Roman" w:cs="Times New Roman"/>
@@ -10602,7 +10615,7 @@
           <w:szCs w:val="24"/>
         </w:rPr>
       </w:pPr>
-      <w:bookmarkStart w:id="11" w:name="_Toc500479068"/>
+      <w:bookmarkStart w:id="12" w:name="_Toc500479068"/>
       <w:r>
         <w:rPr>
           <w:rFonts w:ascii="Times New Roman" w:hAnsi="Times New Roman" w:cs="Times New Roman"/>
@@ -10612,7 +10625,7 @@
         <w:lastRenderedPageBreak/>
         <w:t>Analysis</w:t>
       </w:r>
-      <w:bookmarkEnd w:id="11"/>
+      <w:bookmarkEnd w:id="12"/>
     </w:p>
     <w:p>
       <w:pPr>
@@ -10624,7 +10637,7 @@
           <w:szCs w:val="24"/>
         </w:rPr>
       </w:pPr>
-      <w:bookmarkStart w:id="12" w:name="_Toc500479069"/>
+      <w:bookmarkStart w:id="13" w:name="_Toc500479069"/>
       <w:r>
         <w:rPr>
           <w:rFonts w:ascii="Times New Roman" w:hAnsi="Times New Roman" w:cs="Times New Roman"/>
@@ -10633,7 +10646,7 @@
         </w:rPr>
         <w:t>Univariate Analysis</w:t>
       </w:r>
-      <w:bookmarkEnd w:id="12"/>
+      <w:bookmarkEnd w:id="13"/>
     </w:p>
     <w:p>
       <w:pPr>
@@ -10645,7 +10658,7 @@
           <w:szCs w:val="24"/>
         </w:rPr>
       </w:pPr>
-      <w:bookmarkStart w:id="13" w:name="_Toc500479070"/>
+      <w:bookmarkStart w:id="14" w:name="_Toc500479070"/>
       <w:r>
         <w:rPr>
           <w:rFonts w:ascii="Times New Roman" w:hAnsi="Times New Roman" w:cs="Times New Roman"/>
@@ -10654,7 +10667,7 @@
         </w:rPr>
         <w:t>AVERAGE Annual salary Distribution</w:t>
       </w:r>
-      <w:bookmarkEnd w:id="13"/>
+      <w:bookmarkEnd w:id="14"/>
     </w:p>
     <w:p>
       <w:pPr>
@@ -10678,6 +10691,329 @@
             <wp:extent cx="5943600" cy="3087370"/>
             <wp:effectExtent l="0" t="0" r="0" b="0"/>
             <wp:docPr id="81" name="Picture 81"/>
+            <wp:cNvGraphicFramePr>
+              <a:graphicFrameLocks xmlns:a="http://schemas.openxmlformats.org/drawingml/2006/main" noChangeAspect="1"/>
+            </wp:cNvGraphicFramePr>
+            <a:graphic xmlns:a="http://schemas.openxmlformats.org/drawingml/2006/main">
+              <a:graphicData uri="http://schemas.openxmlformats.org/drawingml/2006/picture">
+                <pic:pic xmlns:pic="http://schemas.openxmlformats.org/drawingml/2006/picture">
+                  <pic:nvPicPr>
+                    <pic:cNvPr id="1" name=""/>
+                    <pic:cNvPicPr/>
+                  </pic:nvPicPr>
+                  <pic:blipFill>
+                    <a:blip r:embed="rId15"/>
+                    <a:stretch>
+                      <a:fillRect/>
+                    </a:stretch>
+                  </pic:blipFill>
+                  <pic:spPr>
+                    <a:xfrm>
+                      <a:off x="0" y="0"/>
+                      <a:ext cx="5943600" cy="3087370"/>
+                    </a:xfrm>
+                    <a:prstGeom prst="rect">
+                      <a:avLst/>
+                    </a:prstGeom>
+                  </pic:spPr>
+                </pic:pic>
+              </a:graphicData>
+            </a:graphic>
+          </wp:inline>
+        </w:drawing>
+      </w:r>
+    </w:p>
+    <w:p>
+      <w:pPr>
+        <w:spacing w:after="0"/>
+        <w:jc w:val="both"/>
+        <w:rPr>
+          <w:rFonts w:ascii="Times New Roman" w:hAnsi="Times New Roman" w:cs="Times New Roman"/>
+          <w:sz w:val="24"/>
+          <w:szCs w:val="24"/>
+        </w:rPr>
+      </w:pPr>
+      <w:r>
+        <w:rPr>
+          <w:rFonts w:ascii="Times New Roman" w:hAnsi="Times New Roman" w:cs="Times New Roman"/>
+          <w:sz w:val="24"/>
+          <w:szCs w:val="24"/>
+        </w:rPr>
+        <w:t>The</w:t>
+      </w:r>
+      <w:r>
+        <w:rPr>
+          <w:rFonts w:ascii="Times New Roman" w:hAnsi="Times New Roman" w:cs="Times New Roman"/>
+          <w:sz w:val="24"/>
+          <w:szCs w:val="24"/>
+        </w:rPr>
+        <w:t xml:space="preserve"> plots describe the distribution of </w:t>
+      </w:r>
+      <w:r>
+        <w:rPr>
+          <w:rFonts w:ascii="Times New Roman" w:hAnsi="Times New Roman" w:cs="Times New Roman"/>
+          <w:sz w:val="24"/>
+          <w:szCs w:val="24"/>
+        </w:rPr>
+        <w:t>a</w:t>
+      </w:r>
+      <w:r>
+        <w:rPr>
+          <w:rFonts w:ascii="Times New Roman" w:hAnsi="Times New Roman" w:cs="Times New Roman"/>
+          <w:sz w:val="24"/>
+          <w:szCs w:val="24"/>
+        </w:rPr>
+        <w:t xml:space="preserve">verage salary and square root of </w:t>
+      </w:r>
+      <w:r>
+        <w:rPr>
+          <w:rFonts w:ascii="Times New Roman" w:hAnsi="Times New Roman" w:cs="Times New Roman"/>
+          <w:sz w:val="24"/>
+          <w:szCs w:val="24"/>
+        </w:rPr>
+        <w:t>a</w:t>
+      </w:r>
+      <w:r>
+        <w:rPr>
+          <w:rFonts w:ascii="Times New Roman" w:hAnsi="Times New Roman" w:cs="Times New Roman"/>
+          <w:sz w:val="24"/>
+          <w:szCs w:val="24"/>
+        </w:rPr>
+        <w:t xml:space="preserve">verage salary respectively. </w:t>
+      </w:r>
+      <w:r>
+        <w:rPr>
+          <w:rFonts w:ascii="Times New Roman" w:hAnsi="Times New Roman" w:cs="Times New Roman"/>
+          <w:sz w:val="24"/>
+          <w:szCs w:val="24"/>
+        </w:rPr>
+        <w:t xml:space="preserve">The density plot of the </w:t>
+      </w:r>
+      <w:r>
+        <w:rPr>
+          <w:rFonts w:ascii="Times New Roman" w:hAnsi="Times New Roman" w:cs="Times New Roman"/>
+          <w:sz w:val="24"/>
+          <w:szCs w:val="24"/>
+        </w:rPr>
+        <w:t>‘A</w:t>
+      </w:r>
+      <w:r>
+        <w:rPr>
+          <w:rFonts w:ascii="Times New Roman" w:hAnsi="Times New Roman" w:cs="Times New Roman"/>
+          <w:sz w:val="24"/>
+          <w:szCs w:val="24"/>
+        </w:rPr>
+        <w:t>verage salary</w:t>
+      </w:r>
+      <w:r>
+        <w:rPr>
+          <w:rFonts w:ascii="Times New Roman" w:hAnsi="Times New Roman" w:cs="Times New Roman"/>
+          <w:sz w:val="24"/>
+          <w:szCs w:val="24"/>
+        </w:rPr>
+        <w:t>’</w:t>
+      </w:r>
+      <w:r>
+        <w:rPr>
+          <w:rFonts w:ascii="Times New Roman" w:hAnsi="Times New Roman" w:cs="Times New Roman"/>
+          <w:sz w:val="24"/>
+          <w:szCs w:val="24"/>
+        </w:rPr>
+        <w:t xml:space="preserve"> variable is a bit right skewed</w:t>
+      </w:r>
+      <w:r>
+        <w:rPr>
+          <w:rFonts w:ascii="Times New Roman" w:hAnsi="Times New Roman" w:cs="Times New Roman"/>
+          <w:sz w:val="24"/>
+          <w:szCs w:val="24"/>
+        </w:rPr>
+        <w:t xml:space="preserve"> as depicted in the first plot</w:t>
+      </w:r>
+      <w:r>
+        <w:rPr>
+          <w:rFonts w:ascii="Times New Roman" w:hAnsi="Times New Roman" w:cs="Times New Roman"/>
+          <w:sz w:val="24"/>
+          <w:szCs w:val="24"/>
+        </w:rPr>
+        <w:t>. Therefore, square root of Average Salary was used in the regression model which is almost normal.</w:t>
+      </w:r>
+    </w:p>
+    <w:p>
+      <w:pPr>
+        <w:spacing w:after="0"/>
+        <w:jc w:val="both"/>
+        <w:rPr>
+          <w:rFonts w:ascii="Times New Roman" w:hAnsi="Times New Roman" w:cs="Times New Roman"/>
+          <w:sz w:val="24"/>
+          <w:szCs w:val="24"/>
+        </w:rPr>
+      </w:pPr>
+    </w:p>
+    <w:p>
+      <w:pPr>
+        <w:spacing w:after="0"/>
+        <w:jc w:val="both"/>
+        <w:rPr>
+          <w:rFonts w:ascii="Times New Roman" w:hAnsi="Times New Roman" w:cs="Times New Roman"/>
+          <w:sz w:val="24"/>
+          <w:szCs w:val="24"/>
+        </w:rPr>
+      </w:pPr>
+    </w:p>
+    <w:p>
+      <w:pPr>
+        <w:spacing w:after="0"/>
+        <w:jc w:val="both"/>
+        <w:rPr>
+          <w:rFonts w:ascii="Times New Roman" w:hAnsi="Times New Roman" w:cs="Times New Roman"/>
+          <w:sz w:val="24"/>
+          <w:szCs w:val="24"/>
+        </w:rPr>
+      </w:pPr>
+    </w:p>
+    <w:p>
+      <w:pPr>
+        <w:spacing w:after="0"/>
+        <w:jc w:val="both"/>
+        <w:rPr>
+          <w:rFonts w:ascii="Times New Roman" w:hAnsi="Times New Roman" w:cs="Times New Roman"/>
+          <w:sz w:val="24"/>
+          <w:szCs w:val="24"/>
+        </w:rPr>
+      </w:pPr>
+    </w:p>
+    <w:p>
+      <w:pPr>
+        <w:spacing w:after="0"/>
+        <w:jc w:val="both"/>
+        <w:rPr>
+          <w:rFonts w:ascii="Times New Roman" w:hAnsi="Times New Roman" w:cs="Times New Roman"/>
+          <w:sz w:val="24"/>
+          <w:szCs w:val="24"/>
+        </w:rPr>
+      </w:pPr>
+    </w:p>
+    <w:p>
+      <w:pPr>
+        <w:spacing w:after="0"/>
+        <w:jc w:val="both"/>
+        <w:rPr>
+          <w:rFonts w:ascii="Times New Roman" w:hAnsi="Times New Roman" w:cs="Times New Roman"/>
+          <w:sz w:val="24"/>
+          <w:szCs w:val="24"/>
+        </w:rPr>
+      </w:pPr>
+    </w:p>
+    <w:p>
+      <w:pPr>
+        <w:spacing w:after="0"/>
+        <w:jc w:val="both"/>
+        <w:rPr>
+          <w:rFonts w:ascii="Times New Roman" w:hAnsi="Times New Roman" w:cs="Times New Roman"/>
+          <w:sz w:val="24"/>
+          <w:szCs w:val="24"/>
+        </w:rPr>
+      </w:pPr>
+    </w:p>
+    <w:p>
+      <w:pPr>
+        <w:spacing w:after="0"/>
+        <w:jc w:val="both"/>
+        <w:rPr>
+          <w:rFonts w:ascii="Times New Roman" w:hAnsi="Times New Roman" w:cs="Times New Roman"/>
+          <w:sz w:val="24"/>
+          <w:szCs w:val="24"/>
+        </w:rPr>
+      </w:pPr>
+    </w:p>
+    <w:p>
+      <w:pPr>
+        <w:spacing w:after="0"/>
+        <w:jc w:val="both"/>
+        <w:rPr>
+          <w:rFonts w:ascii="Times New Roman" w:hAnsi="Times New Roman" w:cs="Times New Roman"/>
+          <w:sz w:val="24"/>
+          <w:szCs w:val="24"/>
+        </w:rPr>
+      </w:pPr>
+    </w:p>
+    <w:p>
+      <w:pPr>
+        <w:spacing w:after="0"/>
+        <w:jc w:val="both"/>
+        <w:rPr>
+          <w:rFonts w:ascii="Times New Roman" w:hAnsi="Times New Roman" w:cs="Times New Roman"/>
+          <w:sz w:val="24"/>
+          <w:szCs w:val="24"/>
+        </w:rPr>
+      </w:pPr>
+    </w:p>
+    <w:p>
+      <w:pPr>
+        <w:spacing w:after="0"/>
+        <w:jc w:val="both"/>
+        <w:rPr>
+          <w:rFonts w:ascii="Times New Roman" w:hAnsi="Times New Roman" w:cs="Times New Roman"/>
+          <w:sz w:val="24"/>
+          <w:szCs w:val="24"/>
+        </w:rPr>
+      </w:pPr>
+    </w:p>
+    <w:p>
+      <w:pPr>
+        <w:spacing w:after="0"/>
+        <w:jc w:val="both"/>
+        <w:rPr>
+          <w:rFonts w:ascii="Times New Roman" w:hAnsi="Times New Roman" w:cs="Times New Roman"/>
+          <w:sz w:val="24"/>
+          <w:szCs w:val="24"/>
+        </w:rPr>
+      </w:pPr>
+    </w:p>
+    <w:p>
+      <w:pPr>
+        <w:pStyle w:val="Heading3"/>
+        <w:jc w:val="both"/>
+        <w:rPr>
+          <w:rFonts w:ascii="Times New Roman" w:hAnsi="Times New Roman" w:cs="Times New Roman"/>
+          <w:sz w:val="24"/>
+          <w:szCs w:val="24"/>
+        </w:rPr>
+      </w:pPr>
+      <w:bookmarkStart w:id="15" w:name="_Toc500479071"/>
+      <w:r>
+        <w:rPr>
+          <w:rFonts w:ascii="Times New Roman" w:hAnsi="Times New Roman" w:cs="Times New Roman"/>
+          <w:sz w:val="24"/>
+          <w:szCs w:val="24"/>
+        </w:rPr>
+        <w:lastRenderedPageBreak/>
+        <w:t>Job categories</w:t>
+      </w:r>
+      <w:bookmarkEnd w:id="15"/>
+    </w:p>
+    <w:p>
+      <w:pPr>
+        <w:spacing w:after="0"/>
+        <w:jc w:val="both"/>
+        <w:rPr>
+          <w:rFonts w:ascii="Times New Roman" w:hAnsi="Times New Roman" w:cs="Times New Roman"/>
+          <w:sz w:val="24"/>
+          <w:szCs w:val="24"/>
+        </w:rPr>
+      </w:pPr>
+      <w:r>
+        <w:rPr>
+          <w:rFonts w:ascii="Times New Roman" w:hAnsi="Times New Roman" w:cs="Times New Roman"/>
+          <w:noProof/>
+          <w:sz w:val="24"/>
+          <w:szCs w:val="24"/>
+        </w:rPr>
+        <w:drawing>
+          <wp:inline distT="0" distB="0" distL="0" distR="0" wp14:anchorId="2C424E90" wp14:editId="7C31EF8A">
+            <wp:extent cx="5943600" cy="3089910"/>
+            <wp:effectExtent l="0" t="0" r="0" b="0"/>
+            <wp:docPr id="83" name="Picture 83"/>
             <wp:cNvGraphicFramePr>
               <a:graphicFrameLocks xmlns:a="http://schemas.openxmlformats.org/drawingml/2006/main" noChangeAspect="1"/>
             </wp:cNvGraphicFramePr>
@@ -10697,7 +11033,7 @@
                   <pic:spPr>
                     <a:xfrm>
                       <a:off x="0" y="0"/>
-                      <a:ext cx="5943600" cy="3087370"/>
+                      <a:ext cx="5943600" cy="3089910"/>
                     </a:xfrm>
                     <a:prstGeom prst="rect">
                       <a:avLst/>
@@ -10734,63 +11070,127 @@
           <w:sz w:val="24"/>
           <w:szCs w:val="24"/>
         </w:rPr>
-        <w:t xml:space="preserve"> plots describe the distribution of </w:t>
-      </w:r>
-      <w:r>
-        <w:rPr>
-          <w:rFonts w:ascii="Times New Roman" w:hAnsi="Times New Roman" w:cs="Times New Roman"/>
-          <w:sz w:val="24"/>
-          <w:szCs w:val="24"/>
-        </w:rPr>
-        <w:t>a</w:t>
-      </w:r>
-      <w:r>
-        <w:rPr>
-          <w:rFonts w:ascii="Times New Roman" w:hAnsi="Times New Roman" w:cs="Times New Roman"/>
-          <w:sz w:val="24"/>
-          <w:szCs w:val="24"/>
-        </w:rPr>
-        <w:t xml:space="preserve">verage salary and square root of </w:t>
-      </w:r>
-      <w:r>
-        <w:rPr>
-          <w:rFonts w:ascii="Times New Roman" w:hAnsi="Times New Roman" w:cs="Times New Roman"/>
-          <w:sz w:val="24"/>
-          <w:szCs w:val="24"/>
-        </w:rPr>
-        <w:t>a</w:t>
-      </w:r>
-      <w:r>
-        <w:rPr>
-          <w:rFonts w:ascii="Times New Roman" w:hAnsi="Times New Roman" w:cs="Times New Roman"/>
-          <w:sz w:val="24"/>
-          <w:szCs w:val="24"/>
-        </w:rPr>
-        <w:t xml:space="preserve">verage salary respectively. </w:t>
-      </w:r>
-      <w:r>
-        <w:rPr>
-          <w:rFonts w:ascii="Times New Roman" w:hAnsi="Times New Roman" w:cs="Times New Roman"/>
-          <w:sz w:val="24"/>
-          <w:szCs w:val="24"/>
-        </w:rPr>
-        <w:t xml:space="preserve">The density plot of the </w:t>
-      </w:r>
-      <w:r>
-        <w:rPr>
-          <w:rFonts w:ascii="Times New Roman" w:hAnsi="Times New Roman" w:cs="Times New Roman"/>
-          <w:sz w:val="24"/>
-          <w:szCs w:val="24"/>
-        </w:rPr>
-        <w:t>‘A</w:t>
-      </w:r>
-      <w:r>
-        <w:rPr>
-          <w:rFonts w:ascii="Times New Roman" w:hAnsi="Times New Roman" w:cs="Times New Roman"/>
-          <w:sz w:val="24"/>
-          <w:szCs w:val="24"/>
-        </w:rPr>
-        <w:t>verage salary</w:t>
+        <w:t xml:space="preserve"> graph show</w:t>
+      </w:r>
+      <w:r>
+        <w:rPr>
+          <w:rFonts w:ascii="Times New Roman" w:hAnsi="Times New Roman" w:cs="Times New Roman"/>
+          <w:sz w:val="24"/>
+          <w:szCs w:val="24"/>
+        </w:rPr>
+        <w:t>s</w:t>
+      </w:r>
+      <w:r>
+        <w:rPr>
+          <w:rFonts w:ascii="Times New Roman" w:hAnsi="Times New Roman" w:cs="Times New Roman"/>
+          <w:sz w:val="24"/>
+          <w:szCs w:val="24"/>
+        </w:rPr>
+        <w:t xml:space="preserve"> the count of each job category in the data set.</w:t>
+      </w:r>
+      <w:r>
+        <w:rPr>
+          <w:rFonts w:ascii="Times New Roman" w:hAnsi="Times New Roman" w:cs="Times New Roman"/>
+          <w:sz w:val="24"/>
+          <w:szCs w:val="24"/>
+        </w:rPr>
+        <w:t xml:space="preserve"> We</w:t>
+      </w:r>
+      <w:r>
+        <w:rPr>
+          <w:rFonts w:ascii="Times New Roman" w:hAnsi="Times New Roman" w:cs="Times New Roman"/>
+          <w:sz w:val="24"/>
+          <w:szCs w:val="24"/>
+        </w:rPr>
+        <w:t xml:space="preserve"> can observe</w:t>
+      </w:r>
+      <w:r>
+        <w:rPr>
+          <w:rFonts w:ascii="Times New Roman" w:hAnsi="Times New Roman" w:cs="Times New Roman"/>
+          <w:sz w:val="24"/>
+          <w:szCs w:val="24"/>
+        </w:rPr>
+        <w:t xml:space="preserve"> that the</w:t>
+      </w:r>
+      <w:r>
+        <w:rPr>
+          <w:rFonts w:ascii="Times New Roman" w:hAnsi="Times New Roman" w:cs="Times New Roman"/>
+          <w:sz w:val="24"/>
+          <w:szCs w:val="24"/>
+        </w:rPr>
+        <w:t xml:space="preserve"> maximum</w:t>
+      </w:r>
+      <w:r>
+        <w:rPr>
+          <w:rFonts w:ascii="Times New Roman" w:hAnsi="Times New Roman" w:cs="Times New Roman"/>
+          <w:sz w:val="24"/>
+          <w:szCs w:val="24"/>
+        </w:rPr>
+        <w:t xml:space="preserve"> number of jobs</w:t>
+      </w:r>
+      <w:r>
+        <w:rPr>
+          <w:rFonts w:ascii="Times New Roman" w:hAnsi="Times New Roman" w:cs="Times New Roman"/>
+          <w:sz w:val="24"/>
+          <w:szCs w:val="24"/>
+        </w:rPr>
+        <w:t xml:space="preserve"> are being</w:t>
+      </w:r>
+      <w:r>
+        <w:rPr>
+          <w:rFonts w:ascii="Times New Roman" w:hAnsi="Times New Roman" w:cs="Times New Roman"/>
+          <w:sz w:val="24"/>
+          <w:szCs w:val="24"/>
+        </w:rPr>
+        <w:t xml:space="preserve"> offered </w:t>
+      </w:r>
+      <w:r>
+        <w:rPr>
+          <w:rFonts w:ascii="Times New Roman" w:hAnsi="Times New Roman" w:cs="Times New Roman"/>
+          <w:sz w:val="24"/>
+          <w:szCs w:val="24"/>
+        </w:rPr>
+        <w:t>in the field of</w:t>
+      </w:r>
+      <w:r>
+        <w:rPr>
+          <w:rFonts w:ascii="Times New Roman" w:hAnsi="Times New Roman" w:cs="Times New Roman"/>
+          <w:sz w:val="24"/>
+          <w:szCs w:val="24"/>
+        </w:rPr>
+        <w:t xml:space="preserve"> </w:t>
+      </w:r>
+      <w:r>
+        <w:rPr>
+          <w:rFonts w:ascii="Times New Roman" w:hAnsi="Times New Roman" w:cs="Times New Roman"/>
+          <w:sz w:val="24"/>
+          <w:szCs w:val="24"/>
+        </w:rPr>
+        <w:t>‘P</w:t>
+      </w:r>
+      <w:r>
+        <w:rPr>
+          <w:rFonts w:ascii="Times New Roman" w:hAnsi="Times New Roman" w:cs="Times New Roman"/>
+          <w:sz w:val="24"/>
+          <w:szCs w:val="24"/>
+        </w:rPr>
+        <w:t xml:space="preserve">ublic </w:t>
+      </w:r>
+      <w:r>
+        <w:rPr>
+          <w:rFonts w:ascii="Times New Roman" w:hAnsi="Times New Roman" w:cs="Times New Roman"/>
+          <w:sz w:val="24"/>
+          <w:szCs w:val="24"/>
+        </w:rPr>
+        <w:t>S</w:t>
+      </w:r>
+      <w:r>
+        <w:rPr>
+          <w:rFonts w:ascii="Times New Roman" w:hAnsi="Times New Roman" w:cs="Times New Roman"/>
+          <w:sz w:val="24"/>
+          <w:szCs w:val="24"/>
+        </w:rPr>
+        <w:t>afety</w:t>
       </w:r>
       <w:r>
         <w:rPr>
@@ -10806,201 +11206,60 @@
           <w:sz w:val="24"/>
           <w:szCs w:val="24"/>
         </w:rPr>
-        <w:t xml:space="preserve"> variable is a bit right skewed</w:t>
-      </w:r>
-      <w:r>
-        <w:rPr>
-          <w:rFonts w:ascii="Times New Roman" w:hAnsi="Times New Roman" w:cs="Times New Roman"/>
-          <w:sz w:val="24"/>
-          <w:szCs w:val="24"/>
-        </w:rPr>
-        <w:t xml:space="preserve"> as depicted in the first plot</w:t>
-      </w:r>
-      <w:r>
-        <w:rPr>
-          <w:rFonts w:ascii="Times New Roman" w:hAnsi="Times New Roman" w:cs="Times New Roman"/>
-          <w:sz w:val="24"/>
-          <w:szCs w:val="24"/>
-        </w:rPr>
-        <w:t>. Therefore, square root of Average Salary was used in the regression model which is almost normal.</w:t>
-      </w:r>
-    </w:p>
-    <w:p>
-      <w:pPr>
-        <w:spacing w:after="0"/>
-        <w:jc w:val="both"/>
-        <w:rPr>
-          <w:rFonts w:ascii="Times New Roman" w:hAnsi="Times New Roman" w:cs="Times New Roman"/>
-          <w:sz w:val="24"/>
-          <w:szCs w:val="24"/>
-        </w:rPr>
-      </w:pPr>
-    </w:p>
-    <w:p>
-      <w:pPr>
-        <w:spacing w:after="0"/>
-        <w:jc w:val="both"/>
-        <w:rPr>
-          <w:rFonts w:ascii="Times New Roman" w:hAnsi="Times New Roman" w:cs="Times New Roman"/>
-          <w:sz w:val="24"/>
-          <w:szCs w:val="24"/>
-        </w:rPr>
-      </w:pPr>
-    </w:p>
-    <w:p>
-      <w:pPr>
-        <w:spacing w:after="0"/>
-        <w:jc w:val="both"/>
-        <w:rPr>
-          <w:rFonts w:ascii="Times New Roman" w:hAnsi="Times New Roman" w:cs="Times New Roman"/>
-          <w:sz w:val="24"/>
-          <w:szCs w:val="24"/>
-        </w:rPr>
-      </w:pPr>
-    </w:p>
-    <w:p>
-      <w:pPr>
-        <w:spacing w:after="0"/>
-        <w:jc w:val="both"/>
-        <w:rPr>
-          <w:rFonts w:ascii="Times New Roman" w:hAnsi="Times New Roman" w:cs="Times New Roman"/>
-          <w:sz w:val="24"/>
-          <w:szCs w:val="24"/>
-        </w:rPr>
-      </w:pPr>
-    </w:p>
-    <w:p>
-      <w:pPr>
-        <w:spacing w:after="0"/>
-        <w:jc w:val="both"/>
-        <w:rPr>
-          <w:rFonts w:ascii="Times New Roman" w:hAnsi="Times New Roman" w:cs="Times New Roman"/>
-          <w:sz w:val="24"/>
-          <w:szCs w:val="24"/>
-        </w:rPr>
-      </w:pPr>
-    </w:p>
-    <w:p>
-      <w:pPr>
-        <w:spacing w:after="0"/>
-        <w:jc w:val="both"/>
-        <w:rPr>
-          <w:rFonts w:ascii="Times New Roman" w:hAnsi="Times New Roman" w:cs="Times New Roman"/>
-          <w:sz w:val="24"/>
-          <w:szCs w:val="24"/>
-        </w:rPr>
-      </w:pPr>
-    </w:p>
-    <w:p>
-      <w:pPr>
-        <w:spacing w:after="0"/>
-        <w:jc w:val="both"/>
-        <w:rPr>
-          <w:rFonts w:ascii="Times New Roman" w:hAnsi="Times New Roman" w:cs="Times New Roman"/>
-          <w:sz w:val="24"/>
-          <w:szCs w:val="24"/>
-        </w:rPr>
-      </w:pPr>
-    </w:p>
-    <w:p>
-      <w:pPr>
-        <w:spacing w:after="0"/>
-        <w:jc w:val="both"/>
-        <w:rPr>
-          <w:rFonts w:ascii="Times New Roman" w:hAnsi="Times New Roman" w:cs="Times New Roman"/>
-          <w:sz w:val="24"/>
-          <w:szCs w:val="24"/>
-        </w:rPr>
-      </w:pPr>
-    </w:p>
-    <w:p>
-      <w:pPr>
-        <w:spacing w:after="0"/>
-        <w:jc w:val="both"/>
-        <w:rPr>
-          <w:rFonts w:ascii="Times New Roman" w:hAnsi="Times New Roman" w:cs="Times New Roman"/>
-          <w:sz w:val="24"/>
-          <w:szCs w:val="24"/>
-        </w:rPr>
-      </w:pPr>
-    </w:p>
-    <w:p>
-      <w:pPr>
-        <w:spacing w:after="0"/>
-        <w:jc w:val="both"/>
-        <w:rPr>
-          <w:rFonts w:ascii="Times New Roman" w:hAnsi="Times New Roman" w:cs="Times New Roman"/>
-          <w:sz w:val="24"/>
-          <w:szCs w:val="24"/>
-        </w:rPr>
-      </w:pPr>
-    </w:p>
-    <w:p>
-      <w:pPr>
-        <w:spacing w:after="0"/>
-        <w:jc w:val="both"/>
-        <w:rPr>
-          <w:rFonts w:ascii="Times New Roman" w:hAnsi="Times New Roman" w:cs="Times New Roman"/>
-          <w:sz w:val="24"/>
-          <w:szCs w:val="24"/>
-        </w:rPr>
-      </w:pPr>
-    </w:p>
-    <w:p>
-      <w:pPr>
-        <w:spacing w:after="0"/>
-        <w:jc w:val="both"/>
-        <w:rPr>
-          <w:rFonts w:ascii="Times New Roman" w:hAnsi="Times New Roman" w:cs="Times New Roman"/>
-          <w:sz w:val="24"/>
-          <w:szCs w:val="24"/>
-        </w:rPr>
-      </w:pPr>
-    </w:p>
-    <w:p>
-      <w:pPr>
-        <w:pStyle w:val="Heading3"/>
-        <w:jc w:val="both"/>
-        <w:rPr>
-          <w:rFonts w:ascii="Times New Roman" w:hAnsi="Times New Roman" w:cs="Times New Roman"/>
-          <w:sz w:val="24"/>
-          <w:szCs w:val="24"/>
-        </w:rPr>
-      </w:pPr>
-      <w:bookmarkStart w:id="14" w:name="_Toc500479071"/>
-      <w:r>
-        <w:rPr>
-          <w:rFonts w:ascii="Times New Roman" w:hAnsi="Times New Roman" w:cs="Times New Roman"/>
-          <w:sz w:val="24"/>
-          <w:szCs w:val="24"/>
-        </w:rPr>
-        <w:lastRenderedPageBreak/>
-        <w:t>Job categories</w:t>
-      </w:r>
-      <w:bookmarkEnd w:id="14"/>
-    </w:p>
-    <w:p>
-      <w:pPr>
-        <w:spacing w:after="0"/>
-        <w:jc w:val="both"/>
-        <w:rPr>
-          <w:rFonts w:ascii="Times New Roman" w:hAnsi="Times New Roman" w:cs="Times New Roman"/>
-          <w:sz w:val="24"/>
-          <w:szCs w:val="24"/>
-        </w:rPr>
-      </w:pPr>
-      <w:r>
-        <w:rPr>
-          <w:rFonts w:ascii="Times New Roman" w:hAnsi="Times New Roman" w:cs="Times New Roman"/>
+        <w:t xml:space="preserve"> while the least number of jobs are </w:t>
+      </w:r>
+      <w:r>
+        <w:rPr>
+          <w:rFonts w:ascii="Times New Roman" w:hAnsi="Times New Roman" w:cs="Times New Roman"/>
+          <w:sz w:val="24"/>
+          <w:szCs w:val="24"/>
+        </w:rPr>
+        <w:t xml:space="preserve">being offered in the field of </w:t>
+      </w:r>
+      <w:r>
+        <w:rPr>
+          <w:rFonts w:ascii="Times New Roman" w:hAnsi="Times New Roman" w:cs="Times New Roman"/>
+          <w:sz w:val="24"/>
+          <w:szCs w:val="24"/>
+        </w:rPr>
+        <w:t xml:space="preserve">Business Services. </w:t>
+      </w:r>
+      <w:r>
+        <w:rPr>
+          <w:rFonts w:ascii="Times New Roman" w:hAnsi="Times New Roman" w:cs="Times New Roman"/>
+          <w:sz w:val="24"/>
+          <w:szCs w:val="24"/>
+        </w:rPr>
+        <w:t xml:space="preserve">The proportion table below </w:t>
+      </w:r>
+      <w:r>
+        <w:rPr>
+          <w:rFonts w:ascii="Times New Roman" w:hAnsi="Times New Roman" w:cs="Times New Roman"/>
+          <w:sz w:val="24"/>
+          <w:szCs w:val="24"/>
+        </w:rPr>
+        <w:t>provides the same insight.</w:t>
+      </w:r>
+    </w:p>
+    <w:p>
+      <w:pPr>
+        <w:spacing w:after="0"/>
+        <w:jc w:val="center"/>
+        <w:rPr>
+          <w:rFonts w:ascii="Times New Roman" w:hAnsi="Times New Roman" w:cs="Times New Roman"/>
+          <w:sz w:val="24"/>
+          <w:szCs w:val="24"/>
+        </w:rPr>
+      </w:pPr>
+      <w:r>
+        <w:rPr>
           <w:noProof/>
-          <w:sz w:val="24"/>
-          <w:szCs w:val="24"/>
         </w:rPr>
         <w:drawing>
-          <wp:inline distT="0" distB="0" distL="0" distR="0" wp14:anchorId="2C424E90" wp14:editId="7C31EF8A">
-            <wp:extent cx="5943600" cy="3089910"/>
-            <wp:effectExtent l="0" t="0" r="0" b="0"/>
-            <wp:docPr id="83" name="Picture 83"/>
+          <wp:inline distT="0" distB="0" distL="0" distR="0" wp14:anchorId="477CECFB" wp14:editId="1E9C2DDB">
+            <wp:extent cx="5943600" cy="1458595"/>
+            <wp:effectExtent l="0" t="0" r="0" b="8255"/>
+            <wp:docPr id="14" name="Picture 14"/>
             <wp:cNvGraphicFramePr>
               <a:graphicFrameLocks xmlns:a="http://schemas.openxmlformats.org/drawingml/2006/main" noChangeAspect="1"/>
             </wp:cNvGraphicFramePr>
@@ -11020,7 +11279,7 @@
                   <pic:spPr>
                     <a:xfrm>
                       <a:off x="0" y="0"/>
-                      <a:ext cx="5943600" cy="3089910"/>
+                      <a:ext cx="5943600" cy="1458595"/>
                     </a:xfrm>
                     <a:prstGeom prst="rect">
                       <a:avLst/>
@@ -11043,210 +11302,147 @@
           <w:szCs w:val="24"/>
         </w:rPr>
       </w:pPr>
-      <w:r>
-        <w:rPr>
-          <w:rFonts w:ascii="Times New Roman" w:hAnsi="Times New Roman" w:cs="Times New Roman"/>
-          <w:sz w:val="24"/>
-          <w:szCs w:val="24"/>
-        </w:rPr>
-        <w:t>The</w:t>
-      </w:r>
-      <w:r>
-        <w:rPr>
-          <w:rFonts w:ascii="Times New Roman" w:hAnsi="Times New Roman" w:cs="Times New Roman"/>
-          <w:sz w:val="24"/>
-          <w:szCs w:val="24"/>
-        </w:rPr>
-        <w:t xml:space="preserve"> graph show</w:t>
-      </w:r>
-      <w:r>
-        <w:rPr>
-          <w:rFonts w:ascii="Times New Roman" w:hAnsi="Times New Roman" w:cs="Times New Roman"/>
-          <w:sz w:val="24"/>
-          <w:szCs w:val="24"/>
-        </w:rPr>
-        <w:t>s</w:t>
-      </w:r>
-      <w:r>
-        <w:rPr>
-          <w:rFonts w:ascii="Times New Roman" w:hAnsi="Times New Roman" w:cs="Times New Roman"/>
-          <w:sz w:val="24"/>
-          <w:szCs w:val="24"/>
-        </w:rPr>
-        <w:t xml:space="preserve"> the count of each job category in the data set.</w:t>
-      </w:r>
-      <w:r>
-        <w:rPr>
-          <w:rFonts w:ascii="Times New Roman" w:hAnsi="Times New Roman" w:cs="Times New Roman"/>
-          <w:sz w:val="24"/>
-          <w:szCs w:val="24"/>
-        </w:rPr>
-        <w:t xml:space="preserve"> We</w:t>
-      </w:r>
-      <w:r>
-        <w:rPr>
-          <w:rFonts w:ascii="Times New Roman" w:hAnsi="Times New Roman" w:cs="Times New Roman"/>
-          <w:sz w:val="24"/>
-          <w:szCs w:val="24"/>
-        </w:rPr>
-        <w:t xml:space="preserve"> can observe</w:t>
-      </w:r>
-      <w:r>
-        <w:rPr>
-          <w:rFonts w:ascii="Times New Roman" w:hAnsi="Times New Roman" w:cs="Times New Roman"/>
-          <w:sz w:val="24"/>
-          <w:szCs w:val="24"/>
-        </w:rPr>
-        <w:t xml:space="preserve"> that the</w:t>
-      </w:r>
-      <w:r>
-        <w:rPr>
-          <w:rFonts w:ascii="Times New Roman" w:hAnsi="Times New Roman" w:cs="Times New Roman"/>
-          <w:sz w:val="24"/>
-          <w:szCs w:val="24"/>
-        </w:rPr>
-        <w:t xml:space="preserve"> maximum</w:t>
-      </w:r>
-      <w:r>
-        <w:rPr>
-          <w:rFonts w:ascii="Times New Roman" w:hAnsi="Times New Roman" w:cs="Times New Roman"/>
-          <w:sz w:val="24"/>
-          <w:szCs w:val="24"/>
-        </w:rPr>
-        <w:t xml:space="preserve"> number of jobs</w:t>
-      </w:r>
-      <w:r>
-        <w:rPr>
-          <w:rFonts w:ascii="Times New Roman" w:hAnsi="Times New Roman" w:cs="Times New Roman"/>
-          <w:sz w:val="24"/>
-          <w:szCs w:val="24"/>
-        </w:rPr>
-        <w:t xml:space="preserve"> are being</w:t>
-      </w:r>
-      <w:r>
-        <w:rPr>
-          <w:rFonts w:ascii="Times New Roman" w:hAnsi="Times New Roman" w:cs="Times New Roman"/>
-          <w:sz w:val="24"/>
-          <w:szCs w:val="24"/>
-        </w:rPr>
-        <w:t xml:space="preserve"> offered </w:t>
-      </w:r>
-      <w:r>
-        <w:rPr>
-          <w:rFonts w:ascii="Times New Roman" w:hAnsi="Times New Roman" w:cs="Times New Roman"/>
-          <w:sz w:val="24"/>
-          <w:szCs w:val="24"/>
-        </w:rPr>
-        <w:t>in the field of</w:t>
-      </w:r>
-      <w:r>
-        <w:rPr>
-          <w:rFonts w:ascii="Times New Roman" w:hAnsi="Times New Roman" w:cs="Times New Roman"/>
-          <w:sz w:val="24"/>
-          <w:szCs w:val="24"/>
-        </w:rPr>
-        <w:t xml:space="preserve"> </w:t>
-      </w:r>
-      <w:r>
-        <w:rPr>
-          <w:rFonts w:ascii="Times New Roman" w:hAnsi="Times New Roman" w:cs="Times New Roman"/>
-          <w:sz w:val="24"/>
-          <w:szCs w:val="24"/>
-        </w:rPr>
-        <w:t>‘P</w:t>
-      </w:r>
-      <w:r>
-        <w:rPr>
-          <w:rFonts w:ascii="Times New Roman" w:hAnsi="Times New Roman" w:cs="Times New Roman"/>
-          <w:sz w:val="24"/>
-          <w:szCs w:val="24"/>
-        </w:rPr>
-        <w:t xml:space="preserve">ublic </w:t>
-      </w:r>
-      <w:r>
-        <w:rPr>
-          <w:rFonts w:ascii="Times New Roman" w:hAnsi="Times New Roman" w:cs="Times New Roman"/>
-          <w:sz w:val="24"/>
-          <w:szCs w:val="24"/>
-        </w:rPr>
-        <w:t>S</w:t>
-      </w:r>
-      <w:r>
-        <w:rPr>
-          <w:rFonts w:ascii="Times New Roman" w:hAnsi="Times New Roman" w:cs="Times New Roman"/>
-          <w:sz w:val="24"/>
-          <w:szCs w:val="24"/>
-        </w:rPr>
-        <w:t>afety</w:t>
-      </w:r>
-      <w:r>
-        <w:rPr>
-          <w:rFonts w:ascii="Times New Roman" w:hAnsi="Times New Roman" w:cs="Times New Roman"/>
-          <w:sz w:val="24"/>
-          <w:szCs w:val="24"/>
-        </w:rPr>
-        <w:t>’</w:t>
-      </w:r>
-      <w:r>
-        <w:rPr>
-          <w:rFonts w:ascii="Times New Roman" w:hAnsi="Times New Roman" w:cs="Times New Roman"/>
-          <w:sz w:val="24"/>
-          <w:szCs w:val="24"/>
-        </w:rPr>
-        <w:t xml:space="preserve"> while the least number of jobs are </w:t>
-      </w:r>
-      <w:r>
-        <w:rPr>
-          <w:rFonts w:ascii="Times New Roman" w:hAnsi="Times New Roman" w:cs="Times New Roman"/>
-          <w:sz w:val="24"/>
-          <w:szCs w:val="24"/>
-        </w:rPr>
-        <w:t xml:space="preserve">being offered in the field of </w:t>
-      </w:r>
-      <w:r>
-        <w:rPr>
-          <w:rFonts w:ascii="Times New Roman" w:hAnsi="Times New Roman" w:cs="Times New Roman"/>
-          <w:sz w:val="24"/>
-          <w:szCs w:val="24"/>
-        </w:rPr>
-        <w:t xml:space="preserve">Business Services. </w:t>
-      </w:r>
-      <w:r>
-        <w:rPr>
-          <w:rFonts w:ascii="Times New Roman" w:hAnsi="Times New Roman" w:cs="Times New Roman"/>
-          <w:sz w:val="24"/>
-          <w:szCs w:val="24"/>
-        </w:rPr>
-        <w:t xml:space="preserve">The proportion table below </w:t>
-      </w:r>
-      <w:r>
-        <w:rPr>
-          <w:rFonts w:ascii="Times New Roman" w:hAnsi="Times New Roman" w:cs="Times New Roman"/>
-          <w:sz w:val="24"/>
-          <w:szCs w:val="24"/>
-        </w:rPr>
-        <w:t>provides the same insight.</w:t>
-      </w:r>
-    </w:p>
-    <w:p>
-      <w:pPr>
-        <w:spacing w:after="0"/>
-        <w:jc w:val="center"/>
-        <w:rPr>
-          <w:rFonts w:ascii="Times New Roman" w:hAnsi="Times New Roman" w:cs="Times New Roman"/>
-          <w:sz w:val="24"/>
-          <w:szCs w:val="24"/>
-        </w:rPr>
-      </w:pPr>
-      <w:r>
-        <w:rPr>
+    </w:p>
+    <w:p>
+      <w:pPr>
+        <w:spacing w:after="0"/>
+        <w:jc w:val="both"/>
+        <w:rPr>
+          <w:rFonts w:ascii="Times New Roman" w:hAnsi="Times New Roman" w:cs="Times New Roman"/>
+          <w:sz w:val="24"/>
+          <w:szCs w:val="24"/>
+        </w:rPr>
+      </w:pPr>
+    </w:p>
+    <w:p>
+      <w:pPr>
+        <w:spacing w:after="0"/>
+        <w:jc w:val="both"/>
+        <w:rPr>
+          <w:rFonts w:ascii="Times New Roman" w:hAnsi="Times New Roman" w:cs="Times New Roman"/>
+          <w:sz w:val="24"/>
+          <w:szCs w:val="24"/>
+        </w:rPr>
+      </w:pPr>
+    </w:p>
+    <w:p>
+      <w:pPr>
+        <w:spacing w:after="0"/>
+        <w:jc w:val="both"/>
+        <w:rPr>
+          <w:rFonts w:ascii="Times New Roman" w:hAnsi="Times New Roman" w:cs="Times New Roman"/>
+          <w:sz w:val="24"/>
+          <w:szCs w:val="24"/>
+        </w:rPr>
+      </w:pPr>
+    </w:p>
+    <w:p>
+      <w:pPr>
+        <w:spacing w:after="0"/>
+        <w:jc w:val="both"/>
+        <w:rPr>
+          <w:rFonts w:ascii="Times New Roman" w:hAnsi="Times New Roman" w:cs="Times New Roman"/>
+          <w:sz w:val="24"/>
+          <w:szCs w:val="24"/>
+        </w:rPr>
+      </w:pPr>
+    </w:p>
+    <w:p>
+      <w:pPr>
+        <w:spacing w:after="0"/>
+        <w:jc w:val="both"/>
+        <w:rPr>
+          <w:rFonts w:ascii="Times New Roman" w:hAnsi="Times New Roman" w:cs="Times New Roman"/>
+          <w:sz w:val="24"/>
+          <w:szCs w:val="24"/>
+        </w:rPr>
+      </w:pPr>
+    </w:p>
+    <w:p>
+      <w:pPr>
+        <w:spacing w:after="0"/>
+        <w:jc w:val="both"/>
+        <w:rPr>
+          <w:rFonts w:ascii="Times New Roman" w:hAnsi="Times New Roman" w:cs="Times New Roman"/>
+          <w:sz w:val="24"/>
+          <w:szCs w:val="24"/>
+        </w:rPr>
+      </w:pPr>
+    </w:p>
+    <w:p>
+      <w:pPr>
+        <w:spacing w:after="0"/>
+        <w:jc w:val="both"/>
+        <w:rPr>
+          <w:rFonts w:ascii="Times New Roman" w:hAnsi="Times New Roman" w:cs="Times New Roman"/>
+          <w:sz w:val="24"/>
+          <w:szCs w:val="24"/>
+        </w:rPr>
+      </w:pPr>
+    </w:p>
+    <w:p>
+      <w:pPr>
+        <w:spacing w:after="0"/>
+        <w:jc w:val="both"/>
+        <w:rPr>
+          <w:rFonts w:ascii="Times New Roman" w:hAnsi="Times New Roman" w:cs="Times New Roman"/>
+          <w:sz w:val="24"/>
+          <w:szCs w:val="24"/>
+        </w:rPr>
+      </w:pPr>
+    </w:p>
+    <w:p>
+      <w:pPr>
+        <w:pStyle w:val="Heading3"/>
+        <w:jc w:val="both"/>
+        <w:rPr>
+          <w:rFonts w:ascii="Times New Roman" w:hAnsi="Times New Roman" w:cs="Times New Roman"/>
+          <w:sz w:val="24"/>
+          <w:szCs w:val="24"/>
+        </w:rPr>
+      </w:pPr>
+      <w:bookmarkStart w:id="16" w:name="_Toc500479072"/>
+      <w:r>
+        <w:rPr>
+          <w:rFonts w:ascii="Times New Roman" w:hAnsi="Times New Roman" w:cs="Times New Roman"/>
+          <w:sz w:val="24"/>
+          <w:szCs w:val="24"/>
+        </w:rPr>
+        <w:lastRenderedPageBreak/>
+        <w:t>E</w:t>
+      </w:r>
+      <w:r>
+        <w:rPr>
+          <w:rFonts w:ascii="Times New Roman" w:hAnsi="Times New Roman" w:cs="Times New Roman"/>
+          <w:sz w:val="24"/>
+          <w:szCs w:val="24"/>
+        </w:rPr>
+        <w:t>xecJobs</w:t>
+      </w:r>
+      <w:bookmarkEnd w:id="16"/>
+    </w:p>
+    <w:p>
+      <w:pPr>
+        <w:spacing w:after="0"/>
+        <w:jc w:val="both"/>
+        <w:rPr>
+          <w:rFonts w:ascii="Times New Roman" w:hAnsi="Times New Roman" w:cs="Times New Roman"/>
+          <w:sz w:val="24"/>
+          <w:szCs w:val="24"/>
+        </w:rPr>
+      </w:pPr>
+      <w:r>
+        <w:rPr>
+          <w:rFonts w:ascii="Times New Roman" w:hAnsi="Times New Roman" w:cs="Times New Roman"/>
           <w:noProof/>
+          <w:sz w:val="24"/>
+          <w:szCs w:val="24"/>
         </w:rPr>
         <w:drawing>
-          <wp:inline distT="0" distB="0" distL="0" distR="0" wp14:anchorId="477CECFB" wp14:editId="1E9C2DDB">
-            <wp:extent cx="5943600" cy="1458595"/>
-            <wp:effectExtent l="0" t="0" r="0" b="8255"/>
-            <wp:docPr id="14" name="Picture 14"/>
+          <wp:inline distT="0" distB="0" distL="0" distR="0" wp14:anchorId="6D726C99" wp14:editId="50992DA6">
+            <wp:extent cx="5943600" cy="3136900"/>
+            <wp:effectExtent l="0" t="0" r="0" b="6350"/>
+            <wp:docPr id="15" name="Picture 15"/>
             <wp:cNvGraphicFramePr>
               <a:graphicFrameLocks xmlns:a="http://schemas.openxmlformats.org/drawingml/2006/main" noChangeAspect="1"/>
             </wp:cNvGraphicFramePr>
@@ -11266,7 +11462,7 @@
                   <pic:spPr>
                     <a:xfrm>
                       <a:off x="0" y="0"/>
-                      <a:ext cx="5943600" cy="1458595"/>
+                      <a:ext cx="5943600" cy="3136900"/>
                     </a:xfrm>
                     <a:prstGeom prst="rect">
                       <a:avLst/>
@@ -11289,129 +11485,59 @@
           <w:szCs w:val="24"/>
         </w:rPr>
       </w:pPr>
-    </w:p>
-    <w:p>
-      <w:pPr>
-        <w:spacing w:after="0"/>
-        <w:jc w:val="both"/>
-        <w:rPr>
-          <w:rFonts w:ascii="Times New Roman" w:hAnsi="Times New Roman" w:cs="Times New Roman"/>
-          <w:sz w:val="24"/>
-          <w:szCs w:val="24"/>
-        </w:rPr>
-      </w:pPr>
-    </w:p>
-    <w:p>
-      <w:pPr>
-        <w:spacing w:after="0"/>
-        <w:jc w:val="both"/>
-        <w:rPr>
-          <w:rFonts w:ascii="Times New Roman" w:hAnsi="Times New Roman" w:cs="Times New Roman"/>
-          <w:sz w:val="24"/>
-          <w:szCs w:val="24"/>
-        </w:rPr>
-      </w:pPr>
-    </w:p>
-    <w:p>
-      <w:pPr>
-        <w:spacing w:after="0"/>
-        <w:jc w:val="both"/>
-        <w:rPr>
-          <w:rFonts w:ascii="Times New Roman" w:hAnsi="Times New Roman" w:cs="Times New Roman"/>
-          <w:sz w:val="24"/>
-          <w:szCs w:val="24"/>
-        </w:rPr>
-      </w:pPr>
-    </w:p>
-    <w:p>
-      <w:pPr>
-        <w:spacing w:after="0"/>
-        <w:jc w:val="both"/>
-        <w:rPr>
-          <w:rFonts w:ascii="Times New Roman" w:hAnsi="Times New Roman" w:cs="Times New Roman"/>
-          <w:sz w:val="24"/>
-          <w:szCs w:val="24"/>
-        </w:rPr>
-      </w:pPr>
-    </w:p>
-    <w:p>
-      <w:pPr>
-        <w:spacing w:after="0"/>
-        <w:jc w:val="both"/>
-        <w:rPr>
-          <w:rFonts w:ascii="Times New Roman" w:hAnsi="Times New Roman" w:cs="Times New Roman"/>
-          <w:sz w:val="24"/>
-          <w:szCs w:val="24"/>
-        </w:rPr>
-      </w:pPr>
-    </w:p>
-    <w:p>
-      <w:pPr>
-        <w:spacing w:after="0"/>
-        <w:jc w:val="both"/>
-        <w:rPr>
-          <w:rFonts w:ascii="Times New Roman" w:hAnsi="Times New Roman" w:cs="Times New Roman"/>
-          <w:sz w:val="24"/>
-          <w:szCs w:val="24"/>
-        </w:rPr>
-      </w:pPr>
-    </w:p>
-    <w:p>
-      <w:pPr>
-        <w:spacing w:after="0"/>
-        <w:jc w:val="both"/>
-        <w:rPr>
-          <w:rFonts w:ascii="Times New Roman" w:hAnsi="Times New Roman" w:cs="Times New Roman"/>
-          <w:sz w:val="24"/>
-          <w:szCs w:val="24"/>
-        </w:rPr>
-      </w:pPr>
-    </w:p>
-    <w:p>
-      <w:pPr>
-        <w:spacing w:after="0"/>
-        <w:jc w:val="both"/>
-        <w:rPr>
-          <w:rFonts w:ascii="Times New Roman" w:hAnsi="Times New Roman" w:cs="Times New Roman"/>
-          <w:sz w:val="24"/>
-          <w:szCs w:val="24"/>
-        </w:rPr>
-      </w:pPr>
-    </w:p>
-    <w:p>
-      <w:pPr>
-        <w:pStyle w:val="Heading3"/>
-        <w:jc w:val="both"/>
-        <w:rPr>
-          <w:rFonts w:ascii="Times New Roman" w:hAnsi="Times New Roman" w:cs="Times New Roman"/>
-          <w:sz w:val="24"/>
-          <w:szCs w:val="24"/>
-        </w:rPr>
-      </w:pPr>
-      <w:bookmarkStart w:id="15" w:name="_Toc500479072"/>
-      <w:r>
-        <w:rPr>
-          <w:rFonts w:ascii="Times New Roman" w:hAnsi="Times New Roman" w:cs="Times New Roman"/>
-          <w:sz w:val="24"/>
-          <w:szCs w:val="24"/>
-        </w:rPr>
-        <w:lastRenderedPageBreak/>
-        <w:t>E</w:t>
-      </w:r>
-      <w:r>
-        <w:rPr>
-          <w:rFonts w:ascii="Times New Roman" w:hAnsi="Times New Roman" w:cs="Times New Roman"/>
-          <w:sz w:val="24"/>
-          <w:szCs w:val="24"/>
-        </w:rPr>
-        <w:t>xecJobs</w:t>
-      </w:r>
-      <w:bookmarkEnd w:id="15"/>
-    </w:p>
-    <w:p>
-      <w:pPr>
-        <w:spacing w:after="0"/>
-        <w:jc w:val="both"/>
+      <w:r>
+        <w:rPr>
+          <w:rFonts w:ascii="Times New Roman" w:hAnsi="Times New Roman" w:cs="Times New Roman"/>
+          <w:sz w:val="24"/>
+          <w:szCs w:val="24"/>
+        </w:rPr>
+        <w:t>The</w:t>
+      </w:r>
+      <w:r>
+        <w:rPr>
+          <w:rFonts w:ascii="Times New Roman" w:hAnsi="Times New Roman" w:cs="Times New Roman"/>
+          <w:sz w:val="24"/>
+          <w:szCs w:val="24"/>
+        </w:rPr>
+        <w:t xml:space="preserve"> graph</w:t>
+      </w:r>
+      <w:r>
+        <w:rPr>
+          <w:rFonts w:ascii="Times New Roman" w:hAnsi="Times New Roman" w:cs="Times New Roman"/>
+          <w:sz w:val="24"/>
+          <w:szCs w:val="24"/>
+        </w:rPr>
+        <w:t xml:space="preserve"> </w:t>
+      </w:r>
+      <w:r>
+        <w:rPr>
+          <w:rFonts w:ascii="Times New Roman" w:hAnsi="Times New Roman" w:cs="Times New Roman"/>
+          <w:sz w:val="24"/>
+          <w:szCs w:val="24"/>
+        </w:rPr>
+        <w:t>shows the count of the number of jobs offered for Executive and Non-Executive jobs. From the proportion table</w:t>
+      </w:r>
+      <w:r>
+        <w:rPr>
+          <w:rFonts w:ascii="Times New Roman" w:hAnsi="Times New Roman" w:cs="Times New Roman"/>
+          <w:sz w:val="24"/>
+          <w:szCs w:val="24"/>
+        </w:rPr>
+        <w:t xml:space="preserve"> below</w:t>
+      </w:r>
+      <w:r>
+        <w:rPr>
+          <w:rFonts w:ascii="Times New Roman" w:hAnsi="Times New Roman" w:cs="Times New Roman"/>
+          <w:sz w:val="24"/>
+          <w:szCs w:val="24"/>
+        </w:rPr>
+        <w:t>, we can observe that number of non-executive jobs is almost 10 times the number of executive jobs.</w:t>
+      </w:r>
+    </w:p>
+    <w:p>
+      <w:pPr>
+        <w:spacing w:after="0"/>
+        <w:jc w:val="center"/>
         <w:rPr>
           <w:rFonts w:ascii="Times New Roman" w:hAnsi="Times New Roman" w:cs="Times New Roman"/>
           <w:sz w:val="24"/>
@@ -11426,10 +11552,10 @@
           <w:szCs w:val="24"/>
         </w:rPr>
         <w:drawing>
-          <wp:inline distT="0" distB="0" distL="0" distR="0" wp14:anchorId="6D726C99" wp14:editId="50992DA6">
-            <wp:extent cx="5943600" cy="3136900"/>
-            <wp:effectExtent l="0" t="0" r="0" b="6350"/>
-            <wp:docPr id="15" name="Picture 15"/>
+          <wp:inline distT="0" distB="0" distL="0" distR="0" wp14:anchorId="60E757A3" wp14:editId="17569EB6">
+            <wp:extent cx="2838450" cy="790575"/>
+            <wp:effectExtent l="0" t="0" r="0" b="9525"/>
+            <wp:docPr id="16" name="Picture 16"/>
             <wp:cNvGraphicFramePr>
               <a:graphicFrameLocks xmlns:a="http://schemas.openxmlformats.org/drawingml/2006/main" noChangeAspect="1"/>
             </wp:cNvGraphicFramePr>
@@ -11449,7 +11575,7 @@
                   <pic:spPr>
                     <a:xfrm>
                       <a:off x="0" y="0"/>
-                      <a:ext cx="5943600" cy="3136900"/>
+                      <a:ext cx="2838450" cy="790575"/>
                     </a:xfrm>
                     <a:prstGeom prst="rect">
                       <a:avLst/>
@@ -11465,65 +11591,6 @@
     <w:p>
       <w:pPr>
         <w:spacing w:after="0"/>
-        <w:jc w:val="both"/>
-        <w:rPr>
-          <w:rFonts w:ascii="Times New Roman" w:hAnsi="Times New Roman" w:cs="Times New Roman"/>
-          <w:sz w:val="24"/>
-          <w:szCs w:val="24"/>
-        </w:rPr>
-      </w:pPr>
-      <w:r>
-        <w:rPr>
-          <w:rFonts w:ascii="Times New Roman" w:hAnsi="Times New Roman" w:cs="Times New Roman"/>
-          <w:sz w:val="24"/>
-          <w:szCs w:val="24"/>
-        </w:rPr>
-        <w:t>The</w:t>
-      </w:r>
-      <w:r>
-        <w:rPr>
-          <w:rFonts w:ascii="Times New Roman" w:hAnsi="Times New Roman" w:cs="Times New Roman"/>
-          <w:sz w:val="24"/>
-          <w:szCs w:val="24"/>
-        </w:rPr>
-        <w:t xml:space="preserve"> graph</w:t>
-      </w:r>
-      <w:r>
-        <w:rPr>
-          <w:rFonts w:ascii="Times New Roman" w:hAnsi="Times New Roman" w:cs="Times New Roman"/>
-          <w:sz w:val="24"/>
-          <w:szCs w:val="24"/>
-        </w:rPr>
-        <w:t xml:space="preserve"> </w:t>
-      </w:r>
-      <w:r>
-        <w:rPr>
-          <w:rFonts w:ascii="Times New Roman" w:hAnsi="Times New Roman" w:cs="Times New Roman"/>
-          <w:sz w:val="24"/>
-          <w:szCs w:val="24"/>
-        </w:rPr>
-        <w:t>shows the count of the number of jobs offered for Executive and Non-Executive jobs. From the proportion table</w:t>
-      </w:r>
-      <w:r>
-        <w:rPr>
-          <w:rFonts w:ascii="Times New Roman" w:hAnsi="Times New Roman" w:cs="Times New Roman"/>
-          <w:sz w:val="24"/>
-          <w:szCs w:val="24"/>
-        </w:rPr>
-        <w:t xml:space="preserve"> below</w:t>
-      </w:r>
-      <w:r>
-        <w:rPr>
-          <w:rFonts w:ascii="Times New Roman" w:hAnsi="Times New Roman" w:cs="Times New Roman"/>
-          <w:sz w:val="24"/>
-          <w:szCs w:val="24"/>
-        </w:rPr>
-        <w:t>, we can observe that number of non-executive jobs is almost 10 times the number of executive jobs.</w:t>
-      </w:r>
-    </w:p>
-    <w:p>
-      <w:pPr>
-        <w:spacing w:after="0"/>
         <w:jc w:val="center"/>
         <w:rPr>
           <w:rFonts w:ascii="Times New Roman" w:hAnsi="Times New Roman" w:cs="Times New Roman"/>
@@ -11531,6 +11598,160 @@
           <w:szCs w:val="24"/>
         </w:rPr>
       </w:pPr>
+    </w:p>
+    <w:p>
+      <w:pPr>
+        <w:spacing w:after="0"/>
+        <w:jc w:val="center"/>
+        <w:rPr>
+          <w:rFonts w:ascii="Times New Roman" w:hAnsi="Times New Roman" w:cs="Times New Roman"/>
+          <w:sz w:val="24"/>
+          <w:szCs w:val="24"/>
+        </w:rPr>
+      </w:pPr>
+    </w:p>
+    <w:p>
+      <w:pPr>
+        <w:spacing w:after="0"/>
+        <w:jc w:val="center"/>
+        <w:rPr>
+          <w:rFonts w:ascii="Times New Roman" w:hAnsi="Times New Roman" w:cs="Times New Roman"/>
+          <w:sz w:val="24"/>
+          <w:szCs w:val="24"/>
+        </w:rPr>
+      </w:pPr>
+    </w:p>
+    <w:p>
+      <w:pPr>
+        <w:spacing w:after="0"/>
+        <w:jc w:val="center"/>
+        <w:rPr>
+          <w:rFonts w:ascii="Times New Roman" w:hAnsi="Times New Roman" w:cs="Times New Roman"/>
+          <w:sz w:val="24"/>
+          <w:szCs w:val="24"/>
+        </w:rPr>
+      </w:pPr>
+    </w:p>
+    <w:p>
+      <w:pPr>
+        <w:spacing w:after="0"/>
+        <w:jc w:val="center"/>
+        <w:rPr>
+          <w:rFonts w:ascii="Times New Roman" w:hAnsi="Times New Roman" w:cs="Times New Roman"/>
+          <w:sz w:val="24"/>
+          <w:szCs w:val="24"/>
+        </w:rPr>
+      </w:pPr>
+    </w:p>
+    <w:p>
+      <w:pPr>
+        <w:spacing w:after="0"/>
+        <w:jc w:val="center"/>
+        <w:rPr>
+          <w:rFonts w:ascii="Times New Roman" w:hAnsi="Times New Roman" w:cs="Times New Roman"/>
+          <w:sz w:val="24"/>
+          <w:szCs w:val="24"/>
+        </w:rPr>
+      </w:pPr>
+    </w:p>
+    <w:p>
+      <w:pPr>
+        <w:spacing w:after="0"/>
+        <w:jc w:val="center"/>
+        <w:rPr>
+          <w:rFonts w:ascii="Times New Roman" w:hAnsi="Times New Roman" w:cs="Times New Roman"/>
+          <w:sz w:val="24"/>
+          <w:szCs w:val="24"/>
+        </w:rPr>
+      </w:pPr>
+    </w:p>
+    <w:p>
+      <w:pPr>
+        <w:spacing w:after="0"/>
+        <w:jc w:val="center"/>
+        <w:rPr>
+          <w:rFonts w:ascii="Times New Roman" w:hAnsi="Times New Roman" w:cs="Times New Roman"/>
+          <w:sz w:val="24"/>
+          <w:szCs w:val="24"/>
+        </w:rPr>
+      </w:pPr>
+    </w:p>
+    <w:p>
+      <w:pPr>
+        <w:spacing w:after="0"/>
+        <w:jc w:val="center"/>
+        <w:rPr>
+          <w:rFonts w:ascii="Times New Roman" w:hAnsi="Times New Roman" w:cs="Times New Roman"/>
+          <w:sz w:val="24"/>
+          <w:szCs w:val="24"/>
+        </w:rPr>
+      </w:pPr>
+    </w:p>
+    <w:p>
+      <w:pPr>
+        <w:spacing w:after="0"/>
+        <w:jc w:val="center"/>
+        <w:rPr>
+          <w:rFonts w:ascii="Times New Roman" w:hAnsi="Times New Roman" w:cs="Times New Roman"/>
+          <w:sz w:val="24"/>
+          <w:szCs w:val="24"/>
+        </w:rPr>
+      </w:pPr>
+    </w:p>
+    <w:p>
+      <w:pPr>
+        <w:spacing w:after="0"/>
+        <w:jc w:val="center"/>
+        <w:rPr>
+          <w:rFonts w:ascii="Times New Roman" w:hAnsi="Times New Roman" w:cs="Times New Roman"/>
+          <w:sz w:val="24"/>
+          <w:szCs w:val="24"/>
+        </w:rPr>
+      </w:pPr>
+    </w:p>
+    <w:p>
+      <w:pPr>
+        <w:spacing w:after="0"/>
+        <w:jc w:val="center"/>
+        <w:rPr>
+          <w:rFonts w:ascii="Times New Roman" w:hAnsi="Times New Roman" w:cs="Times New Roman"/>
+          <w:sz w:val="24"/>
+          <w:szCs w:val="24"/>
+        </w:rPr>
+      </w:pPr>
+    </w:p>
+    <w:p>
+      <w:pPr>
+        <w:pStyle w:val="Heading3"/>
+        <w:jc w:val="both"/>
+        <w:rPr>
+          <w:rFonts w:ascii="Times New Roman" w:hAnsi="Times New Roman" w:cs="Times New Roman"/>
+          <w:sz w:val="24"/>
+          <w:szCs w:val="24"/>
+        </w:rPr>
+      </w:pPr>
+      <w:bookmarkStart w:id="17" w:name="_Toc500479073"/>
+      <w:r>
+        <w:rPr>
+          <w:rFonts w:ascii="Times New Roman" w:hAnsi="Times New Roman" w:cs="Times New Roman"/>
+          <w:sz w:val="24"/>
+          <w:szCs w:val="24"/>
+        </w:rPr>
+        <w:lastRenderedPageBreak/>
+        <w:t>Degree Level</w:t>
+      </w:r>
+      <w:bookmarkEnd w:id="17"/>
+    </w:p>
+    <w:p>
+      <w:pPr>
+        <w:spacing w:after="0"/>
+        <w:jc w:val="both"/>
+        <w:rPr>
+          <w:rFonts w:ascii="Times New Roman" w:hAnsi="Times New Roman" w:cs="Times New Roman"/>
+          <w:sz w:val="24"/>
+          <w:szCs w:val="24"/>
+        </w:rPr>
+      </w:pPr>
       <w:r>
         <w:rPr>
           <w:rFonts w:ascii="Times New Roman" w:hAnsi="Times New Roman" w:cs="Times New Roman"/>
@@ -11539,10 +11760,10 @@
           <w:szCs w:val="24"/>
         </w:rPr>
         <w:drawing>
-          <wp:inline distT="0" distB="0" distL="0" distR="0" wp14:anchorId="60E757A3" wp14:editId="17569EB6">
-            <wp:extent cx="2838450" cy="790575"/>
-            <wp:effectExtent l="0" t="0" r="0" b="9525"/>
-            <wp:docPr id="16" name="Picture 16"/>
+          <wp:inline distT="0" distB="0" distL="0" distR="0" wp14:anchorId="096C6DD0" wp14:editId="687AF6DA">
+            <wp:extent cx="5943600" cy="3110230"/>
+            <wp:effectExtent l="0" t="0" r="0" b="0"/>
+            <wp:docPr id="19" name="Picture 19"/>
             <wp:cNvGraphicFramePr>
               <a:graphicFrameLocks xmlns:a="http://schemas.openxmlformats.org/drawingml/2006/main" noChangeAspect="1"/>
             </wp:cNvGraphicFramePr>
@@ -11562,7 +11783,7 @@
                   <pic:spPr>
                     <a:xfrm>
                       <a:off x="0" y="0"/>
-                      <a:ext cx="2838450" cy="790575"/>
+                      <a:ext cx="5943600" cy="3110230"/>
                     </a:xfrm>
                     <a:prstGeom prst="rect">
                       <a:avLst/>
@@ -11578,6 +11799,188 @@
     <w:p>
       <w:pPr>
         <w:spacing w:after="0"/>
+        <w:jc w:val="both"/>
+        <w:rPr>
+          <w:rFonts w:ascii="Times New Roman" w:hAnsi="Times New Roman" w:cs="Times New Roman"/>
+          <w:sz w:val="24"/>
+          <w:szCs w:val="24"/>
+        </w:rPr>
+      </w:pPr>
+      <w:r>
+        <w:rPr>
+          <w:rFonts w:ascii="Times New Roman" w:hAnsi="Times New Roman" w:cs="Times New Roman"/>
+          <w:sz w:val="24"/>
+          <w:szCs w:val="24"/>
+        </w:rPr>
+        <w:t xml:space="preserve">The </w:t>
+      </w:r>
+      <w:r>
+        <w:rPr>
+          <w:rFonts w:ascii="Times New Roman" w:hAnsi="Times New Roman" w:cs="Times New Roman"/>
+          <w:sz w:val="24"/>
+          <w:szCs w:val="24"/>
+        </w:rPr>
+        <w:t>graph shows the count of the number of jobs offered to the people with minimum degree requirement as bachelor</w:t>
+      </w:r>
+      <w:r>
+        <w:rPr>
+          <w:rFonts w:ascii="Times New Roman" w:hAnsi="Times New Roman" w:cs="Times New Roman"/>
+          <w:sz w:val="24"/>
+          <w:szCs w:val="24"/>
+        </w:rPr>
+        <w:t>’</w:t>
+      </w:r>
+      <w:r>
+        <w:rPr>
+          <w:rFonts w:ascii="Times New Roman" w:hAnsi="Times New Roman" w:cs="Times New Roman"/>
+          <w:sz w:val="24"/>
+          <w:szCs w:val="24"/>
+        </w:rPr>
+        <w:t>s degree</w:t>
+      </w:r>
+      <w:r>
+        <w:rPr>
+          <w:rFonts w:ascii="Times New Roman" w:hAnsi="Times New Roman" w:cs="Times New Roman"/>
+          <w:sz w:val="24"/>
+          <w:szCs w:val="24"/>
+        </w:rPr>
+        <w:t>,</w:t>
+      </w:r>
+      <w:r>
+        <w:rPr>
+          <w:rFonts w:ascii="Times New Roman" w:hAnsi="Times New Roman" w:cs="Times New Roman"/>
+          <w:sz w:val="24"/>
+          <w:szCs w:val="24"/>
+        </w:rPr>
+        <w:t xml:space="preserve"> master</w:t>
+      </w:r>
+      <w:r>
+        <w:rPr>
+          <w:rFonts w:ascii="Times New Roman" w:hAnsi="Times New Roman" w:cs="Times New Roman"/>
+          <w:sz w:val="24"/>
+          <w:szCs w:val="24"/>
+        </w:rPr>
+        <w:t>’</w:t>
+      </w:r>
+      <w:r>
+        <w:rPr>
+          <w:rFonts w:ascii="Times New Roman" w:hAnsi="Times New Roman" w:cs="Times New Roman"/>
+          <w:sz w:val="24"/>
+          <w:szCs w:val="24"/>
+        </w:rPr>
+        <w:t>s degree</w:t>
+      </w:r>
+      <w:r>
+        <w:rPr>
+          <w:rFonts w:ascii="Times New Roman" w:hAnsi="Times New Roman" w:cs="Times New Roman"/>
+          <w:sz w:val="24"/>
+          <w:szCs w:val="24"/>
+        </w:rPr>
+        <w:t xml:space="preserve"> and none</w:t>
+      </w:r>
+      <w:r>
+        <w:rPr>
+          <w:rFonts w:ascii="Times New Roman" w:hAnsi="Times New Roman" w:cs="Times New Roman"/>
+          <w:sz w:val="24"/>
+          <w:szCs w:val="24"/>
+        </w:rPr>
+        <w:t>. From the proportion table</w:t>
+      </w:r>
+      <w:r>
+        <w:rPr>
+          <w:rFonts w:ascii="Times New Roman" w:hAnsi="Times New Roman" w:cs="Times New Roman"/>
+          <w:sz w:val="24"/>
+          <w:szCs w:val="24"/>
+        </w:rPr>
+        <w:t xml:space="preserve"> below</w:t>
+      </w:r>
+      <w:r>
+        <w:rPr>
+          <w:rFonts w:ascii="Times New Roman" w:hAnsi="Times New Roman" w:cs="Times New Roman"/>
+          <w:sz w:val="24"/>
+          <w:szCs w:val="24"/>
+        </w:rPr>
+        <w:t xml:space="preserve">, we can observe that number of jobs offered to people with </w:t>
+      </w:r>
+      <w:r>
+        <w:rPr>
+          <w:rFonts w:ascii="Times New Roman" w:hAnsi="Times New Roman" w:cs="Times New Roman"/>
+          <w:sz w:val="24"/>
+          <w:szCs w:val="24"/>
+        </w:rPr>
+        <w:t>M</w:t>
+      </w:r>
+      <w:r>
+        <w:rPr>
+          <w:rFonts w:ascii="Times New Roman" w:hAnsi="Times New Roman" w:cs="Times New Roman"/>
+          <w:sz w:val="24"/>
+          <w:szCs w:val="24"/>
+        </w:rPr>
+        <w:t>aster</w:t>
+      </w:r>
+      <w:r>
+        <w:rPr>
+          <w:rFonts w:ascii="Times New Roman" w:hAnsi="Times New Roman" w:cs="Times New Roman"/>
+          <w:sz w:val="24"/>
+          <w:szCs w:val="24"/>
+        </w:rPr>
+        <w:t>’</w:t>
+      </w:r>
+      <w:r>
+        <w:rPr>
+          <w:rFonts w:ascii="Times New Roman" w:hAnsi="Times New Roman" w:cs="Times New Roman"/>
+          <w:sz w:val="24"/>
+          <w:szCs w:val="24"/>
+        </w:rPr>
+        <w:t xml:space="preserve">s degree is maximum followed by </w:t>
+      </w:r>
+      <w:r>
+        <w:rPr>
+          <w:rFonts w:ascii="Times New Roman" w:hAnsi="Times New Roman" w:cs="Times New Roman"/>
+          <w:sz w:val="24"/>
+          <w:szCs w:val="24"/>
+        </w:rPr>
+        <w:t>B</w:t>
+      </w:r>
+      <w:r>
+        <w:rPr>
+          <w:rFonts w:ascii="Times New Roman" w:hAnsi="Times New Roman" w:cs="Times New Roman"/>
+          <w:sz w:val="24"/>
+          <w:szCs w:val="24"/>
+        </w:rPr>
+        <w:t>achelor</w:t>
+      </w:r>
+      <w:r>
+        <w:rPr>
+          <w:rFonts w:ascii="Times New Roman" w:hAnsi="Times New Roman" w:cs="Times New Roman"/>
+          <w:sz w:val="24"/>
+          <w:szCs w:val="24"/>
+        </w:rPr>
+        <w:t>’</w:t>
+      </w:r>
+      <w:r>
+        <w:rPr>
+          <w:rFonts w:ascii="Times New Roman" w:hAnsi="Times New Roman" w:cs="Times New Roman"/>
+          <w:sz w:val="24"/>
+          <w:szCs w:val="24"/>
+        </w:rPr>
+        <w:t>s degree and no degree at all.</w:t>
+      </w:r>
+    </w:p>
+    <w:p>
+      <w:pPr>
+        <w:spacing w:after="0"/>
+        <w:jc w:val="both"/>
+        <w:rPr>
+          <w:rFonts w:ascii="Times New Roman" w:hAnsi="Times New Roman" w:cs="Times New Roman"/>
+          <w:sz w:val="24"/>
+          <w:szCs w:val="24"/>
+        </w:rPr>
+      </w:pPr>
+    </w:p>
+    <w:p>
+      <w:pPr>
+        <w:spacing w:after="0"/>
         <w:jc w:val="center"/>
         <w:rPr>
           <w:rFonts w:ascii="Times New Roman" w:hAnsi="Times New Roman" w:cs="Times New Roman"/>
@@ -11585,160 +11988,6 @@
           <w:szCs w:val="24"/>
         </w:rPr>
       </w:pPr>
-    </w:p>
-    <w:p>
-      <w:pPr>
-        <w:spacing w:after="0"/>
-        <w:jc w:val="center"/>
-        <w:rPr>
-          <w:rFonts w:ascii="Times New Roman" w:hAnsi="Times New Roman" w:cs="Times New Roman"/>
-          <w:sz w:val="24"/>
-          <w:szCs w:val="24"/>
-        </w:rPr>
-      </w:pPr>
-    </w:p>
-    <w:p>
-      <w:pPr>
-        <w:spacing w:after="0"/>
-        <w:jc w:val="center"/>
-        <w:rPr>
-          <w:rFonts w:ascii="Times New Roman" w:hAnsi="Times New Roman" w:cs="Times New Roman"/>
-          <w:sz w:val="24"/>
-          <w:szCs w:val="24"/>
-        </w:rPr>
-      </w:pPr>
-    </w:p>
-    <w:p>
-      <w:pPr>
-        <w:spacing w:after="0"/>
-        <w:jc w:val="center"/>
-        <w:rPr>
-          <w:rFonts w:ascii="Times New Roman" w:hAnsi="Times New Roman" w:cs="Times New Roman"/>
-          <w:sz w:val="24"/>
-          <w:szCs w:val="24"/>
-        </w:rPr>
-      </w:pPr>
-    </w:p>
-    <w:p>
-      <w:pPr>
-        <w:spacing w:after="0"/>
-        <w:jc w:val="center"/>
-        <w:rPr>
-          <w:rFonts w:ascii="Times New Roman" w:hAnsi="Times New Roman" w:cs="Times New Roman"/>
-          <w:sz w:val="24"/>
-          <w:szCs w:val="24"/>
-        </w:rPr>
-      </w:pPr>
-    </w:p>
-    <w:p>
-      <w:pPr>
-        <w:spacing w:after="0"/>
-        <w:jc w:val="center"/>
-        <w:rPr>
-          <w:rFonts w:ascii="Times New Roman" w:hAnsi="Times New Roman" w:cs="Times New Roman"/>
-          <w:sz w:val="24"/>
-          <w:szCs w:val="24"/>
-        </w:rPr>
-      </w:pPr>
-    </w:p>
-    <w:p>
-      <w:pPr>
-        <w:spacing w:after="0"/>
-        <w:jc w:val="center"/>
-        <w:rPr>
-          <w:rFonts w:ascii="Times New Roman" w:hAnsi="Times New Roman" w:cs="Times New Roman"/>
-          <w:sz w:val="24"/>
-          <w:szCs w:val="24"/>
-        </w:rPr>
-      </w:pPr>
-    </w:p>
-    <w:p>
-      <w:pPr>
-        <w:spacing w:after="0"/>
-        <w:jc w:val="center"/>
-        <w:rPr>
-          <w:rFonts w:ascii="Times New Roman" w:hAnsi="Times New Roman" w:cs="Times New Roman"/>
-          <w:sz w:val="24"/>
-          <w:szCs w:val="24"/>
-        </w:rPr>
-      </w:pPr>
-    </w:p>
-    <w:p>
-      <w:pPr>
-        <w:spacing w:after="0"/>
-        <w:jc w:val="center"/>
-        <w:rPr>
-          <w:rFonts w:ascii="Times New Roman" w:hAnsi="Times New Roman" w:cs="Times New Roman"/>
-          <w:sz w:val="24"/>
-          <w:szCs w:val="24"/>
-        </w:rPr>
-      </w:pPr>
-    </w:p>
-    <w:p>
-      <w:pPr>
-        <w:spacing w:after="0"/>
-        <w:jc w:val="center"/>
-        <w:rPr>
-          <w:rFonts w:ascii="Times New Roman" w:hAnsi="Times New Roman" w:cs="Times New Roman"/>
-          <w:sz w:val="24"/>
-          <w:szCs w:val="24"/>
-        </w:rPr>
-      </w:pPr>
-    </w:p>
-    <w:p>
-      <w:pPr>
-        <w:spacing w:after="0"/>
-        <w:jc w:val="center"/>
-        <w:rPr>
-          <w:rFonts w:ascii="Times New Roman" w:hAnsi="Times New Roman" w:cs="Times New Roman"/>
-          <w:sz w:val="24"/>
-          <w:szCs w:val="24"/>
-        </w:rPr>
-      </w:pPr>
-    </w:p>
-    <w:p>
-      <w:pPr>
-        <w:spacing w:after="0"/>
-        <w:jc w:val="center"/>
-        <w:rPr>
-          <w:rFonts w:ascii="Times New Roman" w:hAnsi="Times New Roman" w:cs="Times New Roman"/>
-          <w:sz w:val="24"/>
-          <w:szCs w:val="24"/>
-        </w:rPr>
-      </w:pPr>
-    </w:p>
-    <w:p>
-      <w:pPr>
-        <w:pStyle w:val="Heading3"/>
-        <w:jc w:val="both"/>
-        <w:rPr>
-          <w:rFonts w:ascii="Times New Roman" w:hAnsi="Times New Roman" w:cs="Times New Roman"/>
-          <w:sz w:val="24"/>
-          <w:szCs w:val="24"/>
-        </w:rPr>
-      </w:pPr>
-      <w:bookmarkStart w:id="16" w:name="_Toc500479073"/>
-      <w:r>
-        <w:rPr>
-          <w:rFonts w:ascii="Times New Roman" w:hAnsi="Times New Roman" w:cs="Times New Roman"/>
-          <w:sz w:val="24"/>
-          <w:szCs w:val="24"/>
-        </w:rPr>
-        <w:lastRenderedPageBreak/>
-        <w:t>Degree Level</w:t>
-      </w:r>
-      <w:bookmarkEnd w:id="16"/>
-    </w:p>
-    <w:p>
-      <w:pPr>
-        <w:spacing w:after="0"/>
-        <w:jc w:val="both"/>
-        <w:rPr>
-          <w:rFonts w:ascii="Times New Roman" w:hAnsi="Times New Roman" w:cs="Times New Roman"/>
-          <w:sz w:val="24"/>
-          <w:szCs w:val="24"/>
-        </w:rPr>
-      </w:pPr>
       <w:r>
         <w:rPr>
           <w:rFonts w:ascii="Times New Roman" w:hAnsi="Times New Roman" w:cs="Times New Roman"/>
@@ -11747,10 +11996,10 @@
           <w:szCs w:val="24"/>
         </w:rPr>
         <w:drawing>
-          <wp:inline distT="0" distB="0" distL="0" distR="0" wp14:anchorId="096C6DD0" wp14:editId="687AF6DA">
-            <wp:extent cx="5943600" cy="3110230"/>
-            <wp:effectExtent l="0" t="0" r="0" b="0"/>
-            <wp:docPr id="19" name="Picture 19"/>
+          <wp:inline distT="0" distB="0" distL="0" distR="0" wp14:anchorId="29E3EC58" wp14:editId="2CA763CA">
+            <wp:extent cx="3105150" cy="581025"/>
+            <wp:effectExtent l="0" t="0" r="0" b="9525"/>
+            <wp:docPr id="20" name="Picture 20"/>
             <wp:cNvGraphicFramePr>
               <a:graphicFrameLocks xmlns:a="http://schemas.openxmlformats.org/drawingml/2006/main" noChangeAspect="1"/>
             </wp:cNvGraphicFramePr>
@@ -11770,7 +12019,7 @@
                   <pic:spPr>
                     <a:xfrm>
                       <a:off x="0" y="0"/>
-                      <a:ext cx="5943600" cy="3110230"/>
+                      <a:ext cx="3105150" cy="581025"/>
                     </a:xfrm>
                     <a:prstGeom prst="rect">
                       <a:avLst/>
@@ -11793,182 +12042,143 @@
           <w:szCs w:val="24"/>
         </w:rPr>
       </w:pPr>
-      <w:r>
-        <w:rPr>
-          <w:rFonts w:ascii="Times New Roman" w:hAnsi="Times New Roman" w:cs="Times New Roman"/>
-          <w:sz w:val="24"/>
-          <w:szCs w:val="24"/>
-        </w:rPr>
-        <w:t xml:space="preserve">The </w:t>
-      </w:r>
-      <w:r>
-        <w:rPr>
-          <w:rFonts w:ascii="Times New Roman" w:hAnsi="Times New Roman" w:cs="Times New Roman"/>
-          <w:sz w:val="24"/>
-          <w:szCs w:val="24"/>
-        </w:rPr>
-        <w:t>graph shows the count of the number of jobs offered to the people with minimum degree requirement as bachelor</w:t>
-      </w:r>
-      <w:r>
-        <w:rPr>
-          <w:rFonts w:ascii="Times New Roman" w:hAnsi="Times New Roman" w:cs="Times New Roman"/>
-          <w:sz w:val="24"/>
-          <w:szCs w:val="24"/>
-        </w:rPr>
-        <w:t>’</w:t>
-      </w:r>
-      <w:r>
-        <w:rPr>
-          <w:rFonts w:ascii="Times New Roman" w:hAnsi="Times New Roman" w:cs="Times New Roman"/>
-          <w:sz w:val="24"/>
-          <w:szCs w:val="24"/>
-        </w:rPr>
-        <w:t>s degree</w:t>
-      </w:r>
-      <w:r>
-        <w:rPr>
-          <w:rFonts w:ascii="Times New Roman" w:hAnsi="Times New Roman" w:cs="Times New Roman"/>
-          <w:sz w:val="24"/>
-          <w:szCs w:val="24"/>
-        </w:rPr>
-        <w:t>,</w:t>
-      </w:r>
-      <w:r>
-        <w:rPr>
-          <w:rFonts w:ascii="Times New Roman" w:hAnsi="Times New Roman" w:cs="Times New Roman"/>
-          <w:sz w:val="24"/>
-          <w:szCs w:val="24"/>
-        </w:rPr>
-        <w:t xml:space="preserve"> master</w:t>
-      </w:r>
-      <w:r>
-        <w:rPr>
-          <w:rFonts w:ascii="Times New Roman" w:hAnsi="Times New Roman" w:cs="Times New Roman"/>
-          <w:sz w:val="24"/>
-          <w:szCs w:val="24"/>
-        </w:rPr>
-        <w:t>’</w:t>
-      </w:r>
-      <w:r>
-        <w:rPr>
-          <w:rFonts w:ascii="Times New Roman" w:hAnsi="Times New Roman" w:cs="Times New Roman"/>
-          <w:sz w:val="24"/>
-          <w:szCs w:val="24"/>
-        </w:rPr>
-        <w:t>s degree</w:t>
-      </w:r>
-      <w:r>
-        <w:rPr>
-          <w:rFonts w:ascii="Times New Roman" w:hAnsi="Times New Roman" w:cs="Times New Roman"/>
-          <w:sz w:val="24"/>
-          <w:szCs w:val="24"/>
-        </w:rPr>
-        <w:t xml:space="preserve"> and none</w:t>
-      </w:r>
-      <w:r>
-        <w:rPr>
-          <w:rFonts w:ascii="Times New Roman" w:hAnsi="Times New Roman" w:cs="Times New Roman"/>
-          <w:sz w:val="24"/>
-          <w:szCs w:val="24"/>
-        </w:rPr>
-        <w:t>. From the proportion table</w:t>
-      </w:r>
-      <w:r>
-        <w:rPr>
-          <w:rFonts w:ascii="Times New Roman" w:hAnsi="Times New Roman" w:cs="Times New Roman"/>
-          <w:sz w:val="24"/>
-          <w:szCs w:val="24"/>
-        </w:rPr>
-        <w:t xml:space="preserve"> below</w:t>
-      </w:r>
-      <w:r>
-        <w:rPr>
-          <w:rFonts w:ascii="Times New Roman" w:hAnsi="Times New Roman" w:cs="Times New Roman"/>
-          <w:sz w:val="24"/>
-          <w:szCs w:val="24"/>
-        </w:rPr>
-        <w:t xml:space="preserve">, we can observe that number of jobs offered to people with </w:t>
-      </w:r>
-      <w:r>
-        <w:rPr>
-          <w:rFonts w:ascii="Times New Roman" w:hAnsi="Times New Roman" w:cs="Times New Roman"/>
-          <w:sz w:val="24"/>
-          <w:szCs w:val="24"/>
-        </w:rPr>
-        <w:t>M</w:t>
-      </w:r>
-      <w:r>
-        <w:rPr>
-          <w:rFonts w:ascii="Times New Roman" w:hAnsi="Times New Roman" w:cs="Times New Roman"/>
-          <w:sz w:val="24"/>
-          <w:szCs w:val="24"/>
-        </w:rPr>
-        <w:t>aster</w:t>
-      </w:r>
-      <w:r>
-        <w:rPr>
-          <w:rFonts w:ascii="Times New Roman" w:hAnsi="Times New Roman" w:cs="Times New Roman"/>
-          <w:sz w:val="24"/>
-          <w:szCs w:val="24"/>
-        </w:rPr>
-        <w:t>’</w:t>
-      </w:r>
-      <w:r>
-        <w:rPr>
-          <w:rFonts w:ascii="Times New Roman" w:hAnsi="Times New Roman" w:cs="Times New Roman"/>
-          <w:sz w:val="24"/>
-          <w:szCs w:val="24"/>
-        </w:rPr>
-        <w:t xml:space="preserve">s degree is maximum followed by </w:t>
-      </w:r>
-      <w:r>
-        <w:rPr>
-          <w:rFonts w:ascii="Times New Roman" w:hAnsi="Times New Roman" w:cs="Times New Roman"/>
-          <w:sz w:val="24"/>
-          <w:szCs w:val="24"/>
-        </w:rPr>
-        <w:t>B</w:t>
-      </w:r>
-      <w:r>
-        <w:rPr>
-          <w:rFonts w:ascii="Times New Roman" w:hAnsi="Times New Roman" w:cs="Times New Roman"/>
-          <w:sz w:val="24"/>
-          <w:szCs w:val="24"/>
-        </w:rPr>
-        <w:t>achelor</w:t>
-      </w:r>
-      <w:r>
-        <w:rPr>
-          <w:rFonts w:ascii="Times New Roman" w:hAnsi="Times New Roman" w:cs="Times New Roman"/>
-          <w:sz w:val="24"/>
-          <w:szCs w:val="24"/>
-        </w:rPr>
-        <w:t>’</w:t>
-      </w:r>
-      <w:r>
-        <w:rPr>
-          <w:rFonts w:ascii="Times New Roman" w:hAnsi="Times New Roman" w:cs="Times New Roman"/>
-          <w:sz w:val="24"/>
-          <w:szCs w:val="24"/>
-        </w:rPr>
-        <w:t>s degree and no degree at all.</w:t>
-      </w:r>
-    </w:p>
-    <w:p>
-      <w:pPr>
-        <w:spacing w:after="0"/>
-        <w:jc w:val="both"/>
-        <w:rPr>
-          <w:rFonts w:ascii="Times New Roman" w:hAnsi="Times New Roman" w:cs="Times New Roman"/>
-          <w:sz w:val="24"/>
-          <w:szCs w:val="24"/>
-        </w:rPr>
-      </w:pPr>
-    </w:p>
-    <w:p>
-      <w:pPr>
-        <w:spacing w:after="0"/>
-        <w:jc w:val="center"/>
+    </w:p>
+    <w:p>
+      <w:pPr>
+        <w:spacing w:after="0"/>
+        <w:jc w:val="both"/>
+        <w:rPr>
+          <w:rFonts w:ascii="Times New Roman" w:hAnsi="Times New Roman" w:cs="Times New Roman"/>
+          <w:sz w:val="24"/>
+          <w:szCs w:val="24"/>
+        </w:rPr>
+      </w:pPr>
+    </w:p>
+    <w:p>
+      <w:pPr>
+        <w:spacing w:after="0"/>
+        <w:jc w:val="both"/>
+        <w:rPr>
+          <w:rFonts w:ascii="Times New Roman" w:hAnsi="Times New Roman" w:cs="Times New Roman"/>
+          <w:sz w:val="24"/>
+          <w:szCs w:val="24"/>
+        </w:rPr>
+      </w:pPr>
+    </w:p>
+    <w:p>
+      <w:pPr>
+        <w:spacing w:after="0"/>
+        <w:jc w:val="both"/>
+        <w:rPr>
+          <w:rFonts w:ascii="Times New Roman" w:hAnsi="Times New Roman" w:cs="Times New Roman"/>
+          <w:sz w:val="24"/>
+          <w:szCs w:val="24"/>
+        </w:rPr>
+      </w:pPr>
+    </w:p>
+    <w:p>
+      <w:pPr>
+        <w:spacing w:after="0"/>
+        <w:jc w:val="both"/>
+        <w:rPr>
+          <w:rFonts w:ascii="Times New Roman" w:hAnsi="Times New Roman" w:cs="Times New Roman"/>
+          <w:sz w:val="24"/>
+          <w:szCs w:val="24"/>
+        </w:rPr>
+      </w:pPr>
+    </w:p>
+    <w:p>
+      <w:pPr>
+        <w:spacing w:after="0"/>
+        <w:jc w:val="both"/>
+        <w:rPr>
+          <w:rFonts w:ascii="Times New Roman" w:hAnsi="Times New Roman" w:cs="Times New Roman"/>
+          <w:sz w:val="24"/>
+          <w:szCs w:val="24"/>
+        </w:rPr>
+      </w:pPr>
+    </w:p>
+    <w:p>
+      <w:pPr>
+        <w:spacing w:after="0"/>
+        <w:jc w:val="both"/>
+        <w:rPr>
+          <w:rFonts w:ascii="Times New Roman" w:hAnsi="Times New Roman" w:cs="Times New Roman"/>
+          <w:sz w:val="24"/>
+          <w:szCs w:val="24"/>
+        </w:rPr>
+      </w:pPr>
+    </w:p>
+    <w:p>
+      <w:pPr>
+        <w:spacing w:after="0"/>
+        <w:jc w:val="both"/>
+        <w:rPr>
+          <w:rFonts w:ascii="Times New Roman" w:hAnsi="Times New Roman" w:cs="Times New Roman"/>
+          <w:sz w:val="24"/>
+          <w:szCs w:val="24"/>
+        </w:rPr>
+      </w:pPr>
+    </w:p>
+    <w:p>
+      <w:pPr>
+        <w:spacing w:after="0"/>
+        <w:jc w:val="both"/>
+        <w:rPr>
+          <w:rFonts w:ascii="Times New Roman" w:hAnsi="Times New Roman" w:cs="Times New Roman"/>
+          <w:sz w:val="24"/>
+          <w:szCs w:val="24"/>
+        </w:rPr>
+      </w:pPr>
+    </w:p>
+    <w:p>
+      <w:pPr>
+        <w:spacing w:after="0"/>
+        <w:jc w:val="both"/>
+        <w:rPr>
+          <w:rFonts w:ascii="Times New Roman" w:hAnsi="Times New Roman" w:cs="Times New Roman"/>
+          <w:sz w:val="24"/>
+          <w:szCs w:val="24"/>
+        </w:rPr>
+      </w:pPr>
+    </w:p>
+    <w:p>
+      <w:pPr>
+        <w:spacing w:after="0"/>
+        <w:jc w:val="both"/>
+        <w:rPr>
+          <w:rFonts w:ascii="Times New Roman" w:hAnsi="Times New Roman" w:cs="Times New Roman"/>
+          <w:sz w:val="24"/>
+          <w:szCs w:val="24"/>
+        </w:rPr>
+      </w:pPr>
+    </w:p>
+    <w:p>
+      <w:pPr>
+        <w:pStyle w:val="Heading3"/>
+        <w:jc w:val="both"/>
+        <w:rPr>
+          <w:rFonts w:ascii="Times New Roman" w:hAnsi="Times New Roman" w:cs="Times New Roman"/>
+          <w:sz w:val="24"/>
+          <w:szCs w:val="24"/>
+        </w:rPr>
+      </w:pPr>
+      <w:bookmarkStart w:id="18" w:name="_Toc500479074"/>
+      <w:r>
+        <w:rPr>
+          <w:rFonts w:ascii="Times New Roman" w:hAnsi="Times New Roman" w:cs="Times New Roman"/>
+          <w:sz w:val="24"/>
+          <w:szCs w:val="24"/>
+        </w:rPr>
+        <w:lastRenderedPageBreak/>
+        <w:t>Seasons</w:t>
+      </w:r>
+      <w:bookmarkEnd w:id="18"/>
+    </w:p>
+    <w:p>
+      <w:pPr>
+        <w:spacing w:after="0"/>
+        <w:jc w:val="both"/>
         <w:rPr>
           <w:rFonts w:ascii="Times New Roman" w:hAnsi="Times New Roman" w:cs="Times New Roman"/>
           <w:sz w:val="24"/>
@@ -11983,10 +12193,10 @@
           <w:szCs w:val="24"/>
         </w:rPr>
         <w:drawing>
-          <wp:inline distT="0" distB="0" distL="0" distR="0" wp14:anchorId="29E3EC58" wp14:editId="2CA763CA">
-            <wp:extent cx="3105150" cy="581025"/>
-            <wp:effectExtent l="0" t="0" r="0" b="9525"/>
-            <wp:docPr id="20" name="Picture 20"/>
+          <wp:inline distT="0" distB="0" distL="0" distR="0" wp14:anchorId="39954C18" wp14:editId="368E3926">
+            <wp:extent cx="5943600" cy="3115945"/>
+            <wp:effectExtent l="0" t="0" r="0" b="8255"/>
+            <wp:docPr id="17" name="Picture 17"/>
             <wp:cNvGraphicFramePr>
               <a:graphicFrameLocks xmlns:a="http://schemas.openxmlformats.org/drawingml/2006/main" noChangeAspect="1"/>
             </wp:cNvGraphicFramePr>
@@ -12006,7 +12216,7 @@
                   <pic:spPr>
                     <a:xfrm>
                       <a:off x="0" y="0"/>
-                      <a:ext cx="3105150" cy="581025"/>
+                      <a:ext cx="5943600" cy="3115945"/>
                     </a:xfrm>
                     <a:prstGeom prst="rect">
                       <a:avLst/>
@@ -12029,161 +12239,92 @@
           <w:szCs w:val="24"/>
         </w:rPr>
       </w:pPr>
-    </w:p>
-    <w:p>
-      <w:pPr>
-        <w:spacing w:after="0"/>
-        <w:jc w:val="both"/>
-        <w:rPr>
-          <w:rFonts w:ascii="Times New Roman" w:hAnsi="Times New Roman" w:cs="Times New Roman"/>
-          <w:sz w:val="24"/>
-          <w:szCs w:val="24"/>
-        </w:rPr>
-      </w:pPr>
-    </w:p>
-    <w:p>
-      <w:pPr>
-        <w:spacing w:after="0"/>
-        <w:jc w:val="both"/>
-        <w:rPr>
-          <w:rFonts w:ascii="Times New Roman" w:hAnsi="Times New Roman" w:cs="Times New Roman"/>
-          <w:sz w:val="24"/>
-          <w:szCs w:val="24"/>
-        </w:rPr>
-      </w:pPr>
-    </w:p>
-    <w:p>
-      <w:pPr>
-        <w:spacing w:after="0"/>
-        <w:jc w:val="both"/>
-        <w:rPr>
-          <w:rFonts w:ascii="Times New Roman" w:hAnsi="Times New Roman" w:cs="Times New Roman"/>
-          <w:sz w:val="24"/>
-          <w:szCs w:val="24"/>
-        </w:rPr>
-      </w:pPr>
-    </w:p>
-    <w:p>
-      <w:pPr>
-        <w:spacing w:after="0"/>
-        <w:jc w:val="both"/>
-        <w:rPr>
-          <w:rFonts w:ascii="Times New Roman" w:hAnsi="Times New Roman" w:cs="Times New Roman"/>
-          <w:sz w:val="24"/>
-          <w:szCs w:val="24"/>
-        </w:rPr>
-      </w:pPr>
-    </w:p>
-    <w:p>
-      <w:pPr>
-        <w:spacing w:after="0"/>
-        <w:jc w:val="both"/>
-        <w:rPr>
-          <w:rFonts w:ascii="Times New Roman" w:hAnsi="Times New Roman" w:cs="Times New Roman"/>
-          <w:sz w:val="24"/>
-          <w:szCs w:val="24"/>
-        </w:rPr>
-      </w:pPr>
-    </w:p>
-    <w:p>
-      <w:pPr>
-        <w:spacing w:after="0"/>
-        <w:jc w:val="both"/>
-        <w:rPr>
-          <w:rFonts w:ascii="Times New Roman" w:hAnsi="Times New Roman" w:cs="Times New Roman"/>
-          <w:sz w:val="24"/>
-          <w:szCs w:val="24"/>
-        </w:rPr>
-      </w:pPr>
-    </w:p>
-    <w:p>
-      <w:pPr>
-        <w:spacing w:after="0"/>
-        <w:jc w:val="both"/>
-        <w:rPr>
-          <w:rFonts w:ascii="Times New Roman" w:hAnsi="Times New Roman" w:cs="Times New Roman"/>
-          <w:sz w:val="24"/>
-          <w:szCs w:val="24"/>
-        </w:rPr>
-      </w:pPr>
-    </w:p>
-    <w:p>
-      <w:pPr>
-        <w:spacing w:after="0"/>
-        <w:jc w:val="both"/>
-        <w:rPr>
-          <w:rFonts w:ascii="Times New Roman" w:hAnsi="Times New Roman" w:cs="Times New Roman"/>
-          <w:sz w:val="24"/>
-          <w:szCs w:val="24"/>
-        </w:rPr>
-      </w:pPr>
-    </w:p>
-    <w:p>
-      <w:pPr>
-        <w:spacing w:after="0"/>
-        <w:jc w:val="both"/>
-        <w:rPr>
-          <w:rFonts w:ascii="Times New Roman" w:hAnsi="Times New Roman" w:cs="Times New Roman"/>
-          <w:sz w:val="24"/>
-          <w:szCs w:val="24"/>
-        </w:rPr>
-      </w:pPr>
-    </w:p>
-    <w:p>
-      <w:pPr>
-        <w:spacing w:after="0"/>
-        <w:jc w:val="both"/>
-        <w:rPr>
-          <w:rFonts w:ascii="Times New Roman" w:hAnsi="Times New Roman" w:cs="Times New Roman"/>
-          <w:sz w:val="24"/>
-          <w:szCs w:val="24"/>
-        </w:rPr>
-      </w:pPr>
-    </w:p>
-    <w:p>
-      <w:pPr>
-        <w:pStyle w:val="Heading3"/>
-        <w:jc w:val="both"/>
-        <w:rPr>
-          <w:rFonts w:ascii="Times New Roman" w:hAnsi="Times New Roman" w:cs="Times New Roman"/>
-          <w:sz w:val="24"/>
-          <w:szCs w:val="24"/>
-        </w:rPr>
-      </w:pPr>
-      <w:bookmarkStart w:id="17" w:name="_Toc500479074"/>
-      <w:r>
-        <w:rPr>
-          <w:rFonts w:ascii="Times New Roman" w:hAnsi="Times New Roman" w:cs="Times New Roman"/>
-          <w:sz w:val="24"/>
-          <w:szCs w:val="24"/>
-        </w:rPr>
-        <w:lastRenderedPageBreak/>
-        <w:t>Seasons</w:t>
-      </w:r>
-      <w:bookmarkEnd w:id="17"/>
-    </w:p>
-    <w:p>
-      <w:pPr>
-        <w:spacing w:after="0"/>
-        <w:jc w:val="both"/>
-        <w:rPr>
-          <w:rFonts w:ascii="Times New Roman" w:hAnsi="Times New Roman" w:cs="Times New Roman"/>
-          <w:sz w:val="24"/>
-          <w:szCs w:val="24"/>
-        </w:rPr>
-      </w:pPr>
-      <w:r>
+      <w:r>
+        <w:rPr>
+          <w:rFonts w:ascii="Times New Roman" w:hAnsi="Times New Roman" w:cs="Times New Roman"/>
+          <w:sz w:val="24"/>
+          <w:szCs w:val="24"/>
+        </w:rPr>
+        <w:t>T</w:t>
+      </w:r>
+      <w:r>
+        <w:rPr>
+          <w:rFonts w:ascii="Times New Roman" w:hAnsi="Times New Roman" w:cs="Times New Roman"/>
+          <w:sz w:val="24"/>
+          <w:szCs w:val="24"/>
+        </w:rPr>
+        <w:t>he graph shows the count of the number of jobs offered during each season based on equinoxes and solstice</w:t>
+      </w:r>
+      <w:r>
+        <w:rPr>
+          <w:rFonts w:ascii="Times New Roman" w:hAnsi="Times New Roman" w:cs="Times New Roman"/>
+          <w:bCs/>
+          <w:color w:val="222222"/>
+          <w:sz w:val="24"/>
+          <w:szCs w:val="24"/>
+          <w:shd w:val="clear" w:color="auto" w:fill="FFFFFF"/>
+        </w:rPr>
+        <w:t>.</w:t>
+      </w:r>
+      <w:r>
+        <w:rPr>
+          <w:rFonts w:ascii="Times New Roman" w:hAnsi="Times New Roman" w:cs="Times New Roman"/>
+          <w:sz w:val="24"/>
+          <w:szCs w:val="24"/>
+        </w:rPr>
+        <w:t xml:space="preserve"> From the proportion table</w:t>
+      </w:r>
+      <w:r>
+        <w:rPr>
+          <w:rFonts w:ascii="Times New Roman" w:hAnsi="Times New Roman" w:cs="Times New Roman"/>
+          <w:sz w:val="24"/>
+          <w:szCs w:val="24"/>
+        </w:rPr>
+        <w:t xml:space="preserve"> below</w:t>
+      </w:r>
+      <w:r>
+        <w:rPr>
+          <w:rFonts w:ascii="Times New Roman" w:hAnsi="Times New Roman" w:cs="Times New Roman"/>
+          <w:sz w:val="24"/>
+          <w:szCs w:val="24"/>
+        </w:rPr>
+        <w:t>, we can observe that number of jobs offered in Fall is maximum followed by summer, spring and winter being the least.</w:t>
+      </w:r>
+    </w:p>
+    <w:p>
+      <w:pPr>
+        <w:spacing w:after="0"/>
+        <w:jc w:val="both"/>
+        <w:rPr>
+          <w:rFonts w:ascii="Times New Roman" w:hAnsi="Times New Roman" w:cs="Times New Roman"/>
+          <w:sz w:val="24"/>
+          <w:szCs w:val="24"/>
+        </w:rPr>
+      </w:pPr>
+    </w:p>
+    <w:p>
+      <w:pPr>
+        <w:spacing w:after="0"/>
+        <w:jc w:val="center"/>
         <w:rPr>
           <w:rFonts w:ascii="Times New Roman" w:hAnsi="Times New Roman" w:cs="Times New Roman"/>
           <w:noProof/>
           <w:sz w:val="24"/>
           <w:szCs w:val="24"/>
         </w:rPr>
+      </w:pPr>
+      <w:r>
+        <w:rPr>
+          <w:rFonts w:ascii="Times New Roman" w:hAnsi="Times New Roman" w:cs="Times New Roman"/>
+          <w:noProof/>
+          <w:sz w:val="24"/>
+          <w:szCs w:val="24"/>
+        </w:rPr>
         <w:drawing>
-          <wp:inline distT="0" distB="0" distL="0" distR="0" wp14:anchorId="39954C18" wp14:editId="368E3926">
-            <wp:extent cx="5943600" cy="3115945"/>
-            <wp:effectExtent l="0" t="0" r="0" b="8255"/>
-            <wp:docPr id="17" name="Picture 17"/>
+          <wp:inline distT="0" distB="0" distL="0" distR="0" wp14:anchorId="2642FAA4" wp14:editId="0D686D28">
+            <wp:extent cx="3914775" cy="619125"/>
+            <wp:effectExtent l="0" t="0" r="9525" b="9525"/>
+            <wp:docPr id="18" name="Picture 18"/>
             <wp:cNvGraphicFramePr>
               <a:graphicFrameLocks xmlns:a="http://schemas.openxmlformats.org/drawingml/2006/main" noChangeAspect="1"/>
             </wp:cNvGraphicFramePr>
@@ -12203,7 +12344,7 @@
                   <pic:spPr>
                     <a:xfrm>
                       <a:off x="0" y="0"/>
-                      <a:ext cx="5943600" cy="3115945"/>
+                      <a:ext cx="3914775" cy="619125"/>
                     </a:xfrm>
                     <a:prstGeom prst="rect">
                       <a:avLst/>
@@ -12222,96 +12363,184 @@
         <w:jc w:val="both"/>
         <w:rPr>
           <w:rFonts w:ascii="Times New Roman" w:hAnsi="Times New Roman" w:cs="Times New Roman"/>
-          <w:sz w:val="24"/>
-          <w:szCs w:val="24"/>
-        </w:rPr>
-      </w:pPr>
-      <w:r>
-        <w:rPr>
-          <w:rFonts w:ascii="Times New Roman" w:hAnsi="Times New Roman" w:cs="Times New Roman"/>
-          <w:sz w:val="24"/>
-          <w:szCs w:val="24"/>
-        </w:rPr>
-        <w:t>T</w:t>
-      </w:r>
-      <w:r>
-        <w:rPr>
-          <w:rFonts w:ascii="Times New Roman" w:hAnsi="Times New Roman" w:cs="Times New Roman"/>
-          <w:sz w:val="24"/>
-          <w:szCs w:val="24"/>
-        </w:rPr>
-        <w:t>he graph shows the count of the number of jobs offered during each season based on equinoxes and solstice</w:t>
-      </w:r>
-      <w:r>
-        <w:rPr>
-          <w:rFonts w:ascii="Times New Roman" w:hAnsi="Times New Roman" w:cs="Times New Roman"/>
-          <w:bCs/>
-          <w:color w:val="222222"/>
-          <w:sz w:val="24"/>
-          <w:szCs w:val="24"/>
-          <w:shd w:val="clear" w:color="auto" w:fill="FFFFFF"/>
-        </w:rPr>
-        <w:t>.</w:t>
-      </w:r>
-      <w:r>
-        <w:rPr>
-          <w:rFonts w:ascii="Times New Roman" w:hAnsi="Times New Roman" w:cs="Times New Roman"/>
-          <w:sz w:val="24"/>
-          <w:szCs w:val="24"/>
-        </w:rPr>
-        <w:t xml:space="preserve"> From the proportion table</w:t>
-      </w:r>
-      <w:r>
-        <w:rPr>
-          <w:rFonts w:ascii="Times New Roman" w:hAnsi="Times New Roman" w:cs="Times New Roman"/>
-          <w:sz w:val="24"/>
-          <w:szCs w:val="24"/>
-        </w:rPr>
-        <w:t xml:space="preserve"> below</w:t>
-      </w:r>
-      <w:r>
-        <w:rPr>
-          <w:rFonts w:ascii="Times New Roman" w:hAnsi="Times New Roman" w:cs="Times New Roman"/>
-          <w:sz w:val="24"/>
-          <w:szCs w:val="24"/>
-        </w:rPr>
-        <w:t>, we can observe that number of jobs offered in Fall is maximum followed by summer, spring and winter being the least.</w:t>
-      </w:r>
-    </w:p>
-    <w:p>
-      <w:pPr>
-        <w:spacing w:after="0"/>
-        <w:jc w:val="both"/>
-        <w:rPr>
-          <w:rFonts w:ascii="Times New Roman" w:hAnsi="Times New Roman" w:cs="Times New Roman"/>
-          <w:sz w:val="24"/>
-          <w:szCs w:val="24"/>
-        </w:rPr>
-      </w:pPr>
-    </w:p>
-    <w:p>
-      <w:pPr>
-        <w:spacing w:after="0"/>
-        <w:jc w:val="center"/>
-        <w:rPr>
-          <w:rFonts w:ascii="Times New Roman" w:hAnsi="Times New Roman" w:cs="Times New Roman"/>
           <w:noProof/>
           <w:sz w:val="24"/>
           <w:szCs w:val="24"/>
         </w:rPr>
       </w:pPr>
-      <w:r>
+    </w:p>
+    <w:p>
+      <w:pPr>
+        <w:spacing w:after="0"/>
+        <w:jc w:val="both"/>
         <w:rPr>
           <w:rFonts w:ascii="Times New Roman" w:hAnsi="Times New Roman" w:cs="Times New Roman"/>
           <w:noProof/>
           <w:sz w:val="24"/>
           <w:szCs w:val="24"/>
         </w:rPr>
+      </w:pPr>
+    </w:p>
+    <w:p>
+      <w:pPr>
+        <w:spacing w:after="0"/>
+        <w:jc w:val="both"/>
+        <w:rPr>
+          <w:rFonts w:ascii="Times New Roman" w:hAnsi="Times New Roman" w:cs="Times New Roman"/>
+          <w:noProof/>
+          <w:sz w:val="24"/>
+          <w:szCs w:val="24"/>
+        </w:rPr>
+      </w:pPr>
+    </w:p>
+    <w:p>
+      <w:pPr>
+        <w:spacing w:after="0"/>
+        <w:jc w:val="both"/>
+        <w:rPr>
+          <w:rFonts w:ascii="Times New Roman" w:hAnsi="Times New Roman" w:cs="Times New Roman"/>
+          <w:noProof/>
+          <w:sz w:val="24"/>
+          <w:szCs w:val="24"/>
+        </w:rPr>
+      </w:pPr>
+    </w:p>
+    <w:p>
+      <w:pPr>
+        <w:spacing w:after="0"/>
+        <w:jc w:val="both"/>
+        <w:rPr>
+          <w:rFonts w:ascii="Times New Roman" w:hAnsi="Times New Roman" w:cs="Times New Roman"/>
+          <w:noProof/>
+          <w:sz w:val="24"/>
+          <w:szCs w:val="24"/>
+        </w:rPr>
+      </w:pPr>
+    </w:p>
+    <w:p>
+      <w:pPr>
+        <w:spacing w:after="0"/>
+        <w:jc w:val="both"/>
+        <w:rPr>
+          <w:rFonts w:ascii="Times New Roman" w:hAnsi="Times New Roman" w:cs="Times New Roman"/>
+          <w:noProof/>
+          <w:sz w:val="24"/>
+          <w:szCs w:val="24"/>
+        </w:rPr>
+      </w:pPr>
+    </w:p>
+    <w:p>
+      <w:pPr>
+        <w:spacing w:after="0"/>
+        <w:jc w:val="both"/>
+        <w:rPr>
+          <w:rFonts w:ascii="Times New Roman" w:hAnsi="Times New Roman" w:cs="Times New Roman"/>
+          <w:noProof/>
+          <w:sz w:val="24"/>
+          <w:szCs w:val="24"/>
+        </w:rPr>
+      </w:pPr>
+    </w:p>
+    <w:p>
+      <w:pPr>
+        <w:spacing w:after="0"/>
+        <w:jc w:val="both"/>
+        <w:rPr>
+          <w:rFonts w:ascii="Times New Roman" w:hAnsi="Times New Roman" w:cs="Times New Roman"/>
+          <w:noProof/>
+          <w:sz w:val="24"/>
+          <w:szCs w:val="24"/>
+        </w:rPr>
+      </w:pPr>
+    </w:p>
+    <w:p>
+      <w:pPr>
+        <w:spacing w:after="0"/>
+        <w:jc w:val="both"/>
+        <w:rPr>
+          <w:rFonts w:ascii="Times New Roman" w:hAnsi="Times New Roman" w:cs="Times New Roman"/>
+          <w:noProof/>
+          <w:sz w:val="24"/>
+          <w:szCs w:val="24"/>
+        </w:rPr>
+      </w:pPr>
+    </w:p>
+    <w:p>
+      <w:pPr>
+        <w:spacing w:after="0"/>
+        <w:jc w:val="both"/>
+        <w:rPr>
+          <w:rFonts w:ascii="Times New Roman" w:hAnsi="Times New Roman" w:cs="Times New Roman"/>
+          <w:noProof/>
+          <w:sz w:val="24"/>
+          <w:szCs w:val="24"/>
+        </w:rPr>
+      </w:pPr>
+    </w:p>
+    <w:p>
+      <w:pPr>
+        <w:spacing w:after="0"/>
+        <w:jc w:val="both"/>
+        <w:rPr>
+          <w:rFonts w:ascii="Times New Roman" w:hAnsi="Times New Roman" w:cs="Times New Roman"/>
+          <w:noProof/>
+          <w:sz w:val="24"/>
+          <w:szCs w:val="24"/>
+        </w:rPr>
+      </w:pPr>
+    </w:p>
+    <w:p>
+      <w:pPr>
+        <w:pStyle w:val="Heading3"/>
+        <w:jc w:val="both"/>
+        <w:rPr>
+          <w:rFonts w:ascii="Times New Roman" w:hAnsi="Times New Roman" w:cs="Times New Roman"/>
+          <w:sz w:val="24"/>
+          <w:szCs w:val="24"/>
+        </w:rPr>
+      </w:pPr>
+      <w:bookmarkStart w:id="19" w:name="_Toc500479075"/>
+      <w:r>
+        <w:rPr>
+          <w:rFonts w:ascii="Times New Roman" w:hAnsi="Times New Roman" w:cs="Times New Roman"/>
+          <w:sz w:val="24"/>
+          <w:szCs w:val="24"/>
+        </w:rPr>
+        <w:lastRenderedPageBreak/>
+        <w:t>NY</w:t>
+      </w:r>
+      <w:r>
+        <w:rPr>
+          <w:rFonts w:ascii="Times New Roman" w:hAnsi="Times New Roman" w:cs="Times New Roman"/>
+          <w:sz w:val="24"/>
+          <w:szCs w:val="24"/>
+        </w:rPr>
+        <w:t>C Residency Criteria</w:t>
+      </w:r>
+      <w:bookmarkEnd w:id="19"/>
+    </w:p>
+    <w:p>
+      <w:pPr>
+        <w:spacing w:after="0"/>
+        <w:jc w:val="both"/>
+        <w:rPr>
+          <w:rFonts w:ascii="Times New Roman" w:hAnsi="Times New Roman" w:cs="Times New Roman"/>
+          <w:sz w:val="24"/>
+          <w:szCs w:val="24"/>
+        </w:rPr>
+      </w:pPr>
+      <w:r>
+        <w:rPr>
+          <w:rFonts w:ascii="Times New Roman" w:hAnsi="Times New Roman" w:cs="Times New Roman"/>
+          <w:noProof/>
+          <w:sz w:val="24"/>
+          <w:szCs w:val="24"/>
+        </w:rPr>
         <w:drawing>
-          <wp:inline distT="0" distB="0" distL="0" distR="0" wp14:anchorId="2642FAA4" wp14:editId="0D686D28">
-            <wp:extent cx="3914775" cy="619125"/>
-            <wp:effectExtent l="0" t="0" r="9525" b="9525"/>
-            <wp:docPr id="18" name="Picture 18"/>
+          <wp:inline distT="0" distB="0" distL="0" distR="0" wp14:anchorId="6475C571" wp14:editId="69A40D3B">
+            <wp:extent cx="5943600" cy="3110230"/>
+            <wp:effectExtent l="0" t="0" r="0" b="0"/>
+            <wp:docPr id="2" name="Picture 2"/>
             <wp:cNvGraphicFramePr>
               <a:graphicFrameLocks xmlns:a="http://schemas.openxmlformats.org/drawingml/2006/main" noChangeAspect="1"/>
             </wp:cNvGraphicFramePr>
@@ -12331,7 +12560,7 @@
                   <pic:spPr>
                     <a:xfrm>
                       <a:off x="0" y="0"/>
-                      <a:ext cx="3914775" cy="619125"/>
+                      <a:ext cx="5943600" cy="3110230"/>
                     </a:xfrm>
                     <a:prstGeom prst="rect">
                       <a:avLst/>
@@ -12350,184 +12579,49 @@
         <w:jc w:val="both"/>
         <w:rPr>
           <w:rFonts w:ascii="Times New Roman" w:hAnsi="Times New Roman" w:cs="Times New Roman"/>
+          <w:sz w:val="24"/>
+          <w:szCs w:val="24"/>
+        </w:rPr>
+      </w:pPr>
+      <w:r>
+        <w:rPr>
+          <w:rFonts w:ascii="Times New Roman" w:hAnsi="Times New Roman" w:cs="Times New Roman"/>
+          <w:sz w:val="24"/>
+          <w:szCs w:val="24"/>
+        </w:rPr>
+        <w:t>The</w:t>
+      </w:r>
+      <w:r>
+        <w:rPr>
+          <w:rFonts w:ascii="Times New Roman" w:hAnsi="Times New Roman" w:cs="Times New Roman"/>
+          <w:sz w:val="24"/>
+          <w:szCs w:val="24"/>
+        </w:rPr>
+        <w:t xml:space="preserve"> graph shows the count of the number of jobs offered based on the residency requirement criteria. From the proportion table, we can observe that jobs offered to people with NYC residency is almost double as compared to people who don’t have NYC residency. </w:t>
+      </w:r>
+    </w:p>
+    <w:p>
+      <w:pPr>
+        <w:spacing w:after="0"/>
+        <w:jc w:val="center"/>
+        <w:rPr>
+          <w:rFonts w:ascii="Times New Roman" w:hAnsi="Times New Roman" w:cs="Times New Roman"/>
+          <w:sz w:val="24"/>
+          <w:szCs w:val="24"/>
+        </w:rPr>
+      </w:pPr>
+      <w:r>
+        <w:rPr>
+          <w:rFonts w:ascii="Times New Roman" w:hAnsi="Times New Roman" w:cs="Times New Roman"/>
           <w:noProof/>
           <w:sz w:val="24"/>
           <w:szCs w:val="24"/>
         </w:rPr>
-      </w:pPr>
-    </w:p>
-    <w:p>
-      <w:pPr>
-        <w:spacing w:after="0"/>
-        <w:jc w:val="both"/>
-        <w:rPr>
-          <w:rFonts w:ascii="Times New Roman" w:hAnsi="Times New Roman" w:cs="Times New Roman"/>
-          <w:noProof/>
-          <w:sz w:val="24"/>
-          <w:szCs w:val="24"/>
-        </w:rPr>
-      </w:pPr>
-    </w:p>
-    <w:p>
-      <w:pPr>
-        <w:spacing w:after="0"/>
-        <w:jc w:val="both"/>
-        <w:rPr>
-          <w:rFonts w:ascii="Times New Roman" w:hAnsi="Times New Roman" w:cs="Times New Roman"/>
-          <w:noProof/>
-          <w:sz w:val="24"/>
-          <w:szCs w:val="24"/>
-        </w:rPr>
-      </w:pPr>
-    </w:p>
-    <w:p>
-      <w:pPr>
-        <w:spacing w:after="0"/>
-        <w:jc w:val="both"/>
-        <w:rPr>
-          <w:rFonts w:ascii="Times New Roman" w:hAnsi="Times New Roman" w:cs="Times New Roman"/>
-          <w:noProof/>
-          <w:sz w:val="24"/>
-          <w:szCs w:val="24"/>
-        </w:rPr>
-      </w:pPr>
-    </w:p>
-    <w:p>
-      <w:pPr>
-        <w:spacing w:after="0"/>
-        <w:jc w:val="both"/>
-        <w:rPr>
-          <w:rFonts w:ascii="Times New Roman" w:hAnsi="Times New Roman" w:cs="Times New Roman"/>
-          <w:noProof/>
-          <w:sz w:val="24"/>
-          <w:szCs w:val="24"/>
-        </w:rPr>
-      </w:pPr>
-    </w:p>
-    <w:p>
-      <w:pPr>
-        <w:spacing w:after="0"/>
-        <w:jc w:val="both"/>
-        <w:rPr>
-          <w:rFonts w:ascii="Times New Roman" w:hAnsi="Times New Roman" w:cs="Times New Roman"/>
-          <w:noProof/>
-          <w:sz w:val="24"/>
-          <w:szCs w:val="24"/>
-        </w:rPr>
-      </w:pPr>
-    </w:p>
-    <w:p>
-      <w:pPr>
-        <w:spacing w:after="0"/>
-        <w:jc w:val="both"/>
-        <w:rPr>
-          <w:rFonts w:ascii="Times New Roman" w:hAnsi="Times New Roman" w:cs="Times New Roman"/>
-          <w:noProof/>
-          <w:sz w:val="24"/>
-          <w:szCs w:val="24"/>
-        </w:rPr>
-      </w:pPr>
-    </w:p>
-    <w:p>
-      <w:pPr>
-        <w:spacing w:after="0"/>
-        <w:jc w:val="both"/>
-        <w:rPr>
-          <w:rFonts w:ascii="Times New Roman" w:hAnsi="Times New Roman" w:cs="Times New Roman"/>
-          <w:noProof/>
-          <w:sz w:val="24"/>
-          <w:szCs w:val="24"/>
-        </w:rPr>
-      </w:pPr>
-    </w:p>
-    <w:p>
-      <w:pPr>
-        <w:spacing w:after="0"/>
-        <w:jc w:val="both"/>
-        <w:rPr>
-          <w:rFonts w:ascii="Times New Roman" w:hAnsi="Times New Roman" w:cs="Times New Roman"/>
-          <w:noProof/>
-          <w:sz w:val="24"/>
-          <w:szCs w:val="24"/>
-        </w:rPr>
-      </w:pPr>
-    </w:p>
-    <w:p>
-      <w:pPr>
-        <w:spacing w:after="0"/>
-        <w:jc w:val="both"/>
-        <w:rPr>
-          <w:rFonts w:ascii="Times New Roman" w:hAnsi="Times New Roman" w:cs="Times New Roman"/>
-          <w:noProof/>
-          <w:sz w:val="24"/>
-          <w:szCs w:val="24"/>
-        </w:rPr>
-      </w:pPr>
-    </w:p>
-    <w:p>
-      <w:pPr>
-        <w:spacing w:after="0"/>
-        <w:jc w:val="both"/>
-        <w:rPr>
-          <w:rFonts w:ascii="Times New Roman" w:hAnsi="Times New Roman" w:cs="Times New Roman"/>
-          <w:noProof/>
-          <w:sz w:val="24"/>
-          <w:szCs w:val="24"/>
-        </w:rPr>
-      </w:pPr>
-    </w:p>
-    <w:p>
-      <w:pPr>
-        <w:pStyle w:val="Heading3"/>
-        <w:jc w:val="both"/>
-        <w:rPr>
-          <w:rFonts w:ascii="Times New Roman" w:hAnsi="Times New Roman" w:cs="Times New Roman"/>
-          <w:sz w:val="24"/>
-          <w:szCs w:val="24"/>
-        </w:rPr>
-      </w:pPr>
-      <w:bookmarkStart w:id="18" w:name="_Toc500479075"/>
-      <w:r>
-        <w:rPr>
-          <w:rFonts w:ascii="Times New Roman" w:hAnsi="Times New Roman" w:cs="Times New Roman"/>
-          <w:sz w:val="24"/>
-          <w:szCs w:val="24"/>
-        </w:rPr>
-        <w:lastRenderedPageBreak/>
-        <w:t>NY</w:t>
-      </w:r>
-      <w:r>
-        <w:rPr>
-          <w:rFonts w:ascii="Times New Roman" w:hAnsi="Times New Roman" w:cs="Times New Roman"/>
-          <w:sz w:val="24"/>
-          <w:szCs w:val="24"/>
-        </w:rPr>
-        <w:t>C Residency Criteria</w:t>
-      </w:r>
-      <w:bookmarkEnd w:id="18"/>
-    </w:p>
-    <w:p>
-      <w:pPr>
-        <w:spacing w:after="0"/>
-        <w:jc w:val="both"/>
-        <w:rPr>
-          <w:rFonts w:ascii="Times New Roman" w:hAnsi="Times New Roman" w:cs="Times New Roman"/>
-          <w:sz w:val="24"/>
-          <w:szCs w:val="24"/>
-        </w:rPr>
-      </w:pPr>
-      <w:r>
-        <w:rPr>
-          <w:rFonts w:ascii="Times New Roman" w:hAnsi="Times New Roman" w:cs="Times New Roman"/>
-          <w:noProof/>
-          <w:sz w:val="24"/>
-          <w:szCs w:val="24"/>
-        </w:rPr>
         <w:drawing>
-          <wp:inline distT="0" distB="0" distL="0" distR="0" wp14:anchorId="6475C571" wp14:editId="69A40D3B">
-            <wp:extent cx="5943600" cy="3110230"/>
+          <wp:inline distT="0" distB="0" distL="0" distR="0" wp14:anchorId="56BF0A6F" wp14:editId="728C17AD">
+            <wp:extent cx="1447800" cy="628650"/>
             <wp:effectExtent l="0" t="0" r="0" b="0"/>
-            <wp:docPr id="2" name="Picture 2"/>
+            <wp:docPr id="3" name="Picture 3"/>
             <wp:cNvGraphicFramePr>
               <a:graphicFrameLocks xmlns:a="http://schemas.openxmlformats.org/drawingml/2006/main" noChangeAspect="1"/>
             </wp:cNvGraphicFramePr>
@@ -12547,7 +12641,7 @@
                   <pic:spPr>
                     <a:xfrm>
                       <a:off x="0" y="0"/>
-                      <a:ext cx="5943600" cy="3110230"/>
+                      <a:ext cx="1447800" cy="628650"/>
                     </a:xfrm>
                     <a:prstGeom prst="rect">
                       <a:avLst/>
@@ -12570,27 +12664,175 @@
           <w:szCs w:val="24"/>
         </w:rPr>
       </w:pPr>
-      <w:r>
-        <w:rPr>
-          <w:rFonts w:ascii="Times New Roman" w:hAnsi="Times New Roman" w:cs="Times New Roman"/>
-          <w:sz w:val="24"/>
-          <w:szCs w:val="24"/>
-        </w:rPr>
-        <w:t>The</w:t>
-      </w:r>
-      <w:r>
-        <w:rPr>
-          <w:rFonts w:ascii="Times New Roman" w:hAnsi="Times New Roman" w:cs="Times New Roman"/>
-          <w:sz w:val="24"/>
-          <w:szCs w:val="24"/>
-        </w:rPr>
-        <w:t xml:space="preserve"> graph shows the count of the number of jobs offered based on the residency requirement criteria. From the proportion table, we can observe that jobs offered to people with NYC residency is almost double as compared to people who don’t have NYC residency. </w:t>
-      </w:r>
-    </w:p>
-    <w:p>
-      <w:pPr>
-        <w:spacing w:after="0"/>
-        <w:jc w:val="center"/>
+    </w:p>
+    <w:p>
+      <w:pPr>
+        <w:spacing w:after="0"/>
+        <w:jc w:val="both"/>
+        <w:rPr>
+          <w:rFonts w:ascii="Times New Roman" w:hAnsi="Times New Roman" w:cs="Times New Roman"/>
+          <w:sz w:val="24"/>
+          <w:szCs w:val="24"/>
+        </w:rPr>
+      </w:pPr>
+    </w:p>
+    <w:p>
+      <w:pPr>
+        <w:spacing w:after="0"/>
+        <w:jc w:val="both"/>
+        <w:rPr>
+          <w:rFonts w:ascii="Times New Roman" w:hAnsi="Times New Roman" w:cs="Times New Roman"/>
+          <w:sz w:val="24"/>
+          <w:szCs w:val="24"/>
+        </w:rPr>
+      </w:pPr>
+    </w:p>
+    <w:p>
+      <w:pPr>
+        <w:spacing w:after="0"/>
+        <w:jc w:val="both"/>
+        <w:rPr>
+          <w:rFonts w:ascii="Times New Roman" w:hAnsi="Times New Roman" w:cs="Times New Roman"/>
+          <w:sz w:val="24"/>
+          <w:szCs w:val="24"/>
+        </w:rPr>
+      </w:pPr>
+    </w:p>
+    <w:p>
+      <w:pPr>
+        <w:spacing w:after="0"/>
+        <w:jc w:val="both"/>
+        <w:rPr>
+          <w:rFonts w:ascii="Times New Roman" w:hAnsi="Times New Roman" w:cs="Times New Roman"/>
+          <w:sz w:val="24"/>
+          <w:szCs w:val="24"/>
+        </w:rPr>
+      </w:pPr>
+    </w:p>
+    <w:p>
+      <w:pPr>
+        <w:spacing w:after="0"/>
+        <w:jc w:val="both"/>
+        <w:rPr>
+          <w:rFonts w:ascii="Times New Roman" w:hAnsi="Times New Roman" w:cs="Times New Roman"/>
+          <w:sz w:val="24"/>
+          <w:szCs w:val="24"/>
+        </w:rPr>
+      </w:pPr>
+    </w:p>
+    <w:p>
+      <w:pPr>
+        <w:spacing w:after="0"/>
+        <w:jc w:val="both"/>
+        <w:rPr>
+          <w:rFonts w:ascii="Times New Roman" w:hAnsi="Times New Roman" w:cs="Times New Roman"/>
+          <w:sz w:val="24"/>
+          <w:szCs w:val="24"/>
+        </w:rPr>
+      </w:pPr>
+    </w:p>
+    <w:p>
+      <w:pPr>
+        <w:spacing w:after="0"/>
+        <w:jc w:val="both"/>
+        <w:rPr>
+          <w:rFonts w:ascii="Times New Roman" w:hAnsi="Times New Roman" w:cs="Times New Roman"/>
+          <w:sz w:val="24"/>
+          <w:szCs w:val="24"/>
+        </w:rPr>
+      </w:pPr>
+    </w:p>
+    <w:p>
+      <w:pPr>
+        <w:spacing w:after="0"/>
+        <w:jc w:val="both"/>
+        <w:rPr>
+          <w:rFonts w:ascii="Times New Roman" w:hAnsi="Times New Roman" w:cs="Times New Roman"/>
+          <w:sz w:val="24"/>
+          <w:szCs w:val="24"/>
+        </w:rPr>
+      </w:pPr>
+    </w:p>
+    <w:p>
+      <w:pPr>
+        <w:spacing w:after="0"/>
+        <w:jc w:val="both"/>
+        <w:rPr>
+          <w:rFonts w:ascii="Times New Roman" w:hAnsi="Times New Roman" w:cs="Times New Roman"/>
+          <w:sz w:val="24"/>
+          <w:szCs w:val="24"/>
+        </w:rPr>
+      </w:pPr>
+    </w:p>
+    <w:p>
+      <w:pPr>
+        <w:spacing w:after="0"/>
+        <w:jc w:val="both"/>
+        <w:rPr>
+          <w:rFonts w:ascii="Times New Roman" w:hAnsi="Times New Roman" w:cs="Times New Roman"/>
+          <w:sz w:val="24"/>
+          <w:szCs w:val="24"/>
+        </w:rPr>
+      </w:pPr>
+    </w:p>
+    <w:p>
+      <w:pPr>
+        <w:spacing w:after="0"/>
+        <w:jc w:val="both"/>
+        <w:rPr>
+          <w:rFonts w:ascii="Times New Roman" w:hAnsi="Times New Roman" w:cs="Times New Roman"/>
+          <w:sz w:val="24"/>
+          <w:szCs w:val="24"/>
+        </w:rPr>
+      </w:pPr>
+    </w:p>
+    <w:p>
+      <w:pPr>
+        <w:pStyle w:val="Heading2"/>
+        <w:jc w:val="both"/>
+        <w:rPr>
+          <w:rFonts w:ascii="Times New Roman" w:hAnsi="Times New Roman" w:cs="Times New Roman"/>
+          <w:sz w:val="24"/>
+          <w:szCs w:val="24"/>
+        </w:rPr>
+      </w:pPr>
+      <w:bookmarkStart w:id="20" w:name="_Toc500479076"/>
+      <w:r>
+        <w:rPr>
+          <w:rFonts w:ascii="Times New Roman" w:hAnsi="Times New Roman" w:cs="Times New Roman"/>
+          <w:sz w:val="24"/>
+          <w:szCs w:val="24"/>
+        </w:rPr>
+        <w:lastRenderedPageBreak/>
+        <w:t>Bi-Variate Analysis</w:t>
+      </w:r>
+      <w:bookmarkEnd w:id="20"/>
+    </w:p>
+    <w:p>
+      <w:pPr>
+        <w:pStyle w:val="Heading3"/>
+        <w:jc w:val="both"/>
+        <w:rPr>
+          <w:rFonts w:ascii="Times New Roman" w:hAnsi="Times New Roman" w:cs="Times New Roman"/>
+          <w:sz w:val="24"/>
+          <w:szCs w:val="24"/>
+        </w:rPr>
+      </w:pPr>
+      <w:bookmarkStart w:id="21" w:name="_Toc500479077"/>
+      <w:r>
+        <w:rPr>
+          <w:rFonts w:ascii="Times New Roman" w:hAnsi="Times New Roman" w:cs="Times New Roman"/>
+          <w:sz w:val="24"/>
+          <w:szCs w:val="24"/>
+        </w:rPr>
+        <w:t>Job category</w:t>
+      </w:r>
+      <w:bookmarkEnd w:id="21"/>
+    </w:p>
+    <w:p>
+      <w:pPr>
+        <w:spacing w:after="0"/>
+        <w:jc w:val="both"/>
         <w:rPr>
           <w:rFonts w:ascii="Times New Roman" w:hAnsi="Times New Roman" w:cs="Times New Roman"/>
           <w:sz w:val="24"/>
@@ -12605,10 +12847,10 @@
           <w:szCs w:val="24"/>
         </w:rPr>
         <w:drawing>
-          <wp:inline distT="0" distB="0" distL="0" distR="0" wp14:anchorId="56BF0A6F" wp14:editId="728C17AD">
-            <wp:extent cx="1447800" cy="628650"/>
-            <wp:effectExtent l="0" t="0" r="0" b="0"/>
-            <wp:docPr id="3" name="Picture 3"/>
+          <wp:inline distT="0" distB="0" distL="0" distR="0" wp14:anchorId="5384CAAA" wp14:editId="1D6AF5A8">
+            <wp:extent cx="5943600" cy="3100705"/>
+            <wp:effectExtent l="0" t="0" r="0" b="4445"/>
+            <wp:docPr id="21" name="Picture 21"/>
             <wp:cNvGraphicFramePr>
               <a:graphicFrameLocks xmlns:a="http://schemas.openxmlformats.org/drawingml/2006/main" noChangeAspect="1"/>
             </wp:cNvGraphicFramePr>
@@ -12628,7 +12870,7 @@
                   <pic:spPr>
                     <a:xfrm>
                       <a:off x="0" y="0"/>
-                      <a:ext cx="1447800" cy="628650"/>
+                      <a:ext cx="5943600" cy="3100705"/>
                     </a:xfrm>
                     <a:prstGeom prst="rect">
                       <a:avLst/>
@@ -12651,175 +12893,139 @@
           <w:szCs w:val="24"/>
         </w:rPr>
       </w:pPr>
-    </w:p>
-    <w:p>
-      <w:pPr>
-        <w:spacing w:after="0"/>
-        <w:jc w:val="both"/>
-        <w:rPr>
-          <w:rFonts w:ascii="Times New Roman" w:hAnsi="Times New Roman" w:cs="Times New Roman"/>
-          <w:sz w:val="24"/>
-          <w:szCs w:val="24"/>
-        </w:rPr>
-      </w:pPr>
-    </w:p>
-    <w:p>
-      <w:pPr>
-        <w:spacing w:after="0"/>
-        <w:jc w:val="both"/>
-        <w:rPr>
-          <w:rFonts w:ascii="Times New Roman" w:hAnsi="Times New Roman" w:cs="Times New Roman"/>
-          <w:sz w:val="24"/>
-          <w:szCs w:val="24"/>
-        </w:rPr>
-      </w:pPr>
-    </w:p>
-    <w:p>
-      <w:pPr>
-        <w:spacing w:after="0"/>
-        <w:jc w:val="both"/>
-        <w:rPr>
-          <w:rFonts w:ascii="Times New Roman" w:hAnsi="Times New Roman" w:cs="Times New Roman"/>
-          <w:sz w:val="24"/>
-          <w:szCs w:val="24"/>
-        </w:rPr>
-      </w:pPr>
-    </w:p>
-    <w:p>
-      <w:pPr>
-        <w:spacing w:after="0"/>
-        <w:jc w:val="both"/>
-        <w:rPr>
-          <w:rFonts w:ascii="Times New Roman" w:hAnsi="Times New Roman" w:cs="Times New Roman"/>
-          <w:sz w:val="24"/>
-          <w:szCs w:val="24"/>
-        </w:rPr>
-      </w:pPr>
-    </w:p>
-    <w:p>
-      <w:pPr>
-        <w:spacing w:after="0"/>
-        <w:jc w:val="both"/>
-        <w:rPr>
-          <w:rFonts w:ascii="Times New Roman" w:hAnsi="Times New Roman" w:cs="Times New Roman"/>
-          <w:sz w:val="24"/>
-          <w:szCs w:val="24"/>
-        </w:rPr>
-      </w:pPr>
-    </w:p>
-    <w:p>
-      <w:pPr>
-        <w:spacing w:after="0"/>
-        <w:jc w:val="both"/>
-        <w:rPr>
-          <w:rFonts w:ascii="Times New Roman" w:hAnsi="Times New Roman" w:cs="Times New Roman"/>
-          <w:sz w:val="24"/>
-          <w:szCs w:val="24"/>
-        </w:rPr>
-      </w:pPr>
-    </w:p>
-    <w:p>
-      <w:pPr>
-        <w:spacing w:after="0"/>
-        <w:jc w:val="both"/>
-        <w:rPr>
-          <w:rFonts w:ascii="Times New Roman" w:hAnsi="Times New Roman" w:cs="Times New Roman"/>
-          <w:sz w:val="24"/>
-          <w:szCs w:val="24"/>
-        </w:rPr>
-      </w:pPr>
-    </w:p>
-    <w:p>
-      <w:pPr>
-        <w:spacing w:after="0"/>
-        <w:jc w:val="both"/>
-        <w:rPr>
-          <w:rFonts w:ascii="Times New Roman" w:hAnsi="Times New Roman" w:cs="Times New Roman"/>
-          <w:sz w:val="24"/>
-          <w:szCs w:val="24"/>
-        </w:rPr>
-      </w:pPr>
-    </w:p>
-    <w:p>
-      <w:pPr>
-        <w:spacing w:after="0"/>
-        <w:jc w:val="both"/>
-        <w:rPr>
-          <w:rFonts w:ascii="Times New Roman" w:hAnsi="Times New Roman" w:cs="Times New Roman"/>
-          <w:sz w:val="24"/>
-          <w:szCs w:val="24"/>
-        </w:rPr>
-      </w:pPr>
-    </w:p>
-    <w:p>
-      <w:pPr>
-        <w:spacing w:after="0"/>
-        <w:jc w:val="both"/>
-        <w:rPr>
-          <w:rFonts w:ascii="Times New Roman" w:hAnsi="Times New Roman" w:cs="Times New Roman"/>
-          <w:sz w:val="24"/>
-          <w:szCs w:val="24"/>
-        </w:rPr>
-      </w:pPr>
-    </w:p>
-    <w:p>
-      <w:pPr>
-        <w:spacing w:after="0"/>
-        <w:jc w:val="both"/>
-        <w:rPr>
-          <w:rFonts w:ascii="Times New Roman" w:hAnsi="Times New Roman" w:cs="Times New Roman"/>
-          <w:sz w:val="24"/>
-          <w:szCs w:val="24"/>
-        </w:rPr>
-      </w:pPr>
-    </w:p>
-    <w:p>
-      <w:pPr>
-        <w:pStyle w:val="Heading2"/>
-        <w:jc w:val="both"/>
-        <w:rPr>
-          <w:rFonts w:ascii="Times New Roman" w:hAnsi="Times New Roman" w:cs="Times New Roman"/>
-          <w:sz w:val="24"/>
-          <w:szCs w:val="24"/>
-        </w:rPr>
-      </w:pPr>
-      <w:bookmarkStart w:id="19" w:name="_Toc500479076"/>
-      <w:r>
-        <w:rPr>
-          <w:rFonts w:ascii="Times New Roman" w:hAnsi="Times New Roman" w:cs="Times New Roman"/>
-          <w:sz w:val="24"/>
-          <w:szCs w:val="24"/>
-        </w:rPr>
-        <w:lastRenderedPageBreak/>
-        <w:t>Bi-Variate Analysis</w:t>
-      </w:r>
-      <w:bookmarkEnd w:id="19"/>
-    </w:p>
-    <w:p>
-      <w:pPr>
-        <w:pStyle w:val="Heading3"/>
-        <w:jc w:val="both"/>
-        <w:rPr>
-          <w:rFonts w:ascii="Times New Roman" w:hAnsi="Times New Roman" w:cs="Times New Roman"/>
-          <w:sz w:val="24"/>
-          <w:szCs w:val="24"/>
-        </w:rPr>
-      </w:pPr>
-      <w:bookmarkStart w:id="20" w:name="_Toc500479077"/>
-      <w:r>
-        <w:rPr>
-          <w:rFonts w:ascii="Times New Roman" w:hAnsi="Times New Roman" w:cs="Times New Roman"/>
-          <w:sz w:val="24"/>
-          <w:szCs w:val="24"/>
-        </w:rPr>
-        <w:t>Job category</w:t>
-      </w:r>
-      <w:bookmarkEnd w:id="20"/>
-    </w:p>
-    <w:p>
-      <w:pPr>
-        <w:spacing w:after="0"/>
-        <w:jc w:val="both"/>
+      <w:r>
+        <w:rPr>
+          <w:rFonts w:ascii="Times New Roman" w:hAnsi="Times New Roman" w:cs="Times New Roman"/>
+          <w:sz w:val="24"/>
+          <w:szCs w:val="24"/>
+        </w:rPr>
+        <w:t xml:space="preserve">Above figure depicts the </w:t>
+      </w:r>
+      <w:r>
+        <w:rPr>
+          <w:rFonts w:ascii="Times New Roman" w:hAnsi="Times New Roman" w:cs="Times New Roman"/>
+          <w:sz w:val="24"/>
+          <w:szCs w:val="24"/>
+        </w:rPr>
+        <w:t>distribution of each job category.</w:t>
+      </w:r>
+      <w:r>
+        <w:rPr>
+          <w:rFonts w:ascii="Times New Roman" w:hAnsi="Times New Roman" w:cs="Times New Roman"/>
+          <w:sz w:val="24"/>
+          <w:szCs w:val="24"/>
+        </w:rPr>
+        <w:t xml:space="preserve"> </w:t>
+      </w:r>
+      <w:r>
+        <w:rPr>
+          <w:rFonts w:ascii="Times New Roman" w:hAnsi="Times New Roman" w:cs="Times New Roman"/>
+          <w:sz w:val="24"/>
+          <w:szCs w:val="24"/>
+        </w:rPr>
+        <w:t>W</w:t>
+      </w:r>
+      <w:r>
+        <w:rPr>
+          <w:rFonts w:ascii="Times New Roman" w:hAnsi="Times New Roman" w:cs="Times New Roman"/>
+          <w:sz w:val="24"/>
+          <w:szCs w:val="24"/>
+        </w:rPr>
+        <w:t xml:space="preserve">e can infer that </w:t>
+      </w:r>
+      <w:r>
+        <w:rPr>
+          <w:rFonts w:ascii="Times New Roman" w:hAnsi="Times New Roman" w:cs="Times New Roman"/>
+          <w:sz w:val="24"/>
+          <w:szCs w:val="24"/>
+        </w:rPr>
+        <w:t>Telecommunications, Information Technology and data innovations jobs offer higher</w:t>
+      </w:r>
+      <w:r>
+        <w:rPr>
+          <w:rFonts w:ascii="Times New Roman" w:hAnsi="Times New Roman" w:cs="Times New Roman"/>
+          <w:sz w:val="24"/>
+          <w:szCs w:val="24"/>
+        </w:rPr>
+        <w:t xml:space="preserve"> median average</w:t>
+      </w:r>
+      <w:r>
+        <w:rPr>
+          <w:rFonts w:ascii="Times New Roman" w:hAnsi="Times New Roman" w:cs="Times New Roman"/>
+          <w:sz w:val="24"/>
+          <w:szCs w:val="24"/>
+        </w:rPr>
+        <w:t xml:space="preserve"> salary as compared to other job categories.</w:t>
+      </w:r>
+      <w:r>
+        <w:rPr>
+          <w:rFonts w:ascii="Times New Roman" w:hAnsi="Times New Roman" w:cs="Times New Roman"/>
+          <w:sz w:val="24"/>
+          <w:szCs w:val="24"/>
+        </w:rPr>
+        <w:t xml:space="preserve"> Policy Analysis jobs has the least rang</w:t>
+      </w:r>
+      <w:r>
+        <w:rPr>
+          <w:rFonts w:ascii="Times New Roman" w:hAnsi="Times New Roman" w:cs="Times New Roman"/>
+          <w:sz w:val="24"/>
+          <w:szCs w:val="24"/>
+        </w:rPr>
+        <w:t>e</w:t>
+      </w:r>
+      <w:r>
+        <w:rPr>
+          <w:rFonts w:ascii="Times New Roman" w:hAnsi="Times New Roman" w:cs="Times New Roman"/>
+          <w:sz w:val="24"/>
+          <w:szCs w:val="24"/>
+        </w:rPr>
+        <w:t xml:space="preserve"> suggesting that overall salaries for Policy Analysis jobs are almost same</w:t>
+      </w:r>
+      <w:r>
+        <w:rPr>
+          <w:rFonts w:ascii="Times New Roman" w:hAnsi="Times New Roman" w:cs="Times New Roman"/>
+          <w:sz w:val="24"/>
+          <w:szCs w:val="24"/>
+        </w:rPr>
+        <w:t xml:space="preserve"> while Human resources, maintenance operations and communications seem to have dominant ranges</w:t>
+      </w:r>
+      <w:r>
+        <w:rPr>
+          <w:rFonts w:ascii="Times New Roman" w:hAnsi="Times New Roman" w:cs="Times New Roman"/>
+          <w:sz w:val="24"/>
+          <w:szCs w:val="24"/>
+        </w:rPr>
+        <w:t xml:space="preserve"> suggesting that different amount of salary is being offered in these areas</w:t>
+      </w:r>
+      <w:r>
+        <w:rPr>
+          <w:rFonts w:ascii="Times New Roman" w:hAnsi="Times New Roman" w:cs="Times New Roman"/>
+          <w:sz w:val="24"/>
+          <w:szCs w:val="24"/>
+        </w:rPr>
+        <w:t xml:space="preserve">. We can also observe the </w:t>
+      </w:r>
+      <w:r>
+        <w:rPr>
+          <w:rFonts w:ascii="Times New Roman" w:hAnsi="Times New Roman" w:cs="Times New Roman"/>
+          <w:sz w:val="24"/>
+          <w:szCs w:val="24"/>
+        </w:rPr>
+        <w:t xml:space="preserve">patterns and </w:t>
+      </w:r>
+      <w:r>
+        <w:rPr>
+          <w:rFonts w:ascii="Times New Roman" w:hAnsi="Times New Roman" w:cs="Times New Roman"/>
+          <w:sz w:val="24"/>
+          <w:szCs w:val="24"/>
+        </w:rPr>
+        <w:t>outliers for the job categories.</w:t>
+      </w:r>
+    </w:p>
+    <w:p>
+      <w:pPr>
+        <w:spacing w:after="0"/>
+        <w:jc w:val="center"/>
         <w:rPr>
           <w:rFonts w:ascii="Times New Roman" w:hAnsi="Times New Roman" w:cs="Times New Roman"/>
           <w:sz w:val="24"/>
@@ -12834,10 +13040,10 @@
           <w:szCs w:val="24"/>
         </w:rPr>
         <w:drawing>
-          <wp:inline distT="0" distB="0" distL="0" distR="0" wp14:anchorId="5384CAAA" wp14:editId="1D6AF5A8">
-            <wp:extent cx="5943600" cy="3100705"/>
-            <wp:effectExtent l="0" t="0" r="0" b="4445"/>
-            <wp:docPr id="21" name="Picture 21"/>
+          <wp:inline distT="0" distB="0" distL="0" distR="0" wp14:anchorId="225430BA" wp14:editId="7648F849">
+            <wp:extent cx="4406900" cy="2501481"/>
+            <wp:effectExtent l="0" t="0" r="0" b="0"/>
+            <wp:docPr id="22" name="Picture 22"/>
             <wp:cNvGraphicFramePr>
               <a:graphicFrameLocks xmlns:a="http://schemas.openxmlformats.org/drawingml/2006/main" noChangeAspect="1"/>
             </wp:cNvGraphicFramePr>
@@ -12857,7 +13063,7 @@
                   <pic:spPr>
                     <a:xfrm>
                       <a:off x="0" y="0"/>
-                      <a:ext cx="5943600" cy="3100705"/>
+                      <a:ext cx="4417965" cy="2507762"/>
                     </a:xfrm>
                     <a:prstGeom prst="rect">
                       <a:avLst/>
@@ -12880,139 +13086,43 @@
           <w:szCs w:val="24"/>
         </w:rPr>
       </w:pPr>
-      <w:r>
-        <w:rPr>
-          <w:rFonts w:ascii="Times New Roman" w:hAnsi="Times New Roman" w:cs="Times New Roman"/>
-          <w:sz w:val="24"/>
-          <w:szCs w:val="24"/>
-        </w:rPr>
-        <w:t xml:space="preserve">Above figure depicts the </w:t>
-      </w:r>
-      <w:r>
-        <w:rPr>
-          <w:rFonts w:ascii="Times New Roman" w:hAnsi="Times New Roman" w:cs="Times New Roman"/>
-          <w:sz w:val="24"/>
-          <w:szCs w:val="24"/>
-        </w:rPr>
-        <w:t>distribution of each job category.</w:t>
-      </w:r>
-      <w:r>
-        <w:rPr>
-          <w:rFonts w:ascii="Times New Roman" w:hAnsi="Times New Roman" w:cs="Times New Roman"/>
-          <w:sz w:val="24"/>
-          <w:szCs w:val="24"/>
-        </w:rPr>
-        <w:t xml:space="preserve"> </w:t>
-      </w:r>
-      <w:r>
-        <w:rPr>
-          <w:rFonts w:ascii="Times New Roman" w:hAnsi="Times New Roman" w:cs="Times New Roman"/>
-          <w:sz w:val="24"/>
-          <w:szCs w:val="24"/>
-        </w:rPr>
-        <w:t>W</w:t>
-      </w:r>
-      <w:r>
-        <w:rPr>
-          <w:rFonts w:ascii="Times New Roman" w:hAnsi="Times New Roman" w:cs="Times New Roman"/>
-          <w:sz w:val="24"/>
-          <w:szCs w:val="24"/>
-        </w:rPr>
-        <w:t xml:space="preserve">e can infer that </w:t>
-      </w:r>
-      <w:r>
-        <w:rPr>
-          <w:rFonts w:ascii="Times New Roman" w:hAnsi="Times New Roman" w:cs="Times New Roman"/>
-          <w:sz w:val="24"/>
-          <w:szCs w:val="24"/>
-        </w:rPr>
-        <w:t>Telecommunications, Information Technology and data innovations jobs offer higher</w:t>
-      </w:r>
-      <w:r>
-        <w:rPr>
-          <w:rFonts w:ascii="Times New Roman" w:hAnsi="Times New Roman" w:cs="Times New Roman"/>
-          <w:sz w:val="24"/>
-          <w:szCs w:val="24"/>
-        </w:rPr>
-        <w:t xml:space="preserve"> median average</w:t>
-      </w:r>
-      <w:r>
-        <w:rPr>
-          <w:rFonts w:ascii="Times New Roman" w:hAnsi="Times New Roman" w:cs="Times New Roman"/>
-          <w:sz w:val="24"/>
-          <w:szCs w:val="24"/>
-        </w:rPr>
-        <w:t xml:space="preserve"> salary as compared to other job categories.</w:t>
-      </w:r>
-      <w:r>
-        <w:rPr>
-          <w:rFonts w:ascii="Times New Roman" w:hAnsi="Times New Roman" w:cs="Times New Roman"/>
-          <w:sz w:val="24"/>
-          <w:szCs w:val="24"/>
-        </w:rPr>
-        <w:t xml:space="preserve"> Policy Analysis jobs has the least rang</w:t>
-      </w:r>
-      <w:r>
-        <w:rPr>
-          <w:rFonts w:ascii="Times New Roman" w:hAnsi="Times New Roman" w:cs="Times New Roman"/>
-          <w:sz w:val="24"/>
-          <w:szCs w:val="24"/>
-        </w:rPr>
-        <w:t>e</w:t>
-      </w:r>
-      <w:r>
-        <w:rPr>
-          <w:rFonts w:ascii="Times New Roman" w:hAnsi="Times New Roman" w:cs="Times New Roman"/>
-          <w:sz w:val="24"/>
-          <w:szCs w:val="24"/>
-        </w:rPr>
-        <w:t xml:space="preserve"> suggesting that overall salaries for Policy Analysis jobs are almost same</w:t>
-      </w:r>
-      <w:r>
-        <w:rPr>
-          <w:rFonts w:ascii="Times New Roman" w:hAnsi="Times New Roman" w:cs="Times New Roman"/>
-          <w:sz w:val="24"/>
-          <w:szCs w:val="24"/>
-        </w:rPr>
-        <w:t xml:space="preserve"> while Human resources, maintenance operations and communications seem to have dominant ranges</w:t>
-      </w:r>
-      <w:r>
-        <w:rPr>
-          <w:rFonts w:ascii="Times New Roman" w:hAnsi="Times New Roman" w:cs="Times New Roman"/>
-          <w:sz w:val="24"/>
-          <w:szCs w:val="24"/>
-        </w:rPr>
-        <w:t xml:space="preserve"> suggesting that different amount of salary is being offered in these areas</w:t>
-      </w:r>
-      <w:r>
-        <w:rPr>
-          <w:rFonts w:ascii="Times New Roman" w:hAnsi="Times New Roman" w:cs="Times New Roman"/>
-          <w:sz w:val="24"/>
-          <w:szCs w:val="24"/>
-        </w:rPr>
-        <w:t xml:space="preserve">. We can also observe the </w:t>
-      </w:r>
-      <w:r>
-        <w:rPr>
-          <w:rFonts w:ascii="Times New Roman" w:hAnsi="Times New Roman" w:cs="Times New Roman"/>
-          <w:sz w:val="24"/>
-          <w:szCs w:val="24"/>
-        </w:rPr>
-        <w:t xml:space="preserve">patterns and </w:t>
-      </w:r>
-      <w:r>
-        <w:rPr>
-          <w:rFonts w:ascii="Times New Roman" w:hAnsi="Times New Roman" w:cs="Times New Roman"/>
-          <w:sz w:val="24"/>
-          <w:szCs w:val="24"/>
-        </w:rPr>
-        <w:t>outliers for the job categories.</w:t>
-      </w:r>
-    </w:p>
-    <w:p>
-      <w:pPr>
-        <w:spacing w:after="0"/>
-        <w:jc w:val="center"/>
+    </w:p>
+    <w:p>
+      <w:pPr>
+        <w:spacing w:after="0"/>
+        <w:jc w:val="both"/>
+        <w:rPr>
+          <w:rFonts w:ascii="Times New Roman" w:hAnsi="Times New Roman" w:cs="Times New Roman"/>
+          <w:sz w:val="24"/>
+          <w:szCs w:val="24"/>
+        </w:rPr>
+      </w:pPr>
+    </w:p>
+    <w:p>
+      <w:pPr>
+        <w:pStyle w:val="Heading3"/>
+        <w:jc w:val="both"/>
+        <w:rPr>
+          <w:rFonts w:ascii="Times New Roman" w:hAnsi="Times New Roman" w:cs="Times New Roman"/>
+          <w:sz w:val="24"/>
+          <w:szCs w:val="24"/>
+        </w:rPr>
+      </w:pPr>
+      <w:bookmarkStart w:id="22" w:name="_Toc500479078"/>
+      <w:r>
+        <w:rPr>
+          <w:rFonts w:ascii="Times New Roman" w:hAnsi="Times New Roman" w:cs="Times New Roman"/>
+          <w:sz w:val="24"/>
+          <w:szCs w:val="24"/>
+        </w:rPr>
+        <w:t>ExecJob</w:t>
+      </w:r>
+      <w:bookmarkEnd w:id="22"/>
+    </w:p>
+    <w:p>
+      <w:pPr>
+        <w:spacing w:after="0"/>
+        <w:jc w:val="both"/>
         <w:rPr>
           <w:rFonts w:ascii="Times New Roman" w:hAnsi="Times New Roman" w:cs="Times New Roman"/>
           <w:sz w:val="24"/>
@@ -13027,10 +13137,10 @@
           <w:szCs w:val="24"/>
         </w:rPr>
         <w:drawing>
-          <wp:inline distT="0" distB="0" distL="0" distR="0" wp14:anchorId="225430BA" wp14:editId="7648F849">
-            <wp:extent cx="4406900" cy="2501481"/>
-            <wp:effectExtent l="0" t="0" r="0" b="0"/>
-            <wp:docPr id="22" name="Picture 22"/>
+          <wp:inline distT="0" distB="0" distL="0" distR="0" wp14:anchorId="07568F6F" wp14:editId="133563DD">
+            <wp:extent cx="5943600" cy="3097530"/>
+            <wp:effectExtent l="0" t="0" r="0" b="7620"/>
+            <wp:docPr id="23" name="Picture 23"/>
             <wp:cNvGraphicFramePr>
               <a:graphicFrameLocks xmlns:a="http://schemas.openxmlformats.org/drawingml/2006/main" noChangeAspect="1"/>
             </wp:cNvGraphicFramePr>
@@ -13050,7 +13160,7 @@
                   <pic:spPr>
                     <a:xfrm>
                       <a:off x="0" y="0"/>
-                      <a:ext cx="4417965" cy="2507762"/>
+                      <a:ext cx="5943600" cy="3097530"/>
                     </a:xfrm>
                     <a:prstGeom prst="rect">
                       <a:avLst/>
@@ -13073,43 +13183,67 @@
           <w:szCs w:val="24"/>
         </w:rPr>
       </w:pPr>
-    </w:p>
-    <w:p>
-      <w:pPr>
-        <w:spacing w:after="0"/>
-        <w:jc w:val="both"/>
-        <w:rPr>
-          <w:rFonts w:ascii="Times New Roman" w:hAnsi="Times New Roman" w:cs="Times New Roman"/>
-          <w:sz w:val="24"/>
-          <w:szCs w:val="24"/>
-        </w:rPr>
-      </w:pPr>
-    </w:p>
-    <w:p>
-      <w:pPr>
-        <w:pStyle w:val="Heading3"/>
-        <w:jc w:val="both"/>
-        <w:rPr>
-          <w:rFonts w:ascii="Times New Roman" w:hAnsi="Times New Roman" w:cs="Times New Roman"/>
-          <w:sz w:val="24"/>
-          <w:szCs w:val="24"/>
-        </w:rPr>
-      </w:pPr>
-      <w:bookmarkStart w:id="21" w:name="_Toc500479078"/>
-      <w:r>
-        <w:rPr>
-          <w:rFonts w:ascii="Times New Roman" w:hAnsi="Times New Roman" w:cs="Times New Roman"/>
-          <w:sz w:val="24"/>
-          <w:szCs w:val="24"/>
-        </w:rPr>
-        <w:t>ExecJob</w:t>
-      </w:r>
-      <w:bookmarkEnd w:id="21"/>
-    </w:p>
-    <w:p>
-      <w:pPr>
-        <w:spacing w:after="0"/>
-        <w:jc w:val="both"/>
+      <w:r>
+        <w:rPr>
+          <w:rFonts w:ascii="Times New Roman" w:hAnsi="Times New Roman" w:cs="Times New Roman"/>
+          <w:sz w:val="24"/>
+          <w:szCs w:val="24"/>
+        </w:rPr>
+        <w:t xml:space="preserve">Above plot shows the distribution of average salary of Executive and Non-Executive. We can infer from the above plot that the median Average salary of Executive Jobs is higher than the Median average salary of the non-executive jobs. We can </w:t>
+      </w:r>
+      <w:r>
+        <w:rPr>
+          <w:rFonts w:ascii="Times New Roman" w:hAnsi="Times New Roman" w:cs="Times New Roman"/>
+          <w:sz w:val="24"/>
+          <w:szCs w:val="24"/>
+        </w:rPr>
+        <w:t xml:space="preserve">also observe that the range of Non-Executive jobs is a bit more as compared to the Executive jobs. We see some outliers for Executive jobs and the number of outliers for Non-Executive jobs is significantly more than the Executive jobs. Below </w:t>
+      </w:r>
+      <w:r>
+        <w:rPr>
+          <w:rFonts w:ascii="Times New Roman" w:hAnsi="Times New Roman" w:cs="Times New Roman"/>
+          <w:sz w:val="24"/>
+          <w:szCs w:val="24"/>
+        </w:rPr>
+        <w:t xml:space="preserve">is </w:t>
+      </w:r>
+      <w:r>
+        <w:rPr>
+          <w:rFonts w:ascii="Times New Roman" w:hAnsi="Times New Roman" w:cs="Times New Roman"/>
+          <w:sz w:val="24"/>
+          <w:szCs w:val="24"/>
+        </w:rPr>
+        <w:t>the statistic</w:t>
+      </w:r>
+      <w:r>
+        <w:rPr>
+          <w:rFonts w:ascii="Times New Roman" w:hAnsi="Times New Roman" w:cs="Times New Roman"/>
+          <w:sz w:val="24"/>
+          <w:szCs w:val="24"/>
+        </w:rPr>
+        <w:t>al analysis</w:t>
+      </w:r>
+      <w:r>
+        <w:rPr>
+          <w:rFonts w:ascii="Times New Roman" w:hAnsi="Times New Roman" w:cs="Times New Roman"/>
+          <w:sz w:val="24"/>
+          <w:szCs w:val="24"/>
+        </w:rPr>
+        <w:t xml:space="preserve"> of both Executive and Non-Executive jobs.  </w:t>
+      </w:r>
+      <w:r>
+        <w:rPr>
+          <w:rFonts w:ascii="Times New Roman" w:hAnsi="Times New Roman" w:cs="Times New Roman"/>
+          <w:sz w:val="24"/>
+          <w:szCs w:val="24"/>
+        </w:rPr>
+        <w:t xml:space="preserve"> </w:t>
+      </w:r>
+    </w:p>
+    <w:p>
+      <w:pPr>
+        <w:spacing w:after="0"/>
+        <w:jc w:val="center"/>
         <w:rPr>
           <w:rFonts w:ascii="Times New Roman" w:hAnsi="Times New Roman" w:cs="Times New Roman"/>
           <w:sz w:val="24"/>
@@ -13124,10 +13258,10 @@
           <w:szCs w:val="24"/>
         </w:rPr>
         <w:drawing>
-          <wp:inline distT="0" distB="0" distL="0" distR="0" wp14:anchorId="07568F6F" wp14:editId="133563DD">
-            <wp:extent cx="5943600" cy="3097530"/>
-            <wp:effectExtent l="0" t="0" r="0" b="7620"/>
-            <wp:docPr id="23" name="Picture 23"/>
+          <wp:inline distT="0" distB="0" distL="0" distR="0" wp14:anchorId="64FFFFD0" wp14:editId="7A61EF0C">
+            <wp:extent cx="5943600" cy="1210945"/>
+            <wp:effectExtent l="0" t="0" r="0" b="8255"/>
+            <wp:docPr id="24" name="Picture 24"/>
             <wp:cNvGraphicFramePr>
               <a:graphicFrameLocks xmlns:a="http://schemas.openxmlformats.org/drawingml/2006/main" noChangeAspect="1"/>
             </wp:cNvGraphicFramePr>
@@ -13147,7 +13281,7 @@
                   <pic:spPr>
                     <a:xfrm>
                       <a:off x="0" y="0"/>
-                      <a:ext cx="5943600" cy="3097530"/>
+                      <a:ext cx="5943600" cy="1210945"/>
                     </a:xfrm>
                     <a:prstGeom prst="rect">
                       <a:avLst/>
@@ -13170,67 +13304,109 @@
           <w:szCs w:val="24"/>
         </w:rPr>
       </w:pPr>
-      <w:r>
-        <w:rPr>
-          <w:rFonts w:ascii="Times New Roman" w:hAnsi="Times New Roman" w:cs="Times New Roman"/>
-          <w:sz w:val="24"/>
-          <w:szCs w:val="24"/>
-        </w:rPr>
-        <w:t xml:space="preserve">Above plot shows the distribution of average salary of Executive and Non-Executive. We can infer from the above plot that the median Average salary of Executive Jobs is higher than the Median average salary of the non-executive jobs. We can </w:t>
-      </w:r>
-      <w:r>
-        <w:rPr>
-          <w:rFonts w:ascii="Times New Roman" w:hAnsi="Times New Roman" w:cs="Times New Roman"/>
-          <w:sz w:val="24"/>
-          <w:szCs w:val="24"/>
-        </w:rPr>
-        <w:t xml:space="preserve">also observe that the range of Non-Executive jobs is a bit more as compared to the Executive jobs. We see some outliers for Executive jobs and the number of outliers for Non-Executive jobs is significantly more than the Executive jobs. Below </w:t>
-      </w:r>
-      <w:r>
-        <w:rPr>
-          <w:rFonts w:ascii="Times New Roman" w:hAnsi="Times New Roman" w:cs="Times New Roman"/>
-          <w:sz w:val="24"/>
-          <w:szCs w:val="24"/>
-        </w:rPr>
-        <w:t xml:space="preserve">is </w:t>
-      </w:r>
-      <w:r>
-        <w:rPr>
-          <w:rFonts w:ascii="Times New Roman" w:hAnsi="Times New Roman" w:cs="Times New Roman"/>
-          <w:sz w:val="24"/>
-          <w:szCs w:val="24"/>
-        </w:rPr>
-        <w:t>the statistic</w:t>
-      </w:r>
-      <w:r>
-        <w:rPr>
-          <w:rFonts w:ascii="Times New Roman" w:hAnsi="Times New Roman" w:cs="Times New Roman"/>
-          <w:sz w:val="24"/>
-          <w:szCs w:val="24"/>
-        </w:rPr>
-        <w:t>al analysis</w:t>
-      </w:r>
-      <w:r>
-        <w:rPr>
-          <w:rFonts w:ascii="Times New Roman" w:hAnsi="Times New Roman" w:cs="Times New Roman"/>
-          <w:sz w:val="24"/>
-          <w:szCs w:val="24"/>
-        </w:rPr>
-        <w:t xml:space="preserve"> of both Executive and Non-Executive jobs.  </w:t>
-      </w:r>
-      <w:r>
-        <w:rPr>
-          <w:rFonts w:ascii="Times New Roman" w:hAnsi="Times New Roman" w:cs="Times New Roman"/>
-          <w:sz w:val="24"/>
-          <w:szCs w:val="24"/>
-        </w:rPr>
-        <w:t xml:space="preserve"> </w:t>
-      </w:r>
-    </w:p>
-    <w:p>
-      <w:pPr>
-        <w:spacing w:after="0"/>
-        <w:jc w:val="center"/>
+    </w:p>
+    <w:p>
+      <w:pPr>
+        <w:spacing w:after="0"/>
+        <w:jc w:val="both"/>
+        <w:rPr>
+          <w:rFonts w:ascii="Times New Roman" w:hAnsi="Times New Roman" w:cs="Times New Roman"/>
+          <w:sz w:val="24"/>
+          <w:szCs w:val="24"/>
+        </w:rPr>
+      </w:pPr>
+    </w:p>
+    <w:p>
+      <w:pPr>
+        <w:spacing w:after="0"/>
+        <w:jc w:val="both"/>
+        <w:rPr>
+          <w:rFonts w:ascii="Times New Roman" w:hAnsi="Times New Roman" w:cs="Times New Roman"/>
+          <w:sz w:val="24"/>
+          <w:szCs w:val="24"/>
+        </w:rPr>
+      </w:pPr>
+    </w:p>
+    <w:p>
+      <w:pPr>
+        <w:spacing w:after="0"/>
+        <w:jc w:val="both"/>
+        <w:rPr>
+          <w:rFonts w:ascii="Times New Roman" w:hAnsi="Times New Roman" w:cs="Times New Roman"/>
+          <w:sz w:val="24"/>
+          <w:szCs w:val="24"/>
+        </w:rPr>
+      </w:pPr>
+    </w:p>
+    <w:p>
+      <w:pPr>
+        <w:spacing w:after="0"/>
+        <w:jc w:val="both"/>
+        <w:rPr>
+          <w:rFonts w:ascii="Times New Roman" w:hAnsi="Times New Roman" w:cs="Times New Roman"/>
+          <w:sz w:val="24"/>
+          <w:szCs w:val="24"/>
+        </w:rPr>
+      </w:pPr>
+    </w:p>
+    <w:p>
+      <w:pPr>
+        <w:spacing w:after="0"/>
+        <w:jc w:val="both"/>
+        <w:rPr>
+          <w:rFonts w:ascii="Times New Roman" w:hAnsi="Times New Roman" w:cs="Times New Roman"/>
+          <w:sz w:val="24"/>
+          <w:szCs w:val="24"/>
+        </w:rPr>
+      </w:pPr>
+    </w:p>
+    <w:p>
+      <w:pPr>
+        <w:spacing w:after="0"/>
+        <w:jc w:val="both"/>
+        <w:rPr>
+          <w:rFonts w:ascii="Times New Roman" w:hAnsi="Times New Roman" w:cs="Times New Roman"/>
+          <w:sz w:val="24"/>
+          <w:szCs w:val="24"/>
+        </w:rPr>
+      </w:pPr>
+    </w:p>
+    <w:p>
+      <w:pPr>
+        <w:pStyle w:val="Heading3"/>
+        <w:jc w:val="both"/>
+        <w:rPr>
+          <w:rFonts w:ascii="Times New Roman" w:hAnsi="Times New Roman" w:cs="Times New Roman"/>
+          <w:sz w:val="24"/>
+          <w:szCs w:val="24"/>
+        </w:rPr>
+      </w:pPr>
+      <w:bookmarkStart w:id="23" w:name="_Toc500479079"/>
+      <w:r>
+        <w:rPr>
+          <w:rFonts w:ascii="Times New Roman" w:hAnsi="Times New Roman" w:cs="Times New Roman"/>
+          <w:sz w:val="24"/>
+          <w:szCs w:val="24"/>
+        </w:rPr>
+        <w:t>Degree levels</w:t>
+      </w:r>
+      <w:bookmarkEnd w:id="23"/>
+    </w:p>
+    <w:p>
+      <w:pPr>
+        <w:spacing w:after="0"/>
+        <w:jc w:val="both"/>
+        <w:rPr>
+          <w:rFonts w:ascii="Times New Roman" w:hAnsi="Times New Roman" w:cs="Times New Roman"/>
+          <w:sz w:val="24"/>
+          <w:szCs w:val="24"/>
+        </w:rPr>
+      </w:pPr>
+    </w:p>
+    <w:p>
+      <w:pPr>
+        <w:spacing w:after="0"/>
+        <w:jc w:val="both"/>
         <w:rPr>
           <w:rFonts w:ascii="Times New Roman" w:hAnsi="Times New Roman" w:cs="Times New Roman"/>
           <w:sz w:val="24"/>
@@ -13245,10 +13421,10 @@
           <w:szCs w:val="24"/>
         </w:rPr>
         <w:drawing>
-          <wp:inline distT="0" distB="0" distL="0" distR="0" wp14:anchorId="64FFFFD0" wp14:editId="7A61EF0C">
-            <wp:extent cx="5943600" cy="1210945"/>
-            <wp:effectExtent l="0" t="0" r="0" b="8255"/>
-            <wp:docPr id="24" name="Picture 24"/>
+          <wp:inline distT="0" distB="0" distL="0" distR="0" wp14:anchorId="34033F39" wp14:editId="742C0213">
+            <wp:extent cx="5943600" cy="3105150"/>
+            <wp:effectExtent l="0" t="0" r="0" b="0"/>
+            <wp:docPr id="25" name="Picture 25"/>
             <wp:cNvGraphicFramePr>
               <a:graphicFrameLocks xmlns:a="http://schemas.openxmlformats.org/drawingml/2006/main" noChangeAspect="1"/>
             </wp:cNvGraphicFramePr>
@@ -13268,7 +13444,7 @@
                   <pic:spPr>
                     <a:xfrm>
                       <a:off x="0" y="0"/>
-                      <a:ext cx="5943600" cy="1210945"/>
+                      <a:ext cx="5943600" cy="3105150"/>
                     </a:xfrm>
                     <a:prstGeom prst="rect">
                       <a:avLst/>
@@ -13291,104 +13467,46 @@
           <w:szCs w:val="24"/>
         </w:rPr>
       </w:pPr>
-    </w:p>
-    <w:p>
-      <w:pPr>
-        <w:spacing w:after="0"/>
-        <w:jc w:val="both"/>
-        <w:rPr>
-          <w:rFonts w:ascii="Times New Roman" w:hAnsi="Times New Roman" w:cs="Times New Roman"/>
-          <w:sz w:val="24"/>
-          <w:szCs w:val="24"/>
-        </w:rPr>
-      </w:pPr>
-    </w:p>
-    <w:p>
-      <w:pPr>
-        <w:spacing w:after="0"/>
-        <w:jc w:val="both"/>
-        <w:rPr>
-          <w:rFonts w:ascii="Times New Roman" w:hAnsi="Times New Roman" w:cs="Times New Roman"/>
-          <w:sz w:val="24"/>
-          <w:szCs w:val="24"/>
-        </w:rPr>
-      </w:pPr>
-    </w:p>
-    <w:p>
-      <w:pPr>
-        <w:spacing w:after="0"/>
-        <w:jc w:val="both"/>
-        <w:rPr>
-          <w:rFonts w:ascii="Times New Roman" w:hAnsi="Times New Roman" w:cs="Times New Roman"/>
-          <w:sz w:val="24"/>
-          <w:szCs w:val="24"/>
-        </w:rPr>
-      </w:pPr>
-    </w:p>
-    <w:p>
-      <w:pPr>
-        <w:spacing w:after="0"/>
-        <w:jc w:val="both"/>
-        <w:rPr>
-          <w:rFonts w:ascii="Times New Roman" w:hAnsi="Times New Roman" w:cs="Times New Roman"/>
-          <w:sz w:val="24"/>
-          <w:szCs w:val="24"/>
-        </w:rPr>
-      </w:pPr>
-    </w:p>
-    <w:p>
-      <w:pPr>
-        <w:spacing w:after="0"/>
-        <w:jc w:val="both"/>
-        <w:rPr>
-          <w:rFonts w:ascii="Times New Roman" w:hAnsi="Times New Roman" w:cs="Times New Roman"/>
-          <w:sz w:val="24"/>
-          <w:szCs w:val="24"/>
-        </w:rPr>
-      </w:pPr>
-    </w:p>
-    <w:p>
-      <w:pPr>
-        <w:spacing w:after="0"/>
-        <w:jc w:val="both"/>
-        <w:rPr>
-          <w:rFonts w:ascii="Times New Roman" w:hAnsi="Times New Roman" w:cs="Times New Roman"/>
-          <w:sz w:val="24"/>
-          <w:szCs w:val="24"/>
-        </w:rPr>
-      </w:pPr>
-    </w:p>
-    <w:p>
-      <w:pPr>
-        <w:pStyle w:val="Heading3"/>
-        <w:jc w:val="both"/>
-        <w:rPr>
-          <w:rFonts w:ascii="Times New Roman" w:hAnsi="Times New Roman" w:cs="Times New Roman"/>
-          <w:sz w:val="24"/>
-          <w:szCs w:val="24"/>
-        </w:rPr>
-      </w:pPr>
-      <w:bookmarkStart w:id="22" w:name="_Toc500479079"/>
-      <w:r>
-        <w:rPr>
-          <w:rFonts w:ascii="Times New Roman" w:hAnsi="Times New Roman" w:cs="Times New Roman"/>
-          <w:sz w:val="24"/>
-          <w:szCs w:val="24"/>
-        </w:rPr>
-        <w:t>Degree levels</w:t>
-      </w:r>
-      <w:bookmarkEnd w:id="22"/>
-    </w:p>
-    <w:p>
-      <w:pPr>
-        <w:spacing w:after="0"/>
-        <w:jc w:val="both"/>
-        <w:rPr>
-          <w:rFonts w:ascii="Times New Roman" w:hAnsi="Times New Roman" w:cs="Times New Roman"/>
-          <w:sz w:val="24"/>
-          <w:szCs w:val="24"/>
-        </w:rPr>
-      </w:pPr>
+      <w:r>
+        <w:rPr>
+          <w:rFonts w:ascii="Times New Roman" w:hAnsi="Times New Roman" w:cs="Times New Roman"/>
+          <w:sz w:val="24"/>
+          <w:szCs w:val="24"/>
+        </w:rPr>
+        <w:t xml:space="preserve">Above is the distribution of Average salary of the Degree variable. We have Bachelors, Masters and none group under the Degree variable. We can observe that the range of jobs offered for candidates with no degree is more followed by jobs offered for candidates with master’s and bachelor’s degree. We can see that the median of the average salary offered for the jobs with minimum degree requirement of master’s is higher as compared to bachelors and candidates with no degree at all. Below </w:t>
+      </w:r>
+      <w:r>
+        <w:rPr>
+          <w:rFonts w:ascii="Times New Roman" w:hAnsi="Times New Roman" w:cs="Times New Roman"/>
+          <w:sz w:val="24"/>
+          <w:szCs w:val="24"/>
+        </w:rPr>
+        <w:t>is</w:t>
+      </w:r>
+      <w:r>
+        <w:rPr>
+          <w:rFonts w:ascii="Times New Roman" w:hAnsi="Times New Roman" w:cs="Times New Roman"/>
+          <w:sz w:val="24"/>
+          <w:szCs w:val="24"/>
+        </w:rPr>
+        <w:t xml:space="preserve"> the statistical </w:t>
+      </w:r>
+      <w:r>
+        <w:rPr>
+          <w:rFonts w:ascii="Times New Roman" w:hAnsi="Times New Roman" w:cs="Times New Roman"/>
+          <w:sz w:val="24"/>
+          <w:szCs w:val="24"/>
+        </w:rPr>
+        <w:t>analysis</w:t>
+      </w:r>
+      <w:r>
+        <w:rPr>
+          <w:rFonts w:ascii="Times New Roman" w:hAnsi="Times New Roman" w:cs="Times New Roman"/>
+          <w:sz w:val="24"/>
+          <w:szCs w:val="24"/>
+        </w:rPr>
+        <w:t xml:space="preserve"> for each category.</w:t>
+      </w:r>
     </w:p>
     <w:p>
       <w:pPr>
@@ -13408,10 +13526,10 @@
           <w:szCs w:val="24"/>
         </w:rPr>
         <w:drawing>
-          <wp:inline distT="0" distB="0" distL="0" distR="0" wp14:anchorId="34033F39" wp14:editId="742C0213">
-            <wp:extent cx="5943600" cy="3105150"/>
-            <wp:effectExtent l="0" t="0" r="0" b="0"/>
-            <wp:docPr id="25" name="Picture 25"/>
+          <wp:inline distT="0" distB="0" distL="0" distR="0" wp14:anchorId="22863868" wp14:editId="26E559A2">
+            <wp:extent cx="5943600" cy="1209675"/>
+            <wp:effectExtent l="0" t="0" r="0" b="9525"/>
+            <wp:docPr id="26" name="Picture 26"/>
             <wp:cNvGraphicFramePr>
               <a:graphicFrameLocks xmlns:a="http://schemas.openxmlformats.org/drawingml/2006/main" noChangeAspect="1"/>
             </wp:cNvGraphicFramePr>
@@ -13431,7 +13549,7 @@
                   <pic:spPr>
                     <a:xfrm>
                       <a:off x="0" y="0"/>
-                      <a:ext cx="5943600" cy="3105150"/>
+                      <a:ext cx="5943600" cy="1209675"/>
                     </a:xfrm>
                     <a:prstGeom prst="rect">
                       <a:avLst/>
@@ -13454,46 +13572,82 @@
           <w:szCs w:val="24"/>
         </w:rPr>
       </w:pPr>
-      <w:r>
-        <w:rPr>
-          <w:rFonts w:ascii="Times New Roman" w:hAnsi="Times New Roman" w:cs="Times New Roman"/>
-          <w:sz w:val="24"/>
-          <w:szCs w:val="24"/>
-        </w:rPr>
-        <w:t xml:space="preserve">Above is the distribution of Average salary of the Degree variable. We have Bachelors, Masters and none group under the Degree variable. We can observe that the range of jobs offered for candidates with no degree is more followed by jobs offered for candidates with master’s and bachelor’s degree. We can see that the median of the average salary offered for the jobs with minimum degree requirement of master’s is higher as compared to bachelors and candidates with no degree at all. Below </w:t>
-      </w:r>
-      <w:r>
-        <w:rPr>
-          <w:rFonts w:ascii="Times New Roman" w:hAnsi="Times New Roman" w:cs="Times New Roman"/>
-          <w:sz w:val="24"/>
-          <w:szCs w:val="24"/>
-        </w:rPr>
-        <w:t>is</w:t>
-      </w:r>
-      <w:r>
-        <w:rPr>
-          <w:rFonts w:ascii="Times New Roman" w:hAnsi="Times New Roman" w:cs="Times New Roman"/>
-          <w:sz w:val="24"/>
-          <w:szCs w:val="24"/>
-        </w:rPr>
-        <w:t xml:space="preserve"> the statistical </w:t>
-      </w:r>
-      <w:r>
-        <w:rPr>
-          <w:rFonts w:ascii="Times New Roman" w:hAnsi="Times New Roman" w:cs="Times New Roman"/>
-          <w:sz w:val="24"/>
-          <w:szCs w:val="24"/>
-        </w:rPr>
-        <w:t>analysis</w:t>
-      </w:r>
-      <w:r>
-        <w:rPr>
-          <w:rFonts w:ascii="Times New Roman" w:hAnsi="Times New Roman" w:cs="Times New Roman"/>
-          <w:sz w:val="24"/>
-          <w:szCs w:val="24"/>
-        </w:rPr>
-        <w:t xml:space="preserve"> for each category.</w:t>
-      </w:r>
+    </w:p>
+    <w:p>
+      <w:pPr>
+        <w:spacing w:after="0"/>
+        <w:jc w:val="both"/>
+        <w:rPr>
+          <w:rFonts w:ascii="Times New Roman" w:hAnsi="Times New Roman" w:cs="Times New Roman"/>
+          <w:sz w:val="24"/>
+          <w:szCs w:val="24"/>
+        </w:rPr>
+      </w:pPr>
+    </w:p>
+    <w:p>
+      <w:pPr>
+        <w:spacing w:after="0"/>
+        <w:jc w:val="both"/>
+        <w:rPr>
+          <w:rFonts w:ascii="Times New Roman" w:hAnsi="Times New Roman" w:cs="Times New Roman"/>
+          <w:sz w:val="24"/>
+          <w:szCs w:val="24"/>
+        </w:rPr>
+      </w:pPr>
+    </w:p>
+    <w:p>
+      <w:pPr>
+        <w:spacing w:after="0"/>
+        <w:jc w:val="both"/>
+        <w:rPr>
+          <w:rFonts w:ascii="Times New Roman" w:hAnsi="Times New Roman" w:cs="Times New Roman"/>
+          <w:sz w:val="24"/>
+          <w:szCs w:val="24"/>
+        </w:rPr>
+      </w:pPr>
+    </w:p>
+    <w:p>
+      <w:pPr>
+        <w:spacing w:after="0"/>
+        <w:jc w:val="both"/>
+        <w:rPr>
+          <w:rFonts w:ascii="Times New Roman" w:hAnsi="Times New Roman" w:cs="Times New Roman"/>
+          <w:sz w:val="24"/>
+          <w:szCs w:val="24"/>
+        </w:rPr>
+      </w:pPr>
+    </w:p>
+    <w:p>
+      <w:pPr>
+        <w:spacing w:after="0"/>
+        <w:jc w:val="both"/>
+        <w:rPr>
+          <w:rFonts w:ascii="Times New Roman" w:hAnsi="Times New Roman" w:cs="Times New Roman"/>
+          <w:sz w:val="24"/>
+          <w:szCs w:val="24"/>
+        </w:rPr>
+      </w:pPr>
+    </w:p>
+    <w:p>
+      <w:pPr>
+        <w:pStyle w:val="Heading3"/>
+        <w:jc w:val="both"/>
+        <w:rPr>
+          <w:rFonts w:ascii="Times New Roman" w:hAnsi="Times New Roman" w:cs="Times New Roman"/>
+          <w:sz w:val="24"/>
+          <w:szCs w:val="24"/>
+        </w:rPr>
+      </w:pPr>
+      <w:bookmarkStart w:id="24" w:name="_Toc500479080"/>
+      <w:r>
+        <w:rPr>
+          <w:rFonts w:ascii="Times New Roman" w:hAnsi="Times New Roman" w:cs="Times New Roman"/>
+          <w:sz w:val="24"/>
+          <w:szCs w:val="24"/>
+        </w:rPr>
+        <w:t>Season</w:t>
+      </w:r>
+      <w:bookmarkEnd w:id="24"/>
     </w:p>
     <w:p>
       <w:pPr>
@@ -13513,10 +13667,10 @@
           <w:szCs w:val="24"/>
         </w:rPr>
         <w:drawing>
-          <wp:inline distT="0" distB="0" distL="0" distR="0" wp14:anchorId="22863868" wp14:editId="26E559A2">
-            <wp:extent cx="5943600" cy="1209675"/>
-            <wp:effectExtent l="0" t="0" r="0" b="9525"/>
-            <wp:docPr id="26" name="Picture 26"/>
+          <wp:inline distT="0" distB="0" distL="0" distR="0" wp14:anchorId="4440CF15" wp14:editId="0994ECA1">
+            <wp:extent cx="5943600" cy="3099435"/>
+            <wp:effectExtent l="0" t="0" r="0" b="5715"/>
+            <wp:docPr id="27" name="Picture 27"/>
             <wp:cNvGraphicFramePr>
               <a:graphicFrameLocks xmlns:a="http://schemas.openxmlformats.org/drawingml/2006/main" noChangeAspect="1"/>
             </wp:cNvGraphicFramePr>
@@ -13536,7 +13690,7 @@
                   <pic:spPr>
                     <a:xfrm>
                       <a:off x="0" y="0"/>
-                      <a:ext cx="5943600" cy="1209675"/>
+                      <a:ext cx="5943600" cy="3099435"/>
                     </a:xfrm>
                     <a:prstGeom prst="rect">
                       <a:avLst/>
@@ -13570,71 +13724,81 @@
           <w:szCs w:val="24"/>
         </w:rPr>
       </w:pPr>
-    </w:p>
-    <w:p>
-      <w:pPr>
-        <w:spacing w:after="0"/>
-        <w:jc w:val="both"/>
-        <w:rPr>
-          <w:rFonts w:ascii="Times New Roman" w:hAnsi="Times New Roman" w:cs="Times New Roman"/>
-          <w:sz w:val="24"/>
-          <w:szCs w:val="24"/>
-        </w:rPr>
-      </w:pPr>
-    </w:p>
-    <w:p>
-      <w:pPr>
-        <w:spacing w:after="0"/>
-        <w:jc w:val="both"/>
-        <w:rPr>
-          <w:rFonts w:ascii="Times New Roman" w:hAnsi="Times New Roman" w:cs="Times New Roman"/>
-          <w:sz w:val="24"/>
-          <w:szCs w:val="24"/>
-        </w:rPr>
-      </w:pPr>
-    </w:p>
-    <w:p>
-      <w:pPr>
-        <w:spacing w:after="0"/>
-        <w:jc w:val="both"/>
-        <w:rPr>
-          <w:rFonts w:ascii="Times New Roman" w:hAnsi="Times New Roman" w:cs="Times New Roman"/>
-          <w:sz w:val="24"/>
-          <w:szCs w:val="24"/>
-        </w:rPr>
-      </w:pPr>
-    </w:p>
-    <w:p>
-      <w:pPr>
-        <w:spacing w:after="0"/>
-        <w:jc w:val="both"/>
-        <w:rPr>
-          <w:rFonts w:ascii="Times New Roman" w:hAnsi="Times New Roman" w:cs="Times New Roman"/>
-          <w:sz w:val="24"/>
-          <w:szCs w:val="24"/>
-        </w:rPr>
-      </w:pPr>
-    </w:p>
-    <w:p>
-      <w:pPr>
-        <w:pStyle w:val="Heading3"/>
-        <w:jc w:val="both"/>
-        <w:rPr>
-          <w:rFonts w:ascii="Times New Roman" w:hAnsi="Times New Roman" w:cs="Times New Roman"/>
-          <w:sz w:val="24"/>
-          <w:szCs w:val="24"/>
-        </w:rPr>
-      </w:pPr>
-      <w:bookmarkStart w:id="23" w:name="_Toc500479080"/>
-      <w:r>
-        <w:rPr>
-          <w:rFonts w:ascii="Times New Roman" w:hAnsi="Times New Roman" w:cs="Times New Roman"/>
-          <w:sz w:val="24"/>
-          <w:szCs w:val="24"/>
-        </w:rPr>
-        <w:t>Season</w:t>
-      </w:r>
-      <w:bookmarkEnd w:id="23"/>
+      <w:r>
+        <w:rPr>
+          <w:rFonts w:ascii="Times New Roman" w:hAnsi="Times New Roman" w:cs="Times New Roman"/>
+          <w:sz w:val="24"/>
+          <w:szCs w:val="24"/>
+        </w:rPr>
+        <w:t xml:space="preserve">Above is the distribution of average salary offered in each season. We have </w:t>
+      </w:r>
+      <w:r>
+        <w:rPr>
+          <w:rFonts w:ascii="Times New Roman" w:hAnsi="Times New Roman" w:cs="Times New Roman"/>
+          <w:sz w:val="24"/>
+          <w:szCs w:val="24"/>
+        </w:rPr>
+        <w:t xml:space="preserve">Fall, Summer, Spring and winter </w:t>
+      </w:r>
+      <w:r>
+        <w:rPr>
+          <w:rFonts w:ascii="Times New Roman" w:hAnsi="Times New Roman" w:cs="Times New Roman"/>
+          <w:sz w:val="24"/>
+          <w:szCs w:val="24"/>
+        </w:rPr>
+        <w:t>as levels</w:t>
+      </w:r>
+      <w:r>
+        <w:rPr>
+          <w:rFonts w:ascii="Times New Roman" w:hAnsi="Times New Roman" w:cs="Times New Roman"/>
+          <w:sz w:val="24"/>
+          <w:szCs w:val="24"/>
+        </w:rPr>
+        <w:t xml:space="preserve"> under season variable. We can observe that median of average salary for each of these season is almost the same. However, we see some outliers for each season. Below </w:t>
+      </w:r>
+      <w:r>
+        <w:rPr>
+          <w:rFonts w:ascii="Times New Roman" w:hAnsi="Times New Roman" w:cs="Times New Roman"/>
+          <w:sz w:val="24"/>
+          <w:szCs w:val="24"/>
+        </w:rPr>
+        <w:t>is</w:t>
+      </w:r>
+      <w:r>
+        <w:rPr>
+          <w:rFonts w:ascii="Times New Roman" w:hAnsi="Times New Roman" w:cs="Times New Roman"/>
+          <w:sz w:val="24"/>
+          <w:szCs w:val="24"/>
+        </w:rPr>
+        <w:t xml:space="preserve"> the statistical </w:t>
+      </w:r>
+      <w:r>
+        <w:rPr>
+          <w:rFonts w:ascii="Times New Roman" w:hAnsi="Times New Roman" w:cs="Times New Roman"/>
+          <w:sz w:val="24"/>
+          <w:szCs w:val="24"/>
+        </w:rPr>
+        <w:t>analysis</w:t>
+      </w:r>
+      <w:r>
+        <w:rPr>
+          <w:rFonts w:ascii="Times New Roman" w:hAnsi="Times New Roman" w:cs="Times New Roman"/>
+          <w:sz w:val="24"/>
+          <w:szCs w:val="24"/>
+        </w:rPr>
+        <w:t xml:space="preserve"> for each group of the season variable.</w:t>
+      </w:r>
+    </w:p>
+    <w:p>
+      <w:pPr>
+        <w:spacing w:after="0"/>
+        <w:jc w:val="both"/>
+        <w:rPr>
+          <w:rFonts w:ascii="Times New Roman" w:hAnsi="Times New Roman" w:cs="Times New Roman"/>
+          <w:sz w:val="24"/>
+          <w:szCs w:val="24"/>
+        </w:rPr>
+      </w:pPr>
     </w:p>
     <w:p>
       <w:pPr>
@@ -13654,10 +13818,10 @@
           <w:szCs w:val="24"/>
         </w:rPr>
         <w:drawing>
-          <wp:inline distT="0" distB="0" distL="0" distR="0" wp14:anchorId="4440CF15" wp14:editId="0994ECA1">
-            <wp:extent cx="5943600" cy="3099435"/>
-            <wp:effectExtent l="0" t="0" r="0" b="5715"/>
-            <wp:docPr id="27" name="Picture 27"/>
+          <wp:inline distT="0" distB="0" distL="0" distR="0" wp14:anchorId="70BF3F7A" wp14:editId="4C846CB3">
+            <wp:extent cx="5943600" cy="1490345"/>
+            <wp:effectExtent l="0" t="0" r="0" b="0"/>
+            <wp:docPr id="28" name="Picture 28"/>
             <wp:cNvGraphicFramePr>
               <a:graphicFrameLocks xmlns:a="http://schemas.openxmlformats.org/drawingml/2006/main" noChangeAspect="1"/>
             </wp:cNvGraphicFramePr>
@@ -13677,7 +13841,7 @@
                   <pic:spPr>
                     <a:xfrm>
                       <a:off x="0" y="0"/>
-                      <a:ext cx="5943600" cy="3099435"/>
+                      <a:ext cx="5943600" cy="1490345"/>
                     </a:xfrm>
                     <a:prstGeom prst="rect">
                       <a:avLst/>
@@ -13711,81 +13875,79 @@
           <w:szCs w:val="24"/>
         </w:rPr>
       </w:pPr>
-      <w:r>
-        <w:rPr>
-          <w:rFonts w:ascii="Times New Roman" w:hAnsi="Times New Roman" w:cs="Times New Roman"/>
-          <w:sz w:val="24"/>
-          <w:szCs w:val="24"/>
-        </w:rPr>
-        <w:t xml:space="preserve">Above is the distribution of average salary offered in each season. We have </w:t>
-      </w:r>
-      <w:r>
-        <w:rPr>
-          <w:rFonts w:ascii="Times New Roman" w:hAnsi="Times New Roman" w:cs="Times New Roman"/>
-          <w:sz w:val="24"/>
-          <w:szCs w:val="24"/>
-        </w:rPr>
-        <w:t xml:space="preserve">Fall, Summer, Spring and winter </w:t>
-      </w:r>
-      <w:r>
-        <w:rPr>
-          <w:rFonts w:ascii="Times New Roman" w:hAnsi="Times New Roman" w:cs="Times New Roman"/>
-          <w:sz w:val="24"/>
-          <w:szCs w:val="24"/>
-        </w:rPr>
-        <w:t>as levels</w:t>
-      </w:r>
-      <w:r>
-        <w:rPr>
-          <w:rFonts w:ascii="Times New Roman" w:hAnsi="Times New Roman" w:cs="Times New Roman"/>
-          <w:sz w:val="24"/>
-          <w:szCs w:val="24"/>
-        </w:rPr>
-        <w:t xml:space="preserve"> under season variable. We can observe that median of average salary for each of these season is almost the same. However, we see some outliers for each season. Below </w:t>
-      </w:r>
-      <w:r>
-        <w:rPr>
-          <w:rFonts w:ascii="Times New Roman" w:hAnsi="Times New Roman" w:cs="Times New Roman"/>
-          <w:sz w:val="24"/>
-          <w:szCs w:val="24"/>
-        </w:rPr>
-        <w:t>is</w:t>
-      </w:r>
-      <w:r>
-        <w:rPr>
-          <w:rFonts w:ascii="Times New Roman" w:hAnsi="Times New Roman" w:cs="Times New Roman"/>
-          <w:sz w:val="24"/>
-          <w:szCs w:val="24"/>
-        </w:rPr>
-        <w:t xml:space="preserve"> the statistical </w:t>
-      </w:r>
-      <w:r>
-        <w:rPr>
-          <w:rFonts w:ascii="Times New Roman" w:hAnsi="Times New Roman" w:cs="Times New Roman"/>
-          <w:sz w:val="24"/>
-          <w:szCs w:val="24"/>
-        </w:rPr>
-        <w:t>analysis</w:t>
-      </w:r>
-      <w:r>
-        <w:rPr>
-          <w:rFonts w:ascii="Times New Roman" w:hAnsi="Times New Roman" w:cs="Times New Roman"/>
-          <w:sz w:val="24"/>
-          <w:szCs w:val="24"/>
-        </w:rPr>
-        <w:t xml:space="preserve"> for each group of the season variable.</w:t>
-      </w:r>
-    </w:p>
-    <w:p>
-      <w:pPr>
-        <w:spacing w:after="0"/>
-        <w:jc w:val="both"/>
-        <w:rPr>
-          <w:rFonts w:ascii="Times New Roman" w:hAnsi="Times New Roman" w:cs="Times New Roman"/>
-          <w:sz w:val="24"/>
-          <w:szCs w:val="24"/>
-        </w:rPr>
-      </w:pPr>
+    </w:p>
+    <w:p>
+      <w:pPr>
+        <w:spacing w:after="0"/>
+        <w:jc w:val="both"/>
+        <w:rPr>
+          <w:rFonts w:ascii="Times New Roman" w:hAnsi="Times New Roman" w:cs="Times New Roman"/>
+          <w:sz w:val="24"/>
+          <w:szCs w:val="24"/>
+        </w:rPr>
+      </w:pPr>
+    </w:p>
+    <w:p>
+      <w:pPr>
+        <w:spacing w:after="0"/>
+        <w:jc w:val="both"/>
+        <w:rPr>
+          <w:rFonts w:ascii="Times New Roman" w:hAnsi="Times New Roman" w:cs="Times New Roman"/>
+          <w:sz w:val="24"/>
+          <w:szCs w:val="24"/>
+        </w:rPr>
+      </w:pPr>
+    </w:p>
+    <w:p>
+      <w:pPr>
+        <w:spacing w:after="0"/>
+        <w:jc w:val="both"/>
+        <w:rPr>
+          <w:rFonts w:ascii="Times New Roman" w:hAnsi="Times New Roman" w:cs="Times New Roman"/>
+          <w:sz w:val="24"/>
+          <w:szCs w:val="24"/>
+        </w:rPr>
+      </w:pPr>
+    </w:p>
+    <w:p>
+      <w:pPr>
+        <w:spacing w:after="0"/>
+        <w:jc w:val="both"/>
+        <w:rPr>
+          <w:rFonts w:ascii="Times New Roman" w:hAnsi="Times New Roman" w:cs="Times New Roman"/>
+          <w:sz w:val="24"/>
+          <w:szCs w:val="24"/>
+        </w:rPr>
+      </w:pPr>
+    </w:p>
+    <w:p>
+      <w:pPr>
+        <w:pStyle w:val="Heading3"/>
+        <w:jc w:val="both"/>
+        <w:rPr>
+          <w:rFonts w:ascii="Times New Roman" w:hAnsi="Times New Roman" w:cs="Times New Roman"/>
+          <w:sz w:val="24"/>
+          <w:szCs w:val="24"/>
+        </w:rPr>
+      </w:pPr>
+      <w:bookmarkStart w:id="25" w:name="_Toc500479081"/>
+      <w:r>
+        <w:rPr>
+          <w:rFonts w:ascii="Times New Roman" w:hAnsi="Times New Roman" w:cs="Times New Roman"/>
+          <w:sz w:val="24"/>
+          <w:szCs w:val="24"/>
+        </w:rPr>
+        <w:t>NYC Residency</w:t>
+      </w:r>
+      <w:r>
+        <w:rPr>
+          <w:rFonts w:ascii="Times New Roman" w:hAnsi="Times New Roman" w:cs="Times New Roman"/>
+          <w:sz w:val="24"/>
+          <w:szCs w:val="24"/>
+        </w:rPr>
+        <w:t xml:space="preserve"> Criteria</w:t>
+      </w:r>
+      <w:bookmarkEnd w:id="25"/>
     </w:p>
     <w:p>
       <w:pPr>
@@ -13805,10 +13967,10 @@
           <w:szCs w:val="24"/>
         </w:rPr>
         <w:drawing>
-          <wp:inline distT="0" distB="0" distL="0" distR="0" wp14:anchorId="70BF3F7A" wp14:editId="4C846CB3">
-            <wp:extent cx="5943600" cy="1490345"/>
+          <wp:inline distT="0" distB="0" distL="0" distR="0" wp14:anchorId="1C7E30D8" wp14:editId="5F38484F">
+            <wp:extent cx="5943600" cy="3124200"/>
             <wp:effectExtent l="0" t="0" r="0" b="0"/>
-            <wp:docPr id="28" name="Picture 28"/>
+            <wp:docPr id="6" name="Picture 6"/>
             <wp:cNvGraphicFramePr>
               <a:graphicFrameLocks xmlns:a="http://schemas.openxmlformats.org/drawingml/2006/main" noChangeAspect="1"/>
             </wp:cNvGraphicFramePr>
@@ -13828,7 +13990,7 @@
                   <pic:spPr>
                     <a:xfrm>
                       <a:off x="0" y="0"/>
-                      <a:ext cx="5943600" cy="1490345"/>
+                      <a:ext cx="5943600" cy="3124200"/>
                     </a:xfrm>
                     <a:prstGeom prst="rect">
                       <a:avLst/>
@@ -13862,79 +14024,57 @@
           <w:szCs w:val="24"/>
         </w:rPr>
       </w:pPr>
-    </w:p>
-    <w:p>
-      <w:pPr>
-        <w:spacing w:after="0"/>
-        <w:jc w:val="both"/>
-        <w:rPr>
-          <w:rFonts w:ascii="Times New Roman" w:hAnsi="Times New Roman" w:cs="Times New Roman"/>
-          <w:sz w:val="24"/>
-          <w:szCs w:val="24"/>
-        </w:rPr>
-      </w:pPr>
-    </w:p>
-    <w:p>
-      <w:pPr>
-        <w:spacing w:after="0"/>
-        <w:jc w:val="both"/>
-        <w:rPr>
-          <w:rFonts w:ascii="Times New Roman" w:hAnsi="Times New Roman" w:cs="Times New Roman"/>
-          <w:sz w:val="24"/>
-          <w:szCs w:val="24"/>
-        </w:rPr>
-      </w:pPr>
-    </w:p>
-    <w:p>
-      <w:pPr>
-        <w:spacing w:after="0"/>
-        <w:jc w:val="both"/>
-        <w:rPr>
-          <w:rFonts w:ascii="Times New Roman" w:hAnsi="Times New Roman" w:cs="Times New Roman"/>
-          <w:sz w:val="24"/>
-          <w:szCs w:val="24"/>
-        </w:rPr>
-      </w:pPr>
-    </w:p>
-    <w:p>
-      <w:pPr>
-        <w:spacing w:after="0"/>
-        <w:jc w:val="both"/>
-        <w:rPr>
-          <w:rFonts w:ascii="Times New Roman" w:hAnsi="Times New Roman" w:cs="Times New Roman"/>
-          <w:sz w:val="24"/>
-          <w:szCs w:val="24"/>
-        </w:rPr>
-      </w:pPr>
-    </w:p>
-    <w:p>
-      <w:pPr>
-        <w:pStyle w:val="Heading3"/>
-        <w:jc w:val="both"/>
-        <w:rPr>
-          <w:rFonts w:ascii="Times New Roman" w:hAnsi="Times New Roman" w:cs="Times New Roman"/>
-          <w:sz w:val="24"/>
-          <w:szCs w:val="24"/>
-        </w:rPr>
-      </w:pPr>
-      <w:bookmarkStart w:id="24" w:name="_Toc500479081"/>
-      <w:r>
-        <w:rPr>
-          <w:rFonts w:ascii="Times New Roman" w:hAnsi="Times New Roman" w:cs="Times New Roman"/>
-          <w:sz w:val="24"/>
-          <w:szCs w:val="24"/>
-        </w:rPr>
-        <w:t>NYC Residency</w:t>
-      </w:r>
-      <w:r>
-        <w:rPr>
-          <w:rFonts w:ascii="Times New Roman" w:hAnsi="Times New Roman" w:cs="Times New Roman"/>
-          <w:sz w:val="24"/>
-          <w:szCs w:val="24"/>
-        </w:rPr>
-        <w:t xml:space="preserve"> Criteria</w:t>
-      </w:r>
-      <w:bookmarkEnd w:id="24"/>
+      <w:r>
+        <w:rPr>
+          <w:rFonts w:ascii="Times New Roman" w:hAnsi="Times New Roman" w:cs="Times New Roman"/>
+          <w:sz w:val="24"/>
+          <w:szCs w:val="24"/>
+        </w:rPr>
+        <w:t xml:space="preserve">Above is the distribution of average salary for jobs which have the NYC residency requirement. We can observe that the median of average salary for jobs which doesn’t have NYC residency requirement is more as compared to the jobs which require the candidate to be a NYC resident. We also observe more outliers for the jobs which require the candidate to be a NYC resident. There is no significant difference in the range of average salary of both these groups. Below </w:t>
+      </w:r>
+      <w:r>
+        <w:rPr>
+          <w:rFonts w:ascii="Times New Roman" w:hAnsi="Times New Roman" w:cs="Times New Roman"/>
+          <w:sz w:val="24"/>
+          <w:szCs w:val="24"/>
+        </w:rPr>
+        <w:t xml:space="preserve">is </w:t>
+      </w:r>
+      <w:r>
+        <w:rPr>
+          <w:rFonts w:ascii="Times New Roman" w:hAnsi="Times New Roman" w:cs="Times New Roman"/>
+          <w:sz w:val="24"/>
+          <w:szCs w:val="24"/>
+        </w:rPr>
+        <w:t xml:space="preserve">the statistical </w:t>
+      </w:r>
+      <w:r>
+        <w:rPr>
+          <w:rFonts w:ascii="Times New Roman" w:hAnsi="Times New Roman" w:cs="Times New Roman"/>
+          <w:sz w:val="24"/>
+          <w:szCs w:val="24"/>
+        </w:rPr>
+        <w:t>analysis</w:t>
+      </w:r>
+      <w:r>
+        <w:rPr>
+          <w:rFonts w:ascii="Times New Roman" w:hAnsi="Times New Roman" w:cs="Times New Roman"/>
+          <w:sz w:val="24"/>
+          <w:szCs w:val="24"/>
+        </w:rPr>
+        <w:t xml:space="preserve"> for each group for comparison.</w:t>
+      </w:r>
+    </w:p>
+    <w:p>
+      <w:pPr>
+        <w:spacing w:after="0"/>
+        <w:jc w:val="both"/>
+        <w:rPr>
+          <w:rFonts w:ascii="Times New Roman" w:hAnsi="Times New Roman" w:cs="Times New Roman"/>
+          <w:sz w:val="24"/>
+          <w:szCs w:val="24"/>
+        </w:rPr>
+      </w:pPr>
     </w:p>
     <w:p>
       <w:pPr>
@@ -13954,10 +14094,10 @@
           <w:szCs w:val="24"/>
         </w:rPr>
         <w:drawing>
-          <wp:inline distT="0" distB="0" distL="0" distR="0" wp14:anchorId="1C7E30D8" wp14:editId="5F38484F">
-            <wp:extent cx="5943600" cy="3124200"/>
-            <wp:effectExtent l="0" t="0" r="0" b="0"/>
-            <wp:docPr id="6" name="Picture 6"/>
+          <wp:inline distT="0" distB="0" distL="0" distR="0" wp14:anchorId="7334B486" wp14:editId="3FD2F316">
+            <wp:extent cx="5943600" cy="1100455"/>
+            <wp:effectExtent l="0" t="0" r="0" b="4445"/>
+            <wp:docPr id="7" name="Picture 7"/>
             <wp:cNvGraphicFramePr>
               <a:graphicFrameLocks xmlns:a="http://schemas.openxmlformats.org/drawingml/2006/main" noChangeAspect="1"/>
             </wp:cNvGraphicFramePr>
@@ -13977,133 +14117,6 @@
                   <pic:spPr>
                     <a:xfrm>
                       <a:off x="0" y="0"/>
-                      <a:ext cx="5943600" cy="3124200"/>
-                    </a:xfrm>
-                    <a:prstGeom prst="rect">
-                      <a:avLst/>
-                    </a:prstGeom>
-                  </pic:spPr>
-                </pic:pic>
-              </a:graphicData>
-            </a:graphic>
-          </wp:inline>
-        </w:drawing>
-      </w:r>
-    </w:p>
-    <w:p>
-      <w:pPr>
-        <w:spacing w:after="0"/>
-        <w:jc w:val="both"/>
-        <w:rPr>
-          <w:rFonts w:ascii="Times New Roman" w:hAnsi="Times New Roman" w:cs="Times New Roman"/>
-          <w:sz w:val="24"/>
-          <w:szCs w:val="24"/>
-        </w:rPr>
-      </w:pPr>
-    </w:p>
-    <w:p>
-      <w:pPr>
-        <w:spacing w:after="0"/>
-        <w:jc w:val="both"/>
-        <w:rPr>
-          <w:rFonts w:ascii="Times New Roman" w:hAnsi="Times New Roman" w:cs="Times New Roman"/>
-          <w:sz w:val="24"/>
-          <w:szCs w:val="24"/>
-        </w:rPr>
-      </w:pPr>
-      <w:r>
-        <w:rPr>
-          <w:rFonts w:ascii="Times New Roman" w:hAnsi="Times New Roman" w:cs="Times New Roman"/>
-          <w:sz w:val="24"/>
-          <w:szCs w:val="24"/>
-        </w:rPr>
-        <w:t xml:space="preserve">Above is the distribution of average salary for jobs which have the NYC residency requirement. We can observe that the median of average salary for jobs which doesn’t have NYC residency requirement is more as compared to the jobs which require the candidate to be a NYC resident. We also observe more outliers for the jobs which require the candidate to be a NYC resident. There is no significant difference in the range of average salary of both these groups. Below </w:t>
-      </w:r>
-      <w:r>
-        <w:rPr>
-          <w:rFonts w:ascii="Times New Roman" w:hAnsi="Times New Roman" w:cs="Times New Roman"/>
-          <w:sz w:val="24"/>
-          <w:szCs w:val="24"/>
-        </w:rPr>
-        <w:t xml:space="preserve">is </w:t>
-      </w:r>
-      <w:r>
-        <w:rPr>
-          <w:rFonts w:ascii="Times New Roman" w:hAnsi="Times New Roman" w:cs="Times New Roman"/>
-          <w:sz w:val="24"/>
-          <w:szCs w:val="24"/>
-        </w:rPr>
-        <w:t xml:space="preserve">the statistical </w:t>
-      </w:r>
-      <w:r>
-        <w:rPr>
-          <w:rFonts w:ascii="Times New Roman" w:hAnsi="Times New Roman" w:cs="Times New Roman"/>
-          <w:sz w:val="24"/>
-          <w:szCs w:val="24"/>
-        </w:rPr>
-        <w:t>analysis</w:t>
-      </w:r>
-      <w:r>
-        <w:rPr>
-          <w:rFonts w:ascii="Times New Roman" w:hAnsi="Times New Roman" w:cs="Times New Roman"/>
-          <w:sz w:val="24"/>
-          <w:szCs w:val="24"/>
-        </w:rPr>
-        <w:t xml:space="preserve"> for each group for comparison.</w:t>
-      </w:r>
-    </w:p>
-    <w:p>
-      <w:pPr>
-        <w:spacing w:after="0"/>
-        <w:jc w:val="both"/>
-        <w:rPr>
-          <w:rFonts w:ascii="Times New Roman" w:hAnsi="Times New Roman" w:cs="Times New Roman"/>
-          <w:sz w:val="24"/>
-          <w:szCs w:val="24"/>
-        </w:rPr>
-      </w:pPr>
-    </w:p>
-    <w:p>
-      <w:pPr>
-        <w:spacing w:after="0"/>
-        <w:jc w:val="both"/>
-        <w:rPr>
-          <w:rFonts w:ascii="Times New Roman" w:hAnsi="Times New Roman" w:cs="Times New Roman"/>
-          <w:sz w:val="24"/>
-          <w:szCs w:val="24"/>
-        </w:rPr>
-      </w:pPr>
-      <w:r>
-        <w:rPr>
-          <w:rFonts w:ascii="Times New Roman" w:hAnsi="Times New Roman" w:cs="Times New Roman"/>
-          <w:noProof/>
-          <w:sz w:val="24"/>
-          <w:szCs w:val="24"/>
-        </w:rPr>
-        <w:drawing>
-          <wp:inline distT="0" distB="0" distL="0" distR="0" wp14:anchorId="7334B486" wp14:editId="3FD2F316">
-            <wp:extent cx="5943600" cy="1100455"/>
-            <wp:effectExtent l="0" t="0" r="0" b="4445"/>
-            <wp:docPr id="7" name="Picture 7"/>
-            <wp:cNvGraphicFramePr>
-              <a:graphicFrameLocks xmlns:a="http://schemas.openxmlformats.org/drawingml/2006/main" noChangeAspect="1"/>
-            </wp:cNvGraphicFramePr>
-            <a:graphic xmlns:a="http://schemas.openxmlformats.org/drawingml/2006/main">
-              <a:graphicData uri="http://schemas.openxmlformats.org/drawingml/2006/picture">
-                <pic:pic xmlns:pic="http://schemas.openxmlformats.org/drawingml/2006/picture">
-                  <pic:nvPicPr>
-                    <pic:cNvPr id="1" name=""/>
-                    <pic:cNvPicPr/>
-                  </pic:nvPicPr>
-                  <pic:blipFill>
-                    <a:blip r:embed="rId36"/>
-                    <a:stretch>
-                      <a:fillRect/>
-                    </a:stretch>
-                  </pic:blipFill>
-                  <pic:spPr>
-                    <a:xfrm>
-                      <a:off x="0" y="0"/>
                       <a:ext cx="5943600" cy="1100455"/>
                     </a:xfrm>
                     <a:prstGeom prst="rect">
@@ -14193,7 +14206,7 @@
           <w:szCs w:val="24"/>
         </w:rPr>
       </w:pPr>
-      <w:bookmarkStart w:id="25" w:name="_Toc500479082"/>
+      <w:bookmarkStart w:id="26" w:name="_Toc500479082"/>
       <w:r>
         <w:rPr>
           <w:rFonts w:ascii="Times New Roman" w:hAnsi="Times New Roman" w:cs="Times New Roman"/>
@@ -14202,7 +14215,7 @@
         </w:rPr>
         <w:t>Hypothesis testing</w:t>
       </w:r>
-      <w:bookmarkEnd w:id="25"/>
+      <w:bookmarkEnd w:id="26"/>
     </w:p>
     <w:p>
       <w:pPr>
@@ -14214,8 +14227,8 @@
           <w:szCs w:val="24"/>
         </w:rPr>
       </w:pPr>
-      <w:bookmarkStart w:id="26" w:name="_Toc500479083"/>
-      <w:bookmarkStart w:id="27" w:name="_Toc500383281"/>
+      <w:bookmarkStart w:id="27" w:name="_Toc500479083"/>
+      <w:bookmarkStart w:id="28" w:name="_Toc500383281"/>
       <w:r>
         <w:rPr>
           <w:rFonts w:ascii="Times New Roman" w:hAnsi="Times New Roman" w:cs="Times New Roman"/>
@@ -14225,7 +14238,7 @@
         </w:rPr>
         <w:t>NULL HYPOTHESIS 1</w:t>
       </w:r>
-      <w:bookmarkEnd w:id="26"/>
+      <w:bookmarkEnd w:id="27"/>
     </w:p>
     <w:p>
       <w:pPr>
@@ -14337,7 +14350,7 @@
         </w:rPr>
         <w:t xml:space="preserve"> Non-Executive Jobs</w:t>
       </w:r>
-      <w:bookmarkEnd w:id="27"/>
+      <w:bookmarkEnd w:id="28"/>
       <w:r>
         <w:rPr>
           <w:rFonts w:ascii="Times New Roman" w:hAnsi="Times New Roman" w:cs="Times New Roman"/>
@@ -14383,7 +14396,7 @@
                     </pic:cNvPicPr>
                   </pic:nvPicPr>
                   <pic:blipFill>
-                    <a:blip r:embed="rId37">
+                    <a:blip r:embed="rId36">
                       <a:extLst>
                         <a:ext uri="{28A0092B-C50C-407E-A947-70E740481C1C}">
                           <a14:useLocalDpi xmlns:a14="http://schemas.microsoft.com/office/drawing/2010/main" val="0"/>
@@ -14476,8 +14489,8 @@
           <w:szCs w:val="24"/>
         </w:rPr>
       </w:pPr>
-      <w:bookmarkStart w:id="28" w:name="_Toc500479084"/>
-      <w:bookmarkStart w:id="29" w:name="_Toc500383282"/>
+      <w:bookmarkStart w:id="29" w:name="_Toc500479084"/>
+      <w:bookmarkStart w:id="30" w:name="_Toc500383282"/>
       <w:r>
         <w:rPr>
           <w:rFonts w:ascii="Times New Roman" w:hAnsi="Times New Roman" w:cs="Times New Roman"/>
@@ -14487,7 +14500,7 @@
         </w:rPr>
         <w:t>NULL HYPOTHESIS 2</w:t>
       </w:r>
-      <w:bookmarkEnd w:id="28"/>
+      <w:bookmarkEnd w:id="29"/>
     </w:p>
     <w:p>
       <w:pPr>
@@ -14671,7 +14684,7 @@
         </w:rPr>
         <w:t>Winter</w:t>
       </w:r>
-      <w:bookmarkEnd w:id="29"/>
+      <w:bookmarkEnd w:id="30"/>
       <w:r>
         <w:rPr>
           <w:rFonts w:ascii="Times New Roman" w:hAnsi="Times New Roman" w:cs="Times New Roman"/>
@@ -14717,7 +14730,7 @@
                     </pic:cNvPicPr>
                   </pic:nvPicPr>
                   <pic:blipFill>
-                    <a:blip r:embed="rId38">
+                    <a:blip r:embed="rId37">
                       <a:extLst>
                         <a:ext uri="{28A0092B-C50C-407E-A947-70E740481C1C}">
                           <a14:useLocalDpi xmlns:a14="http://schemas.microsoft.com/office/drawing/2010/main" val="0"/>
@@ -14834,8 +14847,8 @@
           <w:szCs w:val="24"/>
         </w:rPr>
       </w:pPr>
-      <w:bookmarkStart w:id="30" w:name="_Toc500479085"/>
-      <w:bookmarkStart w:id="31" w:name="_Toc500383283"/>
+      <w:bookmarkStart w:id="31" w:name="_Toc500479085"/>
+      <w:bookmarkStart w:id="32" w:name="_Toc500383283"/>
       <w:r>
         <w:rPr>
           <w:rFonts w:ascii="Times New Roman" w:hAnsi="Times New Roman" w:cs="Times New Roman"/>
@@ -14846,7 +14859,7 @@
         <w:lastRenderedPageBreak/>
         <w:t>NULL HYPOTHESIS 3</w:t>
       </w:r>
-      <w:bookmarkEnd w:id="30"/>
+      <w:bookmarkEnd w:id="31"/>
       <w:r>
         <w:rPr>
           <w:rFonts w:ascii="Times New Roman" w:hAnsi="Times New Roman" w:cs="Times New Roman"/>
@@ -15111,7 +15124,7 @@
         </w:rPr>
         <w:t>f Non-Resident</w:t>
       </w:r>
-      <w:bookmarkEnd w:id="31"/>
+      <w:bookmarkEnd w:id="32"/>
       <w:r>
         <w:rPr>
           <w:rFonts w:ascii="Times New Roman" w:hAnsi="Times New Roman" w:cs="Times New Roman"/>
@@ -15157,7 +15170,7 @@
                     </pic:cNvPicPr>
                   </pic:nvPicPr>
                   <pic:blipFill>
-                    <a:blip r:embed="rId39">
+                    <a:blip r:embed="rId38">
                       <a:extLst>
                         <a:ext uri="{28A0092B-C50C-407E-A947-70E740481C1C}">
                           <a14:useLocalDpi xmlns:a14="http://schemas.microsoft.com/office/drawing/2010/main" val="0"/>
@@ -15218,8 +15231,8 @@
           <w:szCs w:val="24"/>
         </w:rPr>
       </w:pPr>
-      <w:bookmarkStart w:id="32" w:name="_Toc500479086"/>
-      <w:bookmarkStart w:id="33" w:name="_Toc500383284"/>
+      <w:bookmarkStart w:id="33" w:name="_Toc500479086"/>
+      <w:bookmarkStart w:id="34" w:name="_Toc500383284"/>
       <w:r>
         <w:rPr>
           <w:rFonts w:ascii="Times New Roman" w:hAnsi="Times New Roman" w:cs="Times New Roman"/>
@@ -15229,7 +15242,7 @@
         </w:rPr>
         <w:t>NULL HYPOTHESIS 4</w:t>
       </w:r>
-      <w:bookmarkEnd w:id="32"/>
+      <w:bookmarkEnd w:id="33"/>
     </w:p>
     <w:p>
       <w:pPr>
@@ -15521,7 +15534,7 @@
         </w:rPr>
         <w:t>o Master’s Degree</w:t>
       </w:r>
-      <w:bookmarkEnd w:id="33"/>
+      <w:bookmarkEnd w:id="34"/>
       <w:r>
         <w:rPr>
           <w:rFonts w:ascii="Times New Roman" w:hAnsi="Times New Roman" w:cs="Times New Roman"/>
@@ -15567,7 +15580,7 @@
                     </pic:cNvPicPr>
                   </pic:nvPicPr>
                   <pic:blipFill>
-                    <a:blip r:embed="rId40">
+                    <a:blip r:embed="rId39">
                       <a:extLst>
                         <a:ext uri="{28A0092B-C50C-407E-A947-70E740481C1C}">
                           <a14:useLocalDpi xmlns:a14="http://schemas.microsoft.com/office/drawing/2010/main" val="0"/>
@@ -15661,8 +15674,8 @@
           <w:szCs w:val="24"/>
         </w:rPr>
       </w:pPr>
-      <w:bookmarkStart w:id="34" w:name="_Toc500383285"/>
-      <w:bookmarkStart w:id="35" w:name="_Toc500479087"/>
+      <w:bookmarkStart w:id="35" w:name="_Toc500383285"/>
+      <w:bookmarkStart w:id="36" w:name="_Toc500479087"/>
       <w:r>
         <w:rPr>
           <w:rFonts w:ascii="Times New Roman" w:hAnsi="Times New Roman" w:cs="Times New Roman"/>
@@ -15673,8 +15686,8 @@
         <w:lastRenderedPageBreak/>
         <w:t>NULL HYPOTHESIS 5</w:t>
       </w:r>
-      <w:bookmarkEnd w:id="34"/>
       <w:bookmarkEnd w:id="35"/>
+      <w:bookmarkEnd w:id="36"/>
     </w:p>
     <w:p>
       <w:pPr>
@@ -15939,7 +15952,7 @@
                     </pic:cNvPicPr>
                   </pic:nvPicPr>
                   <pic:blipFill>
-                    <a:blip r:embed="rId41">
+                    <a:blip r:embed="rId40">
                       <a:extLst>
                         <a:ext uri="{28A0092B-C50C-407E-A947-70E740481C1C}">
                           <a14:useLocalDpi xmlns:a14="http://schemas.microsoft.com/office/drawing/2010/main" val="0"/>
@@ -16083,7 +16096,7 @@
         <w:lastRenderedPageBreak/>
         <w:t xml:space="preserve"> </w:t>
       </w:r>
-      <w:bookmarkStart w:id="36" w:name="_Toc500479088"/>
+      <w:bookmarkStart w:id="37" w:name="_Toc500479088"/>
       <w:r>
         <w:rPr>
           <w:rFonts w:ascii="Times New Roman" w:hAnsi="Times New Roman" w:cs="Times New Roman"/>
@@ -16092,7 +16105,7 @@
         </w:rPr>
         <w:t>ANOVA TESTING</w:t>
       </w:r>
-      <w:bookmarkEnd w:id="36"/>
+      <w:bookmarkEnd w:id="37"/>
     </w:p>
     <w:p>
       <w:pPr>
@@ -16104,7 +16117,7 @@
           <w:szCs w:val="24"/>
         </w:rPr>
       </w:pPr>
-      <w:bookmarkStart w:id="37" w:name="_Toc500479089"/>
+      <w:bookmarkStart w:id="38" w:name="_Toc500479089"/>
       <w:r>
         <w:rPr>
           <w:rFonts w:ascii="Times New Roman" w:hAnsi="Times New Roman" w:cs="Times New Roman"/>
@@ -16113,7 +16126,7 @@
         </w:rPr>
         <w:t>EXECUTIVE JOBS</w:t>
       </w:r>
-      <w:bookmarkEnd w:id="37"/>
+      <w:bookmarkEnd w:id="38"/>
     </w:p>
     <w:p>
       <w:pPr>
@@ -16137,6 +16150,124 @@
             <wp:extent cx="5943600" cy="1463040"/>
             <wp:effectExtent l="0" t="0" r="0" b="3810"/>
             <wp:docPr id="47" name="Picture 47"/>
+            <wp:cNvGraphicFramePr>
+              <a:graphicFrameLocks xmlns:a="http://schemas.openxmlformats.org/drawingml/2006/main" noChangeAspect="1"/>
+            </wp:cNvGraphicFramePr>
+            <a:graphic xmlns:a="http://schemas.openxmlformats.org/drawingml/2006/main">
+              <a:graphicData uri="http://schemas.openxmlformats.org/drawingml/2006/picture">
+                <pic:pic xmlns:pic="http://schemas.openxmlformats.org/drawingml/2006/picture">
+                  <pic:nvPicPr>
+                    <pic:cNvPr id="1" name=""/>
+                    <pic:cNvPicPr/>
+                  </pic:nvPicPr>
+                  <pic:blipFill>
+                    <a:blip r:embed="rId41"/>
+                    <a:stretch>
+                      <a:fillRect/>
+                    </a:stretch>
+                  </pic:blipFill>
+                  <pic:spPr>
+                    <a:xfrm>
+                      <a:off x="0" y="0"/>
+                      <a:ext cx="5943600" cy="1463040"/>
+                    </a:xfrm>
+                    <a:prstGeom prst="rect">
+                      <a:avLst/>
+                    </a:prstGeom>
+                  </pic:spPr>
+                </pic:pic>
+              </a:graphicData>
+            </a:graphic>
+          </wp:inline>
+        </w:drawing>
+      </w:r>
+    </w:p>
+    <w:p>
+      <w:pPr>
+        <w:spacing w:after="0"/>
+        <w:jc w:val="both"/>
+        <w:rPr>
+          <w:rFonts w:ascii="Times New Roman" w:hAnsi="Times New Roman" w:cs="Times New Roman"/>
+          <w:sz w:val="24"/>
+          <w:szCs w:val="24"/>
+        </w:rPr>
+      </w:pPr>
+      <w:r>
+        <w:rPr>
+          <w:rFonts w:ascii="Times New Roman" w:hAnsi="Times New Roman" w:cs="Times New Roman"/>
+          <w:sz w:val="24"/>
+          <w:szCs w:val="24"/>
+        </w:rPr>
+        <w:t xml:space="preserve">The above snippet shows that the p-value obtained is less than 2e-16 which is </w:t>
+      </w:r>
+      <w:proofErr w:type="gramStart"/>
+      <w:r>
+        <w:rPr>
+          <w:rFonts w:ascii="Times New Roman" w:hAnsi="Times New Roman" w:cs="Times New Roman"/>
+          <w:sz w:val="24"/>
+          <w:szCs w:val="24"/>
+        </w:rPr>
+        <w:t>really</w:t>
+      </w:r>
+      <w:r>
+        <w:rPr>
+          <w:rFonts w:ascii="Times New Roman" w:hAnsi="Times New Roman" w:cs="Times New Roman"/>
+          <w:sz w:val="24"/>
+          <w:szCs w:val="24"/>
+        </w:rPr>
+        <w:t xml:space="preserve"> low</w:t>
+      </w:r>
+      <w:proofErr w:type="gramEnd"/>
+      <w:r>
+        <w:rPr>
+          <w:rFonts w:ascii="Times New Roman" w:hAnsi="Times New Roman" w:cs="Times New Roman"/>
+          <w:sz w:val="24"/>
+          <w:szCs w:val="24"/>
+        </w:rPr>
+        <w:t xml:space="preserve"> and hence signifies that the Exec job variable is statistically significant and can be included in the linear regression model.</w:t>
+      </w:r>
+    </w:p>
+    <w:p>
+      <w:pPr>
+        <w:pStyle w:val="Heading4"/>
+        <w:jc w:val="both"/>
+        <w:rPr>
+          <w:rFonts w:ascii="Times New Roman" w:hAnsi="Times New Roman" w:cs="Times New Roman"/>
+          <w:sz w:val="24"/>
+          <w:szCs w:val="24"/>
+        </w:rPr>
+      </w:pPr>
+      <w:r>
+        <w:rPr>
+          <w:rFonts w:ascii="Times New Roman" w:hAnsi="Times New Roman" w:cs="Times New Roman"/>
+          <w:sz w:val="24"/>
+          <w:szCs w:val="24"/>
+        </w:rPr>
+        <w:t>Diagnostic plots</w:t>
+      </w:r>
+    </w:p>
+    <w:p>
+      <w:pPr>
+        <w:spacing w:after="0"/>
+        <w:jc w:val="both"/>
+        <w:rPr>
+          <w:rFonts w:ascii="Times New Roman" w:hAnsi="Times New Roman" w:cs="Times New Roman"/>
+          <w:sz w:val="24"/>
+          <w:szCs w:val="24"/>
+        </w:rPr>
+      </w:pPr>
+      <w:r>
+        <w:rPr>
+          <w:rFonts w:ascii="Times New Roman" w:hAnsi="Times New Roman" w:cs="Times New Roman"/>
+          <w:noProof/>
+          <w:sz w:val="24"/>
+          <w:szCs w:val="24"/>
+        </w:rPr>
+        <w:drawing>
+          <wp:inline distT="0" distB="0" distL="0" distR="0" wp14:anchorId="129949A3" wp14:editId="1DAAA984">
+            <wp:extent cx="5943600" cy="3107690"/>
+            <wp:effectExtent l="0" t="0" r="0" b="0"/>
+            <wp:docPr id="48" name="Picture 48"/>
             <wp:cNvGraphicFramePr>
               <a:graphicFrameLocks xmlns:a="http://schemas.openxmlformats.org/drawingml/2006/main" noChangeAspect="1"/>
             </wp:cNvGraphicFramePr>
@@ -16156,7 +16287,7 @@
                   <pic:spPr>
                     <a:xfrm>
                       <a:off x="0" y="0"/>
-                      <a:ext cx="5943600" cy="1463040"/>
+                      <a:ext cx="5943600" cy="3107690"/>
                     </a:xfrm>
                     <a:prstGeom prst="rect">
                       <a:avLst/>
@@ -16179,59 +16310,94 @@
           <w:szCs w:val="24"/>
         </w:rPr>
       </w:pPr>
-      <w:r>
-        <w:rPr>
-          <w:rFonts w:ascii="Times New Roman" w:hAnsi="Times New Roman" w:cs="Times New Roman"/>
-          <w:sz w:val="24"/>
-          <w:szCs w:val="24"/>
-        </w:rPr>
-        <w:t xml:space="preserve">The above snippet shows that the p-value obtained is less than 2e-16 which is </w:t>
-      </w:r>
-      <w:proofErr w:type="gramStart"/>
-      <w:r>
-        <w:rPr>
-          <w:rFonts w:ascii="Times New Roman" w:hAnsi="Times New Roman" w:cs="Times New Roman"/>
-          <w:sz w:val="24"/>
-          <w:szCs w:val="24"/>
-        </w:rPr>
-        <w:t>really</w:t>
-      </w:r>
-      <w:r>
-        <w:rPr>
-          <w:rFonts w:ascii="Times New Roman" w:hAnsi="Times New Roman" w:cs="Times New Roman"/>
-          <w:sz w:val="24"/>
-          <w:szCs w:val="24"/>
-        </w:rPr>
-        <w:t xml:space="preserve"> low</w:t>
-      </w:r>
-      <w:proofErr w:type="gramEnd"/>
-      <w:r>
-        <w:rPr>
-          <w:rFonts w:ascii="Times New Roman" w:hAnsi="Times New Roman" w:cs="Times New Roman"/>
-          <w:sz w:val="24"/>
-          <w:szCs w:val="24"/>
-        </w:rPr>
-        <w:t xml:space="preserve"> and hence signifies that the Exec job variable is statistically significant and can be included in the linear regression model.</w:t>
-      </w:r>
-    </w:p>
-    <w:p>
-      <w:pPr>
-        <w:pStyle w:val="Heading4"/>
-        <w:jc w:val="both"/>
-        <w:rPr>
-          <w:rFonts w:ascii="Times New Roman" w:hAnsi="Times New Roman" w:cs="Times New Roman"/>
-          <w:sz w:val="24"/>
-          <w:szCs w:val="24"/>
-        </w:rPr>
-      </w:pPr>
-      <w:r>
-        <w:rPr>
-          <w:rFonts w:ascii="Times New Roman" w:hAnsi="Times New Roman" w:cs="Times New Roman"/>
-          <w:sz w:val="24"/>
-          <w:szCs w:val="24"/>
-        </w:rPr>
-        <w:t>Diagnostic plots</w:t>
-      </w:r>
+    </w:p>
+    <w:p>
+      <w:pPr>
+        <w:spacing w:after="0"/>
+        <w:jc w:val="both"/>
+        <w:rPr>
+          <w:rFonts w:ascii="Times New Roman" w:hAnsi="Times New Roman" w:cs="Times New Roman"/>
+          <w:sz w:val="24"/>
+          <w:szCs w:val="24"/>
+        </w:rPr>
+      </w:pPr>
+    </w:p>
+    <w:p>
+      <w:pPr>
+        <w:spacing w:after="0"/>
+        <w:jc w:val="both"/>
+        <w:rPr>
+          <w:rFonts w:ascii="Times New Roman" w:hAnsi="Times New Roman" w:cs="Times New Roman"/>
+          <w:sz w:val="24"/>
+          <w:szCs w:val="24"/>
+        </w:rPr>
+      </w:pPr>
+    </w:p>
+    <w:p>
+      <w:pPr>
+        <w:spacing w:after="0"/>
+        <w:jc w:val="both"/>
+        <w:rPr>
+          <w:rFonts w:ascii="Times New Roman" w:hAnsi="Times New Roman" w:cs="Times New Roman"/>
+          <w:sz w:val="24"/>
+          <w:szCs w:val="24"/>
+        </w:rPr>
+      </w:pPr>
+    </w:p>
+    <w:p>
+      <w:pPr>
+        <w:spacing w:after="0"/>
+        <w:jc w:val="both"/>
+        <w:rPr>
+          <w:rFonts w:ascii="Times New Roman" w:hAnsi="Times New Roman" w:cs="Times New Roman"/>
+          <w:sz w:val="24"/>
+          <w:szCs w:val="24"/>
+        </w:rPr>
+      </w:pPr>
+    </w:p>
+    <w:p>
+      <w:pPr>
+        <w:spacing w:after="0"/>
+        <w:jc w:val="both"/>
+        <w:rPr>
+          <w:rFonts w:ascii="Times New Roman" w:hAnsi="Times New Roman" w:cs="Times New Roman"/>
+          <w:sz w:val="24"/>
+          <w:szCs w:val="24"/>
+        </w:rPr>
+      </w:pPr>
+    </w:p>
+    <w:p>
+      <w:pPr>
+        <w:pStyle w:val="Heading3"/>
+        <w:jc w:val="both"/>
+        <w:rPr>
+          <w:rFonts w:ascii="Times New Roman" w:hAnsi="Times New Roman" w:cs="Times New Roman"/>
+          <w:sz w:val="24"/>
+          <w:szCs w:val="24"/>
+        </w:rPr>
+      </w:pPr>
+      <w:bookmarkStart w:id="39" w:name="_Toc500479090"/>
+      <w:r>
+        <w:rPr>
+          <w:rFonts w:ascii="Times New Roman" w:hAnsi="Times New Roman" w:cs="Times New Roman"/>
+          <w:sz w:val="24"/>
+          <w:szCs w:val="24"/>
+        </w:rPr>
+        <w:lastRenderedPageBreak/>
+        <w:t>SEASON</w:t>
+      </w:r>
+      <w:bookmarkEnd w:id="39"/>
+    </w:p>
+    <w:p>
+      <w:pPr>
+        <w:spacing w:after="0"/>
+        <w:jc w:val="both"/>
+        <w:rPr>
+          <w:rFonts w:ascii="Times New Roman" w:hAnsi="Times New Roman" w:cs="Times New Roman"/>
+          <w:sz w:val="24"/>
+          <w:szCs w:val="24"/>
+        </w:rPr>
+      </w:pPr>
     </w:p>
     <w:p>
       <w:pPr>
@@ -16251,10 +16417,10 @@
           <w:szCs w:val="24"/>
         </w:rPr>
         <w:drawing>
-          <wp:inline distT="0" distB="0" distL="0" distR="0" wp14:anchorId="129949A3" wp14:editId="1DAAA984">
-            <wp:extent cx="5943600" cy="3107690"/>
-            <wp:effectExtent l="0" t="0" r="0" b="0"/>
-            <wp:docPr id="48" name="Picture 48"/>
+          <wp:inline distT="0" distB="0" distL="0" distR="0" wp14:anchorId="26D38DCE" wp14:editId="1CF3F14E">
+            <wp:extent cx="5943600" cy="1424940"/>
+            <wp:effectExtent l="0" t="0" r="0" b="3810"/>
+            <wp:docPr id="49" name="Picture 49"/>
             <wp:cNvGraphicFramePr>
               <a:graphicFrameLocks xmlns:a="http://schemas.openxmlformats.org/drawingml/2006/main" noChangeAspect="1"/>
             </wp:cNvGraphicFramePr>
@@ -16274,7 +16440,7 @@
                   <pic:spPr>
                     <a:xfrm>
                       <a:off x="0" y="0"/>
-                      <a:ext cx="5943600" cy="3107690"/>
+                      <a:ext cx="5943600" cy="1424940"/>
                     </a:xfrm>
                     <a:prstGeom prst="rect">
                       <a:avLst/>
@@ -16297,94 +16463,65 @@
           <w:szCs w:val="24"/>
         </w:rPr>
       </w:pPr>
-    </w:p>
-    <w:p>
-      <w:pPr>
-        <w:spacing w:after="0"/>
-        <w:jc w:val="both"/>
-        <w:rPr>
-          <w:rFonts w:ascii="Times New Roman" w:hAnsi="Times New Roman" w:cs="Times New Roman"/>
-          <w:sz w:val="24"/>
-          <w:szCs w:val="24"/>
-        </w:rPr>
-      </w:pPr>
-    </w:p>
-    <w:p>
-      <w:pPr>
-        <w:spacing w:after="0"/>
-        <w:jc w:val="both"/>
-        <w:rPr>
-          <w:rFonts w:ascii="Times New Roman" w:hAnsi="Times New Roman" w:cs="Times New Roman"/>
-          <w:sz w:val="24"/>
-          <w:szCs w:val="24"/>
-        </w:rPr>
-      </w:pPr>
-    </w:p>
-    <w:p>
-      <w:pPr>
-        <w:spacing w:after="0"/>
-        <w:jc w:val="both"/>
-        <w:rPr>
-          <w:rFonts w:ascii="Times New Roman" w:hAnsi="Times New Roman" w:cs="Times New Roman"/>
-          <w:sz w:val="24"/>
-          <w:szCs w:val="24"/>
-        </w:rPr>
-      </w:pPr>
-    </w:p>
-    <w:p>
-      <w:pPr>
-        <w:spacing w:after="0"/>
-        <w:jc w:val="both"/>
-        <w:rPr>
-          <w:rFonts w:ascii="Times New Roman" w:hAnsi="Times New Roman" w:cs="Times New Roman"/>
-          <w:sz w:val="24"/>
-          <w:szCs w:val="24"/>
-        </w:rPr>
-      </w:pPr>
-    </w:p>
-    <w:p>
-      <w:pPr>
-        <w:spacing w:after="0"/>
-        <w:jc w:val="both"/>
-        <w:rPr>
-          <w:rFonts w:ascii="Times New Roman" w:hAnsi="Times New Roman" w:cs="Times New Roman"/>
-          <w:sz w:val="24"/>
-          <w:szCs w:val="24"/>
-        </w:rPr>
-      </w:pPr>
-    </w:p>
-    <w:p>
-      <w:pPr>
-        <w:pStyle w:val="Heading3"/>
-        <w:jc w:val="both"/>
-        <w:rPr>
-          <w:rFonts w:ascii="Times New Roman" w:hAnsi="Times New Roman" w:cs="Times New Roman"/>
-          <w:sz w:val="24"/>
-          <w:szCs w:val="24"/>
-        </w:rPr>
-      </w:pPr>
-      <w:bookmarkStart w:id="38" w:name="_Toc500479090"/>
-      <w:r>
-        <w:rPr>
-          <w:rFonts w:ascii="Times New Roman" w:hAnsi="Times New Roman" w:cs="Times New Roman"/>
-          <w:sz w:val="24"/>
-          <w:szCs w:val="24"/>
-        </w:rPr>
-        <w:lastRenderedPageBreak/>
-        <w:t>SEASON</w:t>
-      </w:r>
-      <w:bookmarkEnd w:id="38"/>
-    </w:p>
-    <w:p>
-      <w:pPr>
-        <w:spacing w:after="0"/>
-        <w:jc w:val="both"/>
-        <w:rPr>
-          <w:rFonts w:ascii="Times New Roman" w:hAnsi="Times New Roman" w:cs="Times New Roman"/>
-          <w:sz w:val="24"/>
-          <w:szCs w:val="24"/>
-        </w:rPr>
-      </w:pPr>
+      <w:r>
+        <w:rPr>
+          <w:rFonts w:ascii="Times New Roman" w:hAnsi="Times New Roman" w:cs="Times New Roman"/>
+          <w:sz w:val="24"/>
+          <w:szCs w:val="24"/>
+        </w:rPr>
+        <w:t xml:space="preserve">The above snippet shows that the p-value obtained is 0.0145 which is quite low and hence signifies that the variable season is </w:t>
+      </w:r>
+      <w:r>
+        <w:rPr>
+          <w:rFonts w:ascii="Times New Roman" w:hAnsi="Times New Roman" w:cs="Times New Roman"/>
+          <w:sz w:val="24"/>
+          <w:szCs w:val="24"/>
+        </w:rPr>
+        <w:t xml:space="preserve">not </w:t>
+      </w:r>
+      <w:r>
+        <w:rPr>
+          <w:rFonts w:ascii="Times New Roman" w:hAnsi="Times New Roman" w:cs="Times New Roman"/>
+          <w:sz w:val="24"/>
+          <w:szCs w:val="24"/>
+        </w:rPr>
+        <w:t>statistically significant and can</w:t>
+      </w:r>
+      <w:r>
+        <w:rPr>
+          <w:rFonts w:ascii="Times New Roman" w:hAnsi="Times New Roman" w:cs="Times New Roman"/>
+          <w:sz w:val="24"/>
+          <w:szCs w:val="24"/>
+        </w:rPr>
+        <w:t>not</w:t>
+      </w:r>
+      <w:r>
+        <w:rPr>
+          <w:rFonts w:ascii="Times New Roman" w:hAnsi="Times New Roman" w:cs="Times New Roman"/>
+          <w:sz w:val="24"/>
+          <w:szCs w:val="24"/>
+        </w:rPr>
+        <w:t xml:space="preserve"> be included in the linear regression model.</w:t>
+      </w:r>
+    </w:p>
+    <w:p>
+      <w:pPr>
+        <w:pStyle w:val="Heading4"/>
+        <w:jc w:val="both"/>
+        <w:rPr>
+          <w:rFonts w:ascii="Times New Roman" w:hAnsi="Times New Roman" w:cs="Times New Roman"/>
+          <w:sz w:val="24"/>
+          <w:szCs w:val="24"/>
+        </w:rPr>
+      </w:pPr>
+      <w:r>
+        <w:rPr>
+          <w:rFonts w:ascii="Times New Roman" w:hAnsi="Times New Roman" w:cs="Times New Roman"/>
+          <w:sz w:val="24"/>
+          <w:szCs w:val="24"/>
+        </w:rPr>
+        <w:t>Diagnostic plots</w:t>
+      </w:r>
     </w:p>
     <w:p>
       <w:pPr>
@@ -16404,10 +16541,10 @@
           <w:szCs w:val="24"/>
         </w:rPr>
         <w:drawing>
-          <wp:inline distT="0" distB="0" distL="0" distR="0" wp14:anchorId="26D38DCE" wp14:editId="1CF3F14E">
-            <wp:extent cx="5943600" cy="1424940"/>
-            <wp:effectExtent l="0" t="0" r="0" b="3810"/>
-            <wp:docPr id="49" name="Picture 49"/>
+          <wp:inline distT="0" distB="0" distL="0" distR="0" wp14:anchorId="557CEC2A" wp14:editId="347CF541">
+            <wp:extent cx="5943600" cy="3054350"/>
+            <wp:effectExtent l="0" t="0" r="0" b="0"/>
+            <wp:docPr id="50" name="Picture 50"/>
             <wp:cNvGraphicFramePr>
               <a:graphicFrameLocks xmlns:a="http://schemas.openxmlformats.org/drawingml/2006/main" noChangeAspect="1"/>
             </wp:cNvGraphicFramePr>
@@ -16427,130 +16564,6 @@
                   <pic:spPr>
                     <a:xfrm>
                       <a:off x="0" y="0"/>
-                      <a:ext cx="5943600" cy="1424940"/>
-                    </a:xfrm>
-                    <a:prstGeom prst="rect">
-                      <a:avLst/>
-                    </a:prstGeom>
-                  </pic:spPr>
-                </pic:pic>
-              </a:graphicData>
-            </a:graphic>
-          </wp:inline>
-        </w:drawing>
-      </w:r>
-    </w:p>
-    <w:p>
-      <w:pPr>
-        <w:spacing w:after="0"/>
-        <w:jc w:val="both"/>
-        <w:rPr>
-          <w:rFonts w:ascii="Times New Roman" w:hAnsi="Times New Roman" w:cs="Times New Roman"/>
-          <w:sz w:val="24"/>
-          <w:szCs w:val="24"/>
-        </w:rPr>
-      </w:pPr>
-      <w:r>
-        <w:rPr>
-          <w:rFonts w:ascii="Times New Roman" w:hAnsi="Times New Roman" w:cs="Times New Roman"/>
-          <w:sz w:val="24"/>
-          <w:szCs w:val="24"/>
-        </w:rPr>
-        <w:t xml:space="preserve">The above snippet shows that the p-value obtained is 0.0145 which is quite low and hence signifies that the variable season is </w:t>
-      </w:r>
-      <w:r>
-        <w:rPr>
-          <w:rFonts w:ascii="Times New Roman" w:hAnsi="Times New Roman" w:cs="Times New Roman"/>
-          <w:sz w:val="24"/>
-          <w:szCs w:val="24"/>
-        </w:rPr>
-        <w:t xml:space="preserve">not </w:t>
-      </w:r>
-      <w:r>
-        <w:rPr>
-          <w:rFonts w:ascii="Times New Roman" w:hAnsi="Times New Roman" w:cs="Times New Roman"/>
-          <w:sz w:val="24"/>
-          <w:szCs w:val="24"/>
-        </w:rPr>
-        <w:t>statistically significant and can</w:t>
-      </w:r>
-      <w:r>
-        <w:rPr>
-          <w:rFonts w:ascii="Times New Roman" w:hAnsi="Times New Roman" w:cs="Times New Roman"/>
-          <w:sz w:val="24"/>
-          <w:szCs w:val="24"/>
-        </w:rPr>
-        <w:t>not</w:t>
-      </w:r>
-      <w:r>
-        <w:rPr>
-          <w:rFonts w:ascii="Times New Roman" w:hAnsi="Times New Roman" w:cs="Times New Roman"/>
-          <w:sz w:val="24"/>
-          <w:szCs w:val="24"/>
-        </w:rPr>
-        <w:t xml:space="preserve"> be included in the linear regression model.</w:t>
-      </w:r>
-    </w:p>
-    <w:p>
-      <w:pPr>
-        <w:pStyle w:val="Heading4"/>
-        <w:jc w:val="both"/>
-        <w:rPr>
-          <w:rFonts w:ascii="Times New Roman" w:hAnsi="Times New Roman" w:cs="Times New Roman"/>
-          <w:sz w:val="24"/>
-          <w:szCs w:val="24"/>
-        </w:rPr>
-      </w:pPr>
-      <w:r>
-        <w:rPr>
-          <w:rFonts w:ascii="Times New Roman" w:hAnsi="Times New Roman" w:cs="Times New Roman"/>
-          <w:sz w:val="24"/>
-          <w:szCs w:val="24"/>
-        </w:rPr>
-        <w:t>Diagnostic plots</w:t>
-      </w:r>
-    </w:p>
-    <w:p>
-      <w:pPr>
-        <w:spacing w:after="0"/>
-        <w:jc w:val="both"/>
-        <w:rPr>
-          <w:rFonts w:ascii="Times New Roman" w:hAnsi="Times New Roman" w:cs="Times New Roman"/>
-          <w:sz w:val="24"/>
-          <w:szCs w:val="24"/>
-        </w:rPr>
-      </w:pPr>
-      <w:r>
-        <w:rPr>
-          <w:rFonts w:ascii="Times New Roman" w:hAnsi="Times New Roman" w:cs="Times New Roman"/>
-          <w:noProof/>
-          <w:sz w:val="24"/>
-          <w:szCs w:val="24"/>
-        </w:rPr>
-        <w:drawing>
-          <wp:inline distT="0" distB="0" distL="0" distR="0" wp14:anchorId="557CEC2A" wp14:editId="347CF541">
-            <wp:extent cx="5943600" cy="3054350"/>
-            <wp:effectExtent l="0" t="0" r="0" b="0"/>
-            <wp:docPr id="50" name="Picture 50"/>
-            <wp:cNvGraphicFramePr>
-              <a:graphicFrameLocks xmlns:a="http://schemas.openxmlformats.org/drawingml/2006/main" noChangeAspect="1"/>
-            </wp:cNvGraphicFramePr>
-            <a:graphic xmlns:a="http://schemas.openxmlformats.org/drawingml/2006/main">
-              <a:graphicData uri="http://schemas.openxmlformats.org/drawingml/2006/picture">
-                <pic:pic xmlns:pic="http://schemas.openxmlformats.org/drawingml/2006/picture">
-                  <pic:nvPicPr>
-                    <pic:cNvPr id="1" name=""/>
-                    <pic:cNvPicPr/>
-                  </pic:nvPicPr>
-                  <pic:blipFill>
-                    <a:blip r:embed="rId45"/>
-                    <a:stretch>
-                      <a:fillRect/>
-                    </a:stretch>
-                  </pic:blipFill>
-                  <pic:spPr>
-                    <a:xfrm>
-                      <a:off x="0" y="0"/>
                       <a:ext cx="5943600" cy="3054350"/>
                     </a:xfrm>
                     <a:prstGeom prst="rect">
@@ -16651,7 +16664,7 @@
           <w:szCs w:val="24"/>
         </w:rPr>
       </w:pPr>
-      <w:bookmarkStart w:id="39" w:name="_Toc500479091"/>
+      <w:bookmarkStart w:id="40" w:name="_Toc500479091"/>
       <w:r>
         <w:rPr>
           <w:rFonts w:ascii="Times New Roman" w:hAnsi="Times New Roman" w:cs="Times New Roman"/>
@@ -16661,7 +16674,7 @@
         <w:lastRenderedPageBreak/>
         <w:t>RESIDENCY REQUIREMENT</w:t>
       </w:r>
-      <w:bookmarkEnd w:id="39"/>
+      <w:bookmarkEnd w:id="40"/>
     </w:p>
     <w:p>
       <w:pPr>
@@ -16704,7 +16717,7 @@
                     <pic:cNvPicPr/>
                   </pic:nvPicPr>
                   <pic:blipFill>
-                    <a:blip r:embed="rId46">
+                    <a:blip r:embed="rId45">
                       <a:extLst>
                         <a:ext uri="{28A0092B-C50C-407E-A947-70E740481C1C}">
                           <a14:useLocalDpi xmlns:a14="http://schemas.microsoft.com/office/drawing/2010/main" val="0"/>
@@ -16829,7 +16842,7 @@
                     <pic:cNvPicPr/>
                   </pic:nvPicPr>
                   <pic:blipFill>
-                    <a:blip r:embed="rId47"/>
+                    <a:blip r:embed="rId46"/>
                     <a:stretch>
                       <a:fillRect/>
                     </a:stretch>
@@ -16926,7 +16939,7 @@
           <w:szCs w:val="24"/>
         </w:rPr>
       </w:pPr>
-      <w:bookmarkStart w:id="40" w:name="_Toc500479092"/>
+      <w:bookmarkStart w:id="41" w:name="_Toc500479092"/>
       <w:r>
         <w:rPr>
           <w:rFonts w:ascii="Times New Roman" w:hAnsi="Times New Roman" w:cs="Times New Roman"/>
@@ -16936,7 +16949,7 @@
         <w:lastRenderedPageBreak/>
         <w:t>Degree</w:t>
       </w:r>
-      <w:bookmarkEnd w:id="40"/>
+      <w:bookmarkEnd w:id="41"/>
     </w:p>
     <w:p>
       <w:pPr>
@@ -16971,6 +16984,151 @@
             <wp:extent cx="5943600" cy="1124585"/>
             <wp:effectExtent l="0" t="0" r="0" b="0"/>
             <wp:docPr id="53" name="Picture 53"/>
+            <wp:cNvGraphicFramePr>
+              <a:graphicFrameLocks xmlns:a="http://schemas.openxmlformats.org/drawingml/2006/main" noChangeAspect="1"/>
+            </wp:cNvGraphicFramePr>
+            <a:graphic xmlns:a="http://schemas.openxmlformats.org/drawingml/2006/main">
+              <a:graphicData uri="http://schemas.openxmlformats.org/drawingml/2006/picture">
+                <pic:pic xmlns:pic="http://schemas.openxmlformats.org/drawingml/2006/picture">
+                  <pic:nvPicPr>
+                    <pic:cNvPr id="1" name=""/>
+                    <pic:cNvPicPr/>
+                  </pic:nvPicPr>
+                  <pic:blipFill>
+                    <a:blip r:embed="rId47"/>
+                    <a:stretch>
+                      <a:fillRect/>
+                    </a:stretch>
+                  </pic:blipFill>
+                  <pic:spPr>
+                    <a:xfrm>
+                      <a:off x="0" y="0"/>
+                      <a:ext cx="5943600" cy="1124585"/>
+                    </a:xfrm>
+                    <a:prstGeom prst="rect">
+                      <a:avLst/>
+                    </a:prstGeom>
+                  </pic:spPr>
+                </pic:pic>
+              </a:graphicData>
+            </a:graphic>
+          </wp:inline>
+        </w:drawing>
+      </w:r>
+    </w:p>
+    <w:p>
+      <w:pPr>
+        <w:spacing w:after="0"/>
+        <w:jc w:val="both"/>
+        <w:rPr>
+          <w:rFonts w:ascii="Times New Roman" w:hAnsi="Times New Roman" w:cs="Times New Roman"/>
+          <w:sz w:val="24"/>
+          <w:szCs w:val="24"/>
+        </w:rPr>
+      </w:pPr>
+      <w:r>
+        <w:rPr>
+          <w:rFonts w:ascii="Times New Roman" w:hAnsi="Times New Roman" w:cs="Times New Roman"/>
+          <w:sz w:val="24"/>
+          <w:szCs w:val="24"/>
+        </w:rPr>
+        <w:t xml:space="preserve">The above snippet shows that the p-value obtained is less than 2e-16 which is </w:t>
+      </w:r>
+      <w:proofErr w:type="gramStart"/>
+      <w:r>
+        <w:rPr>
+          <w:rFonts w:ascii="Times New Roman" w:hAnsi="Times New Roman" w:cs="Times New Roman"/>
+          <w:sz w:val="24"/>
+          <w:szCs w:val="24"/>
+        </w:rPr>
+        <w:t>really</w:t>
+      </w:r>
+      <w:r>
+        <w:rPr>
+          <w:rFonts w:ascii="Times New Roman" w:hAnsi="Times New Roman" w:cs="Times New Roman"/>
+          <w:sz w:val="24"/>
+          <w:szCs w:val="24"/>
+        </w:rPr>
+        <w:t xml:space="preserve"> low</w:t>
+      </w:r>
+      <w:proofErr w:type="gramEnd"/>
+      <w:r>
+        <w:rPr>
+          <w:rFonts w:ascii="Times New Roman" w:hAnsi="Times New Roman" w:cs="Times New Roman"/>
+          <w:sz w:val="24"/>
+          <w:szCs w:val="24"/>
+        </w:rPr>
+        <w:t xml:space="preserve"> and hence signifies that </w:t>
+      </w:r>
+      <w:r>
+        <w:rPr>
+          <w:rFonts w:ascii="Times New Roman" w:hAnsi="Times New Roman" w:cs="Times New Roman"/>
+          <w:sz w:val="24"/>
+          <w:szCs w:val="24"/>
+        </w:rPr>
+        <w:t>the variable</w:t>
+      </w:r>
+      <w:r>
+        <w:rPr>
+          <w:rFonts w:ascii="Times New Roman" w:hAnsi="Times New Roman" w:cs="Times New Roman"/>
+          <w:sz w:val="24"/>
+          <w:szCs w:val="24"/>
+        </w:rPr>
+        <w:t xml:space="preserve"> Degree is statistically significant and can be included in the linear regression model.</w:t>
+      </w:r>
+    </w:p>
+    <w:p>
+      <w:pPr>
+        <w:spacing w:after="0"/>
+        <w:jc w:val="both"/>
+        <w:rPr>
+          <w:rFonts w:ascii="Times New Roman" w:hAnsi="Times New Roman" w:cs="Times New Roman"/>
+          <w:sz w:val="24"/>
+          <w:szCs w:val="24"/>
+        </w:rPr>
+      </w:pPr>
+    </w:p>
+    <w:p>
+      <w:pPr>
+        <w:pStyle w:val="Heading4"/>
+        <w:jc w:val="both"/>
+        <w:rPr>
+          <w:rFonts w:ascii="Times New Roman" w:hAnsi="Times New Roman" w:cs="Times New Roman"/>
+          <w:sz w:val="24"/>
+          <w:szCs w:val="24"/>
+        </w:rPr>
+      </w:pPr>
+      <w:r>
+        <w:rPr>
+          <w:rFonts w:ascii="Times New Roman" w:hAnsi="Times New Roman" w:cs="Times New Roman"/>
+          <w:sz w:val="24"/>
+          <w:szCs w:val="24"/>
+        </w:rPr>
+        <w:t>Diagnostic plots</w:t>
+      </w:r>
+    </w:p>
+    <w:p>
+      <w:pPr>
+        <w:spacing w:after="0"/>
+        <w:jc w:val="both"/>
+        <w:rPr>
+          <w:rFonts w:ascii="Times New Roman" w:hAnsi="Times New Roman" w:cs="Times New Roman"/>
+          <w:sz w:val="24"/>
+          <w:szCs w:val="24"/>
+        </w:rPr>
+      </w:pPr>
+      <w:r>
+        <w:rPr>
+          <w:rFonts w:ascii="Times New Roman" w:hAnsi="Times New Roman" w:cs="Times New Roman"/>
+          <w:noProof/>
+          <w:sz w:val="24"/>
+          <w:szCs w:val="24"/>
+        </w:rPr>
+        <w:drawing>
+          <wp:inline distT="0" distB="0" distL="0" distR="0" wp14:anchorId="682D86B9" wp14:editId="35964C10">
+            <wp:extent cx="5943600" cy="3084195"/>
+            <wp:effectExtent l="0" t="0" r="0" b="1905"/>
+            <wp:docPr id="54" name="Picture 54"/>
             <wp:cNvGraphicFramePr>
               <a:graphicFrameLocks xmlns:a="http://schemas.openxmlformats.org/drawingml/2006/main" noChangeAspect="1"/>
             </wp:cNvGraphicFramePr>
@@ -16990,7 +17148,7 @@
                   <pic:spPr>
                     <a:xfrm>
                       <a:off x="0" y="0"/>
-                      <a:ext cx="5943600" cy="1124585"/>
+                      <a:ext cx="5943600" cy="3084195"/>
                     </a:xfrm>
                     <a:prstGeom prst="rect">
                       <a:avLst/>
@@ -17019,80 +17177,30 @@
           <w:sz w:val="24"/>
           <w:szCs w:val="24"/>
         </w:rPr>
-        <w:t xml:space="preserve">The above snippet shows that the p-value obtained is less than 2e-16 which is </w:t>
-      </w:r>
-      <w:proofErr w:type="gramStart"/>
-      <w:r>
-        <w:rPr>
-          <w:rFonts w:ascii="Times New Roman" w:hAnsi="Times New Roman" w:cs="Times New Roman"/>
-          <w:sz w:val="24"/>
-          <w:szCs w:val="24"/>
-        </w:rPr>
-        <w:t>really</w:t>
-      </w:r>
-      <w:r>
-        <w:rPr>
-          <w:rFonts w:ascii="Times New Roman" w:hAnsi="Times New Roman" w:cs="Times New Roman"/>
-          <w:sz w:val="24"/>
-          <w:szCs w:val="24"/>
-        </w:rPr>
-        <w:t xml:space="preserve"> low</w:t>
-      </w:r>
-      <w:proofErr w:type="gramEnd"/>
-      <w:r>
-        <w:rPr>
-          <w:rFonts w:ascii="Times New Roman" w:hAnsi="Times New Roman" w:cs="Times New Roman"/>
-          <w:sz w:val="24"/>
-          <w:szCs w:val="24"/>
-        </w:rPr>
-        <w:t xml:space="preserve"> and hence signifies that </w:t>
-      </w:r>
-      <w:r>
-        <w:rPr>
-          <w:rFonts w:ascii="Times New Roman" w:hAnsi="Times New Roman" w:cs="Times New Roman"/>
-          <w:sz w:val="24"/>
-          <w:szCs w:val="24"/>
-        </w:rPr>
-        <w:t>the variable</w:t>
-      </w:r>
-      <w:r>
-        <w:rPr>
-          <w:rFonts w:ascii="Times New Roman" w:hAnsi="Times New Roman" w:cs="Times New Roman"/>
-          <w:sz w:val="24"/>
-          <w:szCs w:val="24"/>
-        </w:rPr>
-        <w:t xml:space="preserve"> Degree is statistically significant and can be included in the linear regression model.</w:t>
-      </w:r>
-    </w:p>
-    <w:p>
-      <w:pPr>
-        <w:spacing w:after="0"/>
-        <w:jc w:val="both"/>
-        <w:rPr>
-          <w:rFonts w:ascii="Times New Roman" w:hAnsi="Times New Roman" w:cs="Times New Roman"/>
-          <w:sz w:val="24"/>
-          <w:szCs w:val="24"/>
-        </w:rPr>
-      </w:pPr>
-    </w:p>
-    <w:p>
-      <w:pPr>
-        <w:pStyle w:val="Heading4"/>
-        <w:jc w:val="both"/>
-        <w:rPr>
-          <w:rFonts w:ascii="Times New Roman" w:hAnsi="Times New Roman" w:cs="Times New Roman"/>
-          <w:sz w:val="24"/>
-          <w:szCs w:val="24"/>
-        </w:rPr>
-      </w:pPr>
-      <w:r>
-        <w:rPr>
-          <w:rFonts w:ascii="Times New Roman" w:hAnsi="Times New Roman" w:cs="Times New Roman"/>
-          <w:sz w:val="24"/>
-          <w:szCs w:val="24"/>
-        </w:rPr>
-        <w:t>Diagnostic plots</w:t>
-      </w:r>
+        <w:br w:type="page"/>
+      </w:r>
+    </w:p>
+    <w:p>
+      <w:pPr>
+        <w:pStyle w:val="Heading3"/>
+        <w:jc w:val="both"/>
+        <w:rPr>
+          <w:rFonts w:ascii="Times New Roman" w:hAnsi="Times New Roman" w:cs="Times New Roman"/>
+          <w:sz w:val="24"/>
+          <w:szCs w:val="24"/>
+        </w:rPr>
+      </w:pPr>
+      <w:bookmarkStart w:id="42" w:name="_Toc500479093"/>
+      <w:r>
+        <w:rPr>
+          <w:rFonts w:ascii="Times New Roman" w:hAnsi="Times New Roman" w:cs="Times New Roman"/>
+          <w:sz w:val="24"/>
+          <w:szCs w:val="24"/>
+        </w:rPr>
+        <w:lastRenderedPageBreak/>
+        <w:t>JOB CATEGORY</w:t>
+      </w:r>
+      <w:bookmarkEnd w:id="42"/>
     </w:p>
     <w:p>
       <w:pPr>
@@ -17112,10 +17220,10 @@
           <w:szCs w:val="24"/>
         </w:rPr>
         <w:drawing>
-          <wp:inline distT="0" distB="0" distL="0" distR="0" wp14:anchorId="682D86B9" wp14:editId="35964C10">
-            <wp:extent cx="5943600" cy="3084195"/>
-            <wp:effectExtent l="0" t="0" r="0" b="1905"/>
-            <wp:docPr id="54" name="Picture 54"/>
+          <wp:inline distT="0" distB="0" distL="0" distR="0" wp14:anchorId="1989EA85" wp14:editId="5AF6B09B">
+            <wp:extent cx="5943600" cy="1416685"/>
+            <wp:effectExtent l="0" t="0" r="0" b="0"/>
+            <wp:docPr id="55" name="Picture 55"/>
             <wp:cNvGraphicFramePr>
               <a:graphicFrameLocks xmlns:a="http://schemas.openxmlformats.org/drawingml/2006/main" noChangeAspect="1"/>
             </wp:cNvGraphicFramePr>
@@ -17135,7 +17243,7 @@
                   <pic:spPr>
                     <a:xfrm>
                       <a:off x="0" y="0"/>
-                      <a:ext cx="5943600" cy="3084195"/>
+                      <a:ext cx="5943600" cy="1416685"/>
                     </a:xfrm>
                     <a:prstGeom prst="rect">
                       <a:avLst/>
@@ -17164,30 +17272,93 @@
           <w:sz w:val="24"/>
           <w:szCs w:val="24"/>
         </w:rPr>
-        <w:br w:type="page"/>
-      </w:r>
-    </w:p>
-    <w:p>
-      <w:pPr>
-        <w:pStyle w:val="Heading3"/>
-        <w:jc w:val="both"/>
-        <w:rPr>
-          <w:rFonts w:ascii="Times New Roman" w:hAnsi="Times New Roman" w:cs="Times New Roman"/>
-          <w:sz w:val="24"/>
-          <w:szCs w:val="24"/>
-        </w:rPr>
-      </w:pPr>
-      <w:bookmarkStart w:id="41" w:name="_Toc500479093"/>
-      <w:r>
-        <w:rPr>
-          <w:rFonts w:ascii="Times New Roman" w:hAnsi="Times New Roman" w:cs="Times New Roman"/>
-          <w:sz w:val="24"/>
-          <w:szCs w:val="24"/>
-        </w:rPr>
-        <w:lastRenderedPageBreak/>
-        <w:t>JOB CATEGORY</w:t>
-      </w:r>
-      <w:bookmarkEnd w:id="41"/>
+        <w:t xml:space="preserve">The above snippet shows that the p-value obtained is less than 2e-16 which is </w:t>
+      </w:r>
+      <w:proofErr w:type="gramStart"/>
+      <w:r>
+        <w:rPr>
+          <w:rFonts w:ascii="Times New Roman" w:hAnsi="Times New Roman" w:cs="Times New Roman"/>
+          <w:sz w:val="24"/>
+          <w:szCs w:val="24"/>
+        </w:rPr>
+        <w:t>really</w:t>
+      </w:r>
+      <w:r>
+        <w:rPr>
+          <w:rFonts w:ascii="Times New Roman" w:hAnsi="Times New Roman" w:cs="Times New Roman"/>
+          <w:sz w:val="24"/>
+          <w:szCs w:val="24"/>
+        </w:rPr>
+        <w:t xml:space="preserve"> low</w:t>
+      </w:r>
+      <w:proofErr w:type="gramEnd"/>
+      <w:r>
+        <w:rPr>
+          <w:rFonts w:ascii="Times New Roman" w:hAnsi="Times New Roman" w:cs="Times New Roman"/>
+          <w:sz w:val="24"/>
+          <w:szCs w:val="24"/>
+        </w:rPr>
+        <w:t xml:space="preserve"> and hence signifies that the variable J</w:t>
+      </w:r>
+      <w:r>
+        <w:rPr>
+          <w:rFonts w:ascii="Times New Roman" w:hAnsi="Times New Roman" w:cs="Times New Roman"/>
+          <w:sz w:val="24"/>
+          <w:szCs w:val="24"/>
+        </w:rPr>
+        <w:t>o</w:t>
+      </w:r>
+      <w:r>
+        <w:rPr>
+          <w:rFonts w:ascii="Times New Roman" w:hAnsi="Times New Roman" w:cs="Times New Roman"/>
+          <w:sz w:val="24"/>
+          <w:szCs w:val="24"/>
+        </w:rPr>
+        <w:t>b</w:t>
+      </w:r>
+      <w:r>
+        <w:rPr>
+          <w:rFonts w:ascii="Times New Roman" w:hAnsi="Times New Roman" w:cs="Times New Roman"/>
+          <w:sz w:val="24"/>
+          <w:szCs w:val="24"/>
+        </w:rPr>
+        <w:t xml:space="preserve"> </w:t>
+      </w:r>
+      <w:r>
+        <w:rPr>
+          <w:rFonts w:ascii="Times New Roman" w:hAnsi="Times New Roman" w:cs="Times New Roman"/>
+          <w:sz w:val="24"/>
+          <w:szCs w:val="24"/>
+        </w:rPr>
+        <w:t>Category is statistically significant and can be included in the linear regression model.</w:t>
+      </w:r>
+    </w:p>
+    <w:p>
+      <w:pPr>
+        <w:pStyle w:val="Heading4"/>
+        <w:jc w:val="both"/>
+        <w:rPr>
+          <w:rFonts w:ascii="Times New Roman" w:hAnsi="Times New Roman" w:cs="Times New Roman"/>
+          <w:sz w:val="24"/>
+          <w:szCs w:val="24"/>
+        </w:rPr>
+      </w:pPr>
+      <w:r>
+        <w:rPr>
+          <w:rFonts w:ascii="Times New Roman" w:hAnsi="Times New Roman" w:cs="Times New Roman"/>
+          <w:sz w:val="24"/>
+          <w:szCs w:val="24"/>
+        </w:rPr>
+        <w:t xml:space="preserve">Diagnostic </w:t>
+      </w:r>
+      <w:r>
+        <w:rPr>
+          <w:rFonts w:ascii="Times New Roman" w:hAnsi="Times New Roman" w:cs="Times New Roman"/>
+          <w:sz w:val="24"/>
+          <w:szCs w:val="24"/>
+        </w:rPr>
+        <w:t>PLOTS</w:t>
+      </w:r>
     </w:p>
     <w:p>
       <w:pPr>
@@ -17207,10 +17378,10 @@
           <w:szCs w:val="24"/>
         </w:rPr>
         <w:drawing>
-          <wp:inline distT="0" distB="0" distL="0" distR="0" wp14:anchorId="1989EA85" wp14:editId="5AF6B09B">
-            <wp:extent cx="5943600" cy="1416685"/>
+          <wp:inline distT="0" distB="0" distL="0" distR="0" wp14:anchorId="44E1FE4E" wp14:editId="2CE5C191">
+            <wp:extent cx="5943600" cy="3074670"/>
             <wp:effectExtent l="0" t="0" r="0" b="0"/>
-            <wp:docPr id="55" name="Picture 55"/>
+            <wp:docPr id="56" name="Picture 56"/>
             <wp:cNvGraphicFramePr>
               <a:graphicFrameLocks xmlns:a="http://schemas.openxmlformats.org/drawingml/2006/main" noChangeAspect="1"/>
             </wp:cNvGraphicFramePr>
@@ -17230,7 +17401,7 @@
                   <pic:spPr>
                     <a:xfrm>
                       <a:off x="0" y="0"/>
-                      <a:ext cx="5943600" cy="1416685"/>
+                      <a:ext cx="5943600" cy="3074670"/>
                     </a:xfrm>
                     <a:prstGeom prst="rect">
                       <a:avLst/>
@@ -17259,98 +17430,56 @@
           <w:sz w:val="24"/>
           <w:szCs w:val="24"/>
         </w:rPr>
-        <w:t xml:space="preserve">The above snippet shows that the p-value obtained is less than 2e-16 which is </w:t>
-      </w:r>
-      <w:proofErr w:type="gramStart"/>
-      <w:r>
-        <w:rPr>
-          <w:rFonts w:ascii="Times New Roman" w:hAnsi="Times New Roman" w:cs="Times New Roman"/>
-          <w:sz w:val="24"/>
-          <w:szCs w:val="24"/>
-        </w:rPr>
-        <w:t>really</w:t>
-      </w:r>
-      <w:r>
-        <w:rPr>
-          <w:rFonts w:ascii="Times New Roman" w:hAnsi="Times New Roman" w:cs="Times New Roman"/>
-          <w:sz w:val="24"/>
-          <w:szCs w:val="24"/>
-        </w:rPr>
-        <w:t xml:space="preserve"> low</w:t>
-      </w:r>
-      <w:proofErr w:type="gramEnd"/>
-      <w:r>
-        <w:rPr>
-          <w:rFonts w:ascii="Times New Roman" w:hAnsi="Times New Roman" w:cs="Times New Roman"/>
-          <w:sz w:val="24"/>
-          <w:szCs w:val="24"/>
-        </w:rPr>
-        <w:t xml:space="preserve"> and hence signifies that the variable J</w:t>
-      </w:r>
-      <w:r>
-        <w:rPr>
-          <w:rFonts w:ascii="Times New Roman" w:hAnsi="Times New Roman" w:cs="Times New Roman"/>
-          <w:sz w:val="24"/>
-          <w:szCs w:val="24"/>
-        </w:rPr>
-        <w:t>o</w:t>
-      </w:r>
-      <w:r>
-        <w:rPr>
-          <w:rFonts w:ascii="Times New Roman" w:hAnsi="Times New Roman" w:cs="Times New Roman"/>
-          <w:sz w:val="24"/>
-          <w:szCs w:val="24"/>
-        </w:rPr>
-        <w:t>b</w:t>
-      </w:r>
-      <w:r>
-        <w:rPr>
-          <w:rFonts w:ascii="Times New Roman" w:hAnsi="Times New Roman" w:cs="Times New Roman"/>
-          <w:sz w:val="24"/>
-          <w:szCs w:val="24"/>
-        </w:rPr>
-        <w:t xml:space="preserve"> </w:t>
-      </w:r>
-      <w:r>
-        <w:rPr>
-          <w:rFonts w:ascii="Times New Roman" w:hAnsi="Times New Roman" w:cs="Times New Roman"/>
-          <w:sz w:val="24"/>
-          <w:szCs w:val="24"/>
-        </w:rPr>
-        <w:t>Category is statistically significant and can be included in the linear regression model.</w:t>
-      </w:r>
-    </w:p>
-    <w:p>
-      <w:pPr>
-        <w:pStyle w:val="Heading4"/>
-        <w:jc w:val="both"/>
-        <w:rPr>
-          <w:rFonts w:ascii="Times New Roman" w:hAnsi="Times New Roman" w:cs="Times New Roman"/>
-          <w:sz w:val="24"/>
-          <w:szCs w:val="24"/>
-        </w:rPr>
-      </w:pPr>
-      <w:r>
-        <w:rPr>
-          <w:rFonts w:ascii="Times New Roman" w:hAnsi="Times New Roman" w:cs="Times New Roman"/>
-          <w:sz w:val="24"/>
-          <w:szCs w:val="24"/>
-        </w:rPr>
-        <w:t xml:space="preserve">Diagnostic </w:t>
-      </w:r>
-      <w:r>
-        <w:rPr>
-          <w:rFonts w:ascii="Times New Roman" w:hAnsi="Times New Roman" w:cs="Times New Roman"/>
-          <w:sz w:val="24"/>
-          <w:szCs w:val="24"/>
-        </w:rPr>
-        <w:t>PLOTS</w:t>
-      </w:r>
-    </w:p>
-    <w:p>
-      <w:pPr>
-        <w:spacing w:after="0"/>
-        <w:jc w:val="both"/>
+        <w:br w:type="page"/>
+      </w:r>
+    </w:p>
+    <w:p>
+      <w:pPr>
+        <w:pStyle w:val="Heading2"/>
+        <w:jc w:val="both"/>
+        <w:rPr>
+          <w:rFonts w:ascii="Times New Roman" w:hAnsi="Times New Roman" w:cs="Times New Roman"/>
+          <w:sz w:val="24"/>
+          <w:szCs w:val="24"/>
+        </w:rPr>
+      </w:pPr>
+      <w:bookmarkStart w:id="43" w:name="_Toc500479094"/>
+      <w:r>
+        <w:rPr>
+          <w:rFonts w:ascii="Times New Roman" w:hAnsi="Times New Roman" w:cs="Times New Roman"/>
+          <w:sz w:val="24"/>
+          <w:szCs w:val="24"/>
+        </w:rPr>
+        <w:lastRenderedPageBreak/>
+        <w:t>Linear regression</w:t>
+      </w:r>
+      <w:bookmarkEnd w:id="43"/>
+    </w:p>
+    <w:p>
+      <w:pPr>
+        <w:pStyle w:val="Heading3"/>
+        <w:jc w:val="both"/>
+        <w:rPr>
+          <w:rFonts w:ascii="Times New Roman" w:hAnsi="Times New Roman" w:cs="Times New Roman"/>
+          <w:sz w:val="24"/>
+          <w:szCs w:val="24"/>
+        </w:rPr>
+      </w:pPr>
+      <w:bookmarkStart w:id="44" w:name="_Toc500479095"/>
+      <w:r>
+        <w:rPr>
+          <w:rFonts w:ascii="Times New Roman" w:hAnsi="Times New Roman" w:cs="Times New Roman"/>
+          <w:sz w:val="24"/>
+          <w:szCs w:val="24"/>
+        </w:rPr>
+        <w:t>MODEL 1</w:t>
+      </w:r>
+      <w:bookmarkEnd w:id="44"/>
+    </w:p>
+    <w:p>
+      <w:pPr>
+        <w:spacing w:after="0"/>
+        <w:jc w:val="center"/>
         <w:rPr>
           <w:rFonts w:ascii="Times New Roman" w:hAnsi="Times New Roman" w:cs="Times New Roman"/>
           <w:sz w:val="24"/>
@@ -17365,10 +17494,10 @@
           <w:szCs w:val="24"/>
         </w:rPr>
         <w:drawing>
-          <wp:inline distT="0" distB="0" distL="0" distR="0" wp14:anchorId="44E1FE4E" wp14:editId="2CE5C191">
-            <wp:extent cx="5943600" cy="3074670"/>
+          <wp:inline distT="0" distB="0" distL="0" distR="0" wp14:anchorId="17B3B6E1" wp14:editId="4CB20F18">
+            <wp:extent cx="4635500" cy="2537144"/>
             <wp:effectExtent l="0" t="0" r="0" b="0"/>
-            <wp:docPr id="56" name="Picture 56"/>
+            <wp:docPr id="62" name="Picture 62"/>
             <wp:cNvGraphicFramePr>
               <a:graphicFrameLocks xmlns:a="http://schemas.openxmlformats.org/drawingml/2006/main" noChangeAspect="1"/>
             </wp:cNvGraphicFramePr>
@@ -17388,7 +17517,7 @@
                   <pic:spPr>
                     <a:xfrm>
                       <a:off x="0" y="0"/>
-                      <a:ext cx="5943600" cy="3074670"/>
+                      <a:ext cx="4661079" cy="2551144"/>
                     </a:xfrm>
                     <a:prstGeom prst="rect">
                       <a:avLst/>
@@ -17417,30 +17546,98 @@
           <w:sz w:val="24"/>
           <w:szCs w:val="24"/>
         </w:rPr>
-        <w:br w:type="page"/>
-      </w:r>
-    </w:p>
-    <w:p>
-      <w:pPr>
-        <w:pStyle w:val="Heading2"/>
-        <w:jc w:val="both"/>
-        <w:rPr>
-          <w:rFonts w:ascii="Times New Roman" w:hAnsi="Times New Roman" w:cs="Times New Roman"/>
-          <w:sz w:val="24"/>
-          <w:szCs w:val="24"/>
-        </w:rPr>
-      </w:pPr>
-      <w:bookmarkStart w:id="42" w:name="_Toc500479094"/>
-      <w:r>
-        <w:rPr>
-          <w:rFonts w:ascii="Times New Roman" w:hAnsi="Times New Roman" w:cs="Times New Roman"/>
-          <w:sz w:val="24"/>
-          <w:szCs w:val="24"/>
-        </w:rPr>
-        <w:lastRenderedPageBreak/>
-        <w:t>Linear regression</w:t>
-      </w:r>
-      <w:bookmarkEnd w:id="42"/>
+        <w:t>‘</w:t>
+      </w:r>
+      <w:proofErr w:type="spellStart"/>
+      <w:r>
+        <w:rPr>
+          <w:rFonts w:ascii="Times New Roman" w:hAnsi="Times New Roman" w:cs="Times New Roman"/>
+          <w:sz w:val="24"/>
+          <w:szCs w:val="24"/>
+        </w:rPr>
+        <w:t>ExecJob</w:t>
+      </w:r>
+      <w:proofErr w:type="spellEnd"/>
+      <w:r>
+        <w:rPr>
+          <w:rFonts w:ascii="Times New Roman" w:hAnsi="Times New Roman" w:cs="Times New Roman"/>
+          <w:sz w:val="24"/>
+          <w:szCs w:val="24"/>
+        </w:rPr>
+        <w:t>’ variable indicates whether the job is an executive job or non-executive job</w:t>
+      </w:r>
+      <w:r>
+        <w:rPr>
+          <w:rFonts w:ascii="Times New Roman" w:hAnsi="Times New Roman" w:cs="Times New Roman"/>
+          <w:sz w:val="24"/>
+          <w:szCs w:val="24"/>
+        </w:rPr>
+        <w:t xml:space="preserve"> which </w:t>
+      </w:r>
+      <w:r>
+        <w:rPr>
+          <w:rFonts w:ascii="Times New Roman" w:hAnsi="Times New Roman" w:cs="Times New Roman"/>
+          <w:sz w:val="24"/>
+          <w:szCs w:val="24"/>
+        </w:rPr>
+        <w:t>can help influence the average salary in a significant way</w:t>
+      </w:r>
+      <w:r>
+        <w:rPr>
+          <w:rFonts w:ascii="Times New Roman" w:hAnsi="Times New Roman" w:cs="Times New Roman"/>
+          <w:sz w:val="24"/>
+          <w:szCs w:val="24"/>
+        </w:rPr>
+        <w:t xml:space="preserve">. Adding this to the </w:t>
+      </w:r>
+      <w:r>
+        <w:rPr>
+          <w:rFonts w:ascii="Times New Roman" w:hAnsi="Times New Roman" w:cs="Times New Roman"/>
+          <w:sz w:val="24"/>
+          <w:szCs w:val="24"/>
+        </w:rPr>
+        <w:t>l</w:t>
+      </w:r>
+      <w:r>
+        <w:rPr>
+          <w:rFonts w:ascii="Times New Roman" w:hAnsi="Times New Roman" w:cs="Times New Roman"/>
+          <w:sz w:val="24"/>
+          <w:szCs w:val="24"/>
+        </w:rPr>
+        <w:t xml:space="preserve">inear </w:t>
+      </w:r>
+      <w:r>
+        <w:rPr>
+          <w:rFonts w:ascii="Times New Roman" w:hAnsi="Times New Roman" w:cs="Times New Roman"/>
+          <w:sz w:val="24"/>
+          <w:szCs w:val="24"/>
+        </w:rPr>
+        <w:t>r</w:t>
+      </w:r>
+      <w:r>
+        <w:rPr>
+          <w:rFonts w:ascii="Times New Roman" w:hAnsi="Times New Roman" w:cs="Times New Roman"/>
+          <w:sz w:val="24"/>
+          <w:szCs w:val="24"/>
+        </w:rPr>
+        <w:t xml:space="preserve">egression </w:t>
+      </w:r>
+      <w:r>
+        <w:rPr>
+          <w:rFonts w:ascii="Times New Roman" w:hAnsi="Times New Roman" w:cs="Times New Roman"/>
+          <w:sz w:val="24"/>
+          <w:szCs w:val="24"/>
+        </w:rPr>
+        <w:t>m</w:t>
+      </w:r>
+      <w:r>
+        <w:rPr>
+          <w:rFonts w:ascii="Times New Roman" w:hAnsi="Times New Roman" w:cs="Times New Roman"/>
+          <w:sz w:val="24"/>
+          <w:szCs w:val="24"/>
+        </w:rPr>
+        <w:t xml:space="preserve">odel has resulted in the accuracy of 7.3% which is quite low. Hence, we are proceeding to determine if other variables help to achieve higher accuracy. </w:t>
+      </w:r>
     </w:p>
     <w:p>
       <w:pPr>
@@ -17452,16 +17649,16 @@
           <w:szCs w:val="24"/>
         </w:rPr>
       </w:pPr>
-      <w:bookmarkStart w:id="43" w:name="_Toc500479095"/>
-      <w:r>
-        <w:rPr>
-          <w:rFonts w:ascii="Times New Roman" w:hAnsi="Times New Roman" w:cs="Times New Roman"/>
-          <w:sz w:val="24"/>
-          <w:szCs w:val="24"/>
-        </w:rPr>
-        <w:t>MODEL 1</w:t>
-      </w:r>
-      <w:bookmarkEnd w:id="43"/>
+      <w:bookmarkStart w:id="45" w:name="_Toc500479096"/>
+      <w:r>
+        <w:rPr>
+          <w:rFonts w:ascii="Times New Roman" w:hAnsi="Times New Roman" w:cs="Times New Roman"/>
+          <w:sz w:val="24"/>
+          <w:szCs w:val="24"/>
+        </w:rPr>
+        <w:t>MODEL 2</w:t>
+      </w:r>
+      <w:bookmarkEnd w:id="45"/>
     </w:p>
     <w:p>
       <w:pPr>
@@ -17481,10 +17678,10 @@
           <w:szCs w:val="24"/>
         </w:rPr>
         <w:drawing>
-          <wp:inline distT="0" distB="0" distL="0" distR="0" wp14:anchorId="17B3B6E1" wp14:editId="4CB20F18">
-            <wp:extent cx="4635500" cy="2537144"/>
-            <wp:effectExtent l="0" t="0" r="0" b="0"/>
-            <wp:docPr id="62" name="Picture 62"/>
+          <wp:inline distT="0" distB="0" distL="0" distR="0" wp14:anchorId="3D9D40F3" wp14:editId="5A068EBB">
+            <wp:extent cx="4679630" cy="2527300"/>
+            <wp:effectExtent l="0" t="0" r="6985" b="6350"/>
+            <wp:docPr id="63" name="Picture 63"/>
             <wp:cNvGraphicFramePr>
               <a:graphicFrameLocks xmlns:a="http://schemas.openxmlformats.org/drawingml/2006/main" noChangeAspect="1"/>
             </wp:cNvGraphicFramePr>
@@ -17504,7 +17701,7 @@
                   <pic:spPr>
                     <a:xfrm>
                       <a:off x="0" y="0"/>
-                      <a:ext cx="4661079" cy="2551144"/>
+                      <a:ext cx="4692592" cy="2534300"/>
                     </a:xfrm>
                     <a:prstGeom prst="rect">
                       <a:avLst/>
@@ -17520,111 +17717,71 @@
     <w:p>
       <w:pPr>
         <w:spacing w:after="0"/>
-        <w:jc w:val="both"/>
-        <w:rPr>
-          <w:rFonts w:ascii="Times New Roman" w:hAnsi="Times New Roman" w:cs="Times New Roman"/>
-          <w:sz w:val="24"/>
-          <w:szCs w:val="24"/>
-        </w:rPr>
-      </w:pPr>
-      <w:r>
-        <w:rPr>
-          <w:rFonts w:ascii="Times New Roman" w:hAnsi="Times New Roman" w:cs="Times New Roman"/>
-          <w:sz w:val="24"/>
-          <w:szCs w:val="24"/>
-        </w:rPr>
-        <w:t>‘</w:t>
-      </w:r>
-      <w:proofErr w:type="spellStart"/>
-      <w:r>
-        <w:rPr>
-          <w:rFonts w:ascii="Times New Roman" w:hAnsi="Times New Roman" w:cs="Times New Roman"/>
-          <w:sz w:val="24"/>
-          <w:szCs w:val="24"/>
-        </w:rPr>
-        <w:t>ExecJob</w:t>
-      </w:r>
-      <w:proofErr w:type="spellEnd"/>
-      <w:r>
-        <w:rPr>
-          <w:rFonts w:ascii="Times New Roman" w:hAnsi="Times New Roman" w:cs="Times New Roman"/>
-          <w:sz w:val="24"/>
-          <w:szCs w:val="24"/>
-        </w:rPr>
-        <w:t>’ variable indicates whether the job is an executive job or non-executive job</w:t>
-      </w:r>
-      <w:r>
-        <w:rPr>
-          <w:rFonts w:ascii="Times New Roman" w:hAnsi="Times New Roman" w:cs="Times New Roman"/>
-          <w:sz w:val="24"/>
-          <w:szCs w:val="24"/>
-        </w:rPr>
-        <w:t xml:space="preserve"> which </w:t>
-      </w:r>
-      <w:r>
-        <w:rPr>
-          <w:rFonts w:ascii="Times New Roman" w:hAnsi="Times New Roman" w:cs="Times New Roman"/>
-          <w:sz w:val="24"/>
-          <w:szCs w:val="24"/>
-        </w:rPr>
-        <w:t>can help influence the average salary in a significant way</w:t>
-      </w:r>
-      <w:r>
-        <w:rPr>
-          <w:rFonts w:ascii="Times New Roman" w:hAnsi="Times New Roman" w:cs="Times New Roman"/>
-          <w:sz w:val="24"/>
-          <w:szCs w:val="24"/>
-        </w:rPr>
-        <w:t xml:space="preserve">. Adding this to the </w:t>
-      </w:r>
-      <w:r>
-        <w:rPr>
-          <w:rFonts w:ascii="Times New Roman" w:hAnsi="Times New Roman" w:cs="Times New Roman"/>
-          <w:sz w:val="24"/>
-          <w:szCs w:val="24"/>
-        </w:rPr>
-        <w:t>l</w:t>
-      </w:r>
-      <w:r>
-        <w:rPr>
-          <w:rFonts w:ascii="Times New Roman" w:hAnsi="Times New Roman" w:cs="Times New Roman"/>
-          <w:sz w:val="24"/>
-          <w:szCs w:val="24"/>
-        </w:rPr>
-        <w:t xml:space="preserve">inear </w:t>
-      </w:r>
-      <w:r>
-        <w:rPr>
-          <w:rFonts w:ascii="Times New Roman" w:hAnsi="Times New Roman" w:cs="Times New Roman"/>
-          <w:sz w:val="24"/>
-          <w:szCs w:val="24"/>
-        </w:rPr>
-        <w:t>r</w:t>
-      </w:r>
-      <w:r>
-        <w:rPr>
-          <w:rFonts w:ascii="Times New Roman" w:hAnsi="Times New Roman" w:cs="Times New Roman"/>
-          <w:sz w:val="24"/>
-          <w:szCs w:val="24"/>
-        </w:rPr>
-        <w:t xml:space="preserve">egression </w:t>
-      </w:r>
-      <w:r>
-        <w:rPr>
-          <w:rFonts w:ascii="Times New Roman" w:hAnsi="Times New Roman" w:cs="Times New Roman"/>
-          <w:sz w:val="24"/>
-          <w:szCs w:val="24"/>
-        </w:rPr>
-        <w:t>m</w:t>
-      </w:r>
-      <w:r>
-        <w:rPr>
-          <w:rFonts w:ascii="Times New Roman" w:hAnsi="Times New Roman" w:cs="Times New Roman"/>
-          <w:sz w:val="24"/>
-          <w:szCs w:val="24"/>
-        </w:rPr>
-        <w:t xml:space="preserve">odel has resulted in the accuracy of 7.3% which is quite low. Hence, we are proceeding to determine if other variables help to achieve higher accuracy. </w:t>
-      </w:r>
+        <w:rPr>
+          <w:rFonts w:ascii="Times New Roman" w:hAnsi="Times New Roman" w:cs="Times New Roman"/>
+          <w:sz w:val="24"/>
+          <w:szCs w:val="24"/>
+        </w:rPr>
+      </w:pPr>
+      <w:r>
+        <w:rPr>
+          <w:rFonts w:ascii="Times New Roman" w:hAnsi="Times New Roman" w:cs="Times New Roman"/>
+          <w:sz w:val="24"/>
+          <w:szCs w:val="24"/>
+        </w:rPr>
+        <w:t>‘Degree’ variable indicates the degree requirement for the job – Bachelor’s, Master’s, None</w:t>
+      </w:r>
+      <w:r>
+        <w:rPr>
+          <w:rFonts w:ascii="Times New Roman" w:hAnsi="Times New Roman" w:cs="Times New Roman"/>
+          <w:sz w:val="24"/>
+          <w:szCs w:val="24"/>
+        </w:rPr>
+        <w:t xml:space="preserve">. </w:t>
+      </w:r>
+      <w:r>
+        <w:rPr>
+          <w:rFonts w:ascii="Times New Roman" w:hAnsi="Times New Roman" w:cs="Times New Roman"/>
+          <w:sz w:val="24"/>
+          <w:szCs w:val="24"/>
+        </w:rPr>
+        <w:t xml:space="preserve">Adding this variable to the linear </w:t>
+      </w:r>
+      <w:r>
+        <w:rPr>
+          <w:rFonts w:ascii="Times New Roman" w:hAnsi="Times New Roman" w:cs="Times New Roman"/>
+          <w:sz w:val="24"/>
+          <w:szCs w:val="24"/>
+        </w:rPr>
+        <w:t>regression model has resulted in</w:t>
+      </w:r>
+      <w:r>
+        <w:rPr>
+          <w:rFonts w:ascii="Times New Roman" w:hAnsi="Times New Roman" w:cs="Times New Roman"/>
+          <w:sz w:val="24"/>
+          <w:szCs w:val="24"/>
+        </w:rPr>
+        <w:t xml:space="preserve"> the adjusted</w:t>
+      </w:r>
+      <w:r>
+        <w:rPr>
+          <w:rFonts w:ascii="Times New Roman" w:hAnsi="Times New Roman" w:cs="Times New Roman"/>
+          <w:sz w:val="24"/>
+          <w:szCs w:val="24"/>
+        </w:rPr>
+        <w:t xml:space="preserve"> R-squared value of 0.08051, which means this model can explain only 8% of the variability around its mean. </w:t>
+      </w:r>
+    </w:p>
+    <w:p>
+      <w:pPr>
+        <w:spacing w:after="0"/>
+        <w:jc w:val="both"/>
+        <w:rPr>
+          <w:rFonts w:ascii="Times New Roman" w:hAnsi="Times New Roman" w:cs="Times New Roman"/>
+          <w:sz w:val="24"/>
+          <w:szCs w:val="24"/>
+        </w:rPr>
+      </w:pPr>
     </w:p>
     <w:p>
       <w:pPr>
@@ -17636,16 +17793,17 @@
           <w:szCs w:val="24"/>
         </w:rPr>
       </w:pPr>
-      <w:bookmarkStart w:id="44" w:name="_Toc500479096"/>
-      <w:r>
-        <w:rPr>
-          <w:rFonts w:ascii="Times New Roman" w:hAnsi="Times New Roman" w:cs="Times New Roman"/>
-          <w:sz w:val="24"/>
-          <w:szCs w:val="24"/>
-        </w:rPr>
-        <w:t>MODEL 2</w:t>
-      </w:r>
-      <w:bookmarkEnd w:id="44"/>
+      <w:bookmarkStart w:id="46" w:name="_Toc500479097"/>
+      <w:r>
+        <w:rPr>
+          <w:rFonts w:ascii="Times New Roman" w:hAnsi="Times New Roman" w:cs="Times New Roman"/>
+          <w:sz w:val="24"/>
+          <w:szCs w:val="24"/>
+        </w:rPr>
+        <w:lastRenderedPageBreak/>
+        <w:t>MODEL 3</w:t>
+      </w:r>
+      <w:bookmarkEnd w:id="46"/>
     </w:p>
     <w:p>
       <w:pPr>
@@ -17665,10 +17823,10 @@
           <w:szCs w:val="24"/>
         </w:rPr>
         <w:drawing>
-          <wp:inline distT="0" distB="0" distL="0" distR="0" wp14:anchorId="3D9D40F3" wp14:editId="5A068EBB">
-            <wp:extent cx="4679630" cy="2527300"/>
-            <wp:effectExtent l="0" t="0" r="6985" b="6350"/>
-            <wp:docPr id="63" name="Picture 63"/>
+          <wp:inline distT="0" distB="0" distL="0" distR="0" wp14:anchorId="269F1929" wp14:editId="2F4E0ABA">
+            <wp:extent cx="4851400" cy="2428810"/>
+            <wp:effectExtent l="0" t="0" r="6350" b="0"/>
+            <wp:docPr id="64" name="Picture 64"/>
             <wp:cNvGraphicFramePr>
               <a:graphicFrameLocks xmlns:a="http://schemas.openxmlformats.org/drawingml/2006/main" noChangeAspect="1"/>
             </wp:cNvGraphicFramePr>
@@ -17688,7 +17846,7 @@
                   <pic:spPr>
                     <a:xfrm>
                       <a:off x="0" y="0"/>
-                      <a:ext cx="4692592" cy="2534300"/>
+                      <a:ext cx="4881029" cy="2443643"/>
                     </a:xfrm>
                     <a:prstGeom prst="rect">
                       <a:avLst/>
@@ -17704,71 +17862,21 @@
     <w:p>
       <w:pPr>
         <w:spacing w:after="0"/>
-        <w:rPr>
-          <w:rFonts w:ascii="Times New Roman" w:hAnsi="Times New Roman" w:cs="Times New Roman"/>
-          <w:sz w:val="24"/>
-          <w:szCs w:val="24"/>
-        </w:rPr>
-      </w:pPr>
-      <w:r>
-        <w:rPr>
-          <w:rFonts w:ascii="Times New Roman" w:hAnsi="Times New Roman" w:cs="Times New Roman"/>
-          <w:sz w:val="24"/>
-          <w:szCs w:val="24"/>
-        </w:rPr>
-        <w:t>‘Degree’ variable indicates the degree requirement for the job – Bachelor’s, Master’s, None</w:t>
-      </w:r>
-      <w:r>
-        <w:rPr>
-          <w:rFonts w:ascii="Times New Roman" w:hAnsi="Times New Roman" w:cs="Times New Roman"/>
-          <w:sz w:val="24"/>
-          <w:szCs w:val="24"/>
-        </w:rPr>
-        <w:t xml:space="preserve">. </w:t>
-      </w:r>
-      <w:r>
-        <w:rPr>
-          <w:rFonts w:ascii="Times New Roman" w:hAnsi="Times New Roman" w:cs="Times New Roman"/>
-          <w:sz w:val="24"/>
-          <w:szCs w:val="24"/>
-        </w:rPr>
-        <w:t xml:space="preserve">Adding this variable to the linear </w:t>
-      </w:r>
-      <w:r>
-        <w:rPr>
-          <w:rFonts w:ascii="Times New Roman" w:hAnsi="Times New Roman" w:cs="Times New Roman"/>
-          <w:sz w:val="24"/>
-          <w:szCs w:val="24"/>
-        </w:rPr>
-        <w:t>regression model has resulted in</w:t>
-      </w:r>
-      <w:r>
-        <w:rPr>
-          <w:rFonts w:ascii="Times New Roman" w:hAnsi="Times New Roman" w:cs="Times New Roman"/>
-          <w:sz w:val="24"/>
-          <w:szCs w:val="24"/>
-        </w:rPr>
-        <w:t xml:space="preserve"> the adjusted</w:t>
-      </w:r>
-      <w:r>
-        <w:rPr>
-          <w:rFonts w:ascii="Times New Roman" w:hAnsi="Times New Roman" w:cs="Times New Roman"/>
-          <w:sz w:val="24"/>
-          <w:szCs w:val="24"/>
-        </w:rPr>
-        <w:t xml:space="preserve"> R-squared value of 0.08051, which means this model can explain only 8% of the variability around its mean. </w:t>
-      </w:r>
-    </w:p>
-    <w:p>
-      <w:pPr>
-        <w:spacing w:after="0"/>
-        <w:jc w:val="both"/>
-        <w:rPr>
-          <w:rFonts w:ascii="Times New Roman" w:hAnsi="Times New Roman" w:cs="Times New Roman"/>
-          <w:sz w:val="24"/>
-          <w:szCs w:val="24"/>
-        </w:rPr>
-      </w:pPr>
+        <w:jc w:val="both"/>
+        <w:rPr>
+          <w:rFonts w:ascii="Times New Roman" w:hAnsi="Times New Roman" w:cs="Times New Roman"/>
+          <w:sz w:val="24"/>
+          <w:szCs w:val="24"/>
+        </w:rPr>
+      </w:pPr>
+      <w:r>
+        <w:rPr>
+          <w:rFonts w:ascii="Times New Roman" w:hAnsi="Times New Roman" w:cs="Times New Roman"/>
+          <w:sz w:val="24"/>
+          <w:szCs w:val="24"/>
+        </w:rPr>
+        <w:t>‘NYC_Residency_Required’ variable has been created to check the differences between the jobs being offered to residents and nonresidents. Adding this variable to the linear regression model has resulted in the adjusted R-squared value of 0.1608, which means this model can explain 16.08% of the variability around its mean.</w:t>
+      </w:r>
     </w:p>
     <w:p>
       <w:pPr>
@@ -17776,21 +17884,35 @@
         <w:jc w:val="both"/>
         <w:rPr>
           <w:rFonts w:ascii="Times New Roman" w:hAnsi="Times New Roman" w:cs="Times New Roman"/>
-          <w:sz w:val="24"/>
-          <w:szCs w:val="24"/>
-        </w:rPr>
-      </w:pPr>
-      <w:bookmarkStart w:id="45" w:name="_Toc500479097"/>
-      <w:r>
-        <w:rPr>
-          <w:rFonts w:ascii="Times New Roman" w:hAnsi="Times New Roman" w:cs="Times New Roman"/>
-          <w:sz w:val="24"/>
-          <w:szCs w:val="24"/>
-        </w:rPr>
-        <w:lastRenderedPageBreak/>
-        <w:t>MODEL 3</w:t>
-      </w:r>
-      <w:bookmarkEnd w:id="45"/>
+        </w:rPr>
+      </w:pPr>
+      <w:r>
+        <w:rPr>
+          <w:rFonts w:ascii="Times New Roman" w:hAnsi="Times New Roman" w:cs="Times New Roman"/>
+        </w:rPr>
+        <w:t>MULTIPLE REgression</w:t>
+      </w:r>
+    </w:p>
+    <w:p>
+      <w:pPr>
+        <w:pStyle w:val="Heading3"/>
+        <w:jc w:val="both"/>
+        <w:rPr>
+          <w:rFonts w:ascii="Times New Roman" w:hAnsi="Times New Roman" w:cs="Times New Roman"/>
+          <w:sz w:val="24"/>
+          <w:szCs w:val="24"/>
+        </w:rPr>
+      </w:pPr>
+      <w:bookmarkStart w:id="47" w:name="_Toc500479099"/>
+      <w:r>
+        <w:rPr>
+          <w:rFonts w:ascii="Times New Roman" w:hAnsi="Times New Roman" w:cs="Times New Roman"/>
+          <w:sz w:val="24"/>
+          <w:szCs w:val="24"/>
+        </w:rPr>
+        <w:t>MODEL 4</w:t>
+      </w:r>
+      <w:bookmarkEnd w:id="47"/>
     </w:p>
     <w:p>
       <w:pPr>
@@ -17810,10 +17932,10 @@
           <w:szCs w:val="24"/>
         </w:rPr>
         <w:drawing>
-          <wp:inline distT="0" distB="0" distL="0" distR="0" wp14:anchorId="269F1929" wp14:editId="2F4E0ABA">
-            <wp:extent cx="4851400" cy="2428810"/>
-            <wp:effectExtent l="0" t="0" r="6350" b="0"/>
-            <wp:docPr id="64" name="Picture 64"/>
+          <wp:inline distT="0" distB="0" distL="0" distR="0" wp14:anchorId="20FEE7DF" wp14:editId="11B3D128">
+            <wp:extent cx="4718601" cy="2741930"/>
+            <wp:effectExtent l="0" t="0" r="6350" b="1270"/>
+            <wp:docPr id="66" name="Picture 66"/>
             <wp:cNvGraphicFramePr>
               <a:graphicFrameLocks xmlns:a="http://schemas.openxmlformats.org/drawingml/2006/main" noChangeAspect="1"/>
             </wp:cNvGraphicFramePr>
@@ -17833,7 +17955,7 @@
                   <pic:spPr>
                     <a:xfrm>
                       <a:off x="0" y="0"/>
-                      <a:ext cx="4881029" cy="2443643"/>
+                      <a:ext cx="4735511" cy="2751756"/>
                     </a:xfrm>
                     <a:prstGeom prst="rect">
                       <a:avLst/>
@@ -17862,7 +17984,52 @@
           <w:sz w:val="24"/>
           <w:szCs w:val="24"/>
         </w:rPr>
-        <w:t>‘NYC_Residency_Required’ variable has been created to check the differences between the jobs being offered to residents and nonresidents. Adding this variable to the linear regression model has resulted in the adjusted R-squared value of 0.1608, which means this model can explain 16.08% of the variability around its mean.</w:t>
+        <w:t>As stated in Model 1, Model 2 and Model 3, the adjusted R-squared value is quite low, which leads us to developing a multiple regression model. In this model, ‘</w:t>
+      </w:r>
+      <w:proofErr w:type="spellStart"/>
+      <w:r>
+        <w:rPr>
+          <w:rFonts w:ascii="Times New Roman" w:hAnsi="Times New Roman" w:cs="Times New Roman"/>
+          <w:sz w:val="24"/>
+          <w:szCs w:val="24"/>
+        </w:rPr>
+        <w:t>NYC_Residency_Required</w:t>
+      </w:r>
+      <w:proofErr w:type="spellEnd"/>
+      <w:r>
+        <w:rPr>
+          <w:rFonts w:ascii="Times New Roman" w:hAnsi="Times New Roman" w:cs="Times New Roman"/>
+          <w:sz w:val="24"/>
+          <w:szCs w:val="24"/>
+        </w:rPr>
+        <w:t>’ and ‘</w:t>
+      </w:r>
+      <w:proofErr w:type="spellStart"/>
+      <w:r>
+        <w:rPr>
+          <w:rFonts w:ascii="Times New Roman" w:hAnsi="Times New Roman" w:cs="Times New Roman"/>
+          <w:sz w:val="24"/>
+          <w:szCs w:val="24"/>
+        </w:rPr>
+        <w:t>ExecJob</w:t>
+      </w:r>
+      <w:proofErr w:type="spellEnd"/>
+      <w:r>
+        <w:rPr>
+          <w:rFonts w:ascii="Times New Roman" w:hAnsi="Times New Roman" w:cs="Times New Roman"/>
+          <w:sz w:val="24"/>
+          <w:szCs w:val="24"/>
+        </w:rPr>
+        <w:t xml:space="preserve">’ are being added together to build a model, resulting in an adjusted R-squared value of 0.2406, which means this model can explain 24.06 % of the variability around its mean. The </w:t>
+      </w:r>
+      <w:r>
+        <w:rPr>
+          <w:rFonts w:ascii="Times New Roman" w:hAnsi="Times New Roman" w:cs="Times New Roman"/>
+          <w:sz w:val="24"/>
+          <w:szCs w:val="24"/>
+        </w:rPr>
+        <w:lastRenderedPageBreak/>
+        <w:t>highest adjusted R-squared value from linear regression is 16.08%. Switching to multiple regression has resulted in an increase of 50%.</w:t>
       </w:r>
     </w:p>
     <w:p>
@@ -17871,35 +18038,20 @@
         <w:jc w:val="both"/>
         <w:rPr>
           <w:rFonts w:ascii="Times New Roman" w:hAnsi="Times New Roman" w:cs="Times New Roman"/>
-        </w:rPr>
-      </w:pPr>
-      <w:r>
-        <w:rPr>
-          <w:rFonts w:ascii="Times New Roman" w:hAnsi="Times New Roman" w:cs="Times New Roman"/>
-        </w:rPr>
-        <w:t>MULTIPLE REgression</w:t>
-      </w:r>
-    </w:p>
-    <w:p>
-      <w:pPr>
-        <w:pStyle w:val="Heading3"/>
-        <w:jc w:val="both"/>
-        <w:rPr>
-          <w:rFonts w:ascii="Times New Roman" w:hAnsi="Times New Roman" w:cs="Times New Roman"/>
-          <w:sz w:val="24"/>
-          <w:szCs w:val="24"/>
-        </w:rPr>
-      </w:pPr>
-      <w:bookmarkStart w:id="46" w:name="_Toc500479099"/>
-      <w:r>
-        <w:rPr>
-          <w:rFonts w:ascii="Times New Roman" w:hAnsi="Times New Roman" w:cs="Times New Roman"/>
-          <w:sz w:val="24"/>
-          <w:szCs w:val="24"/>
-        </w:rPr>
-        <w:t>MODEL 4</w:t>
-      </w:r>
-      <w:bookmarkEnd w:id="46"/>
+          <w:sz w:val="24"/>
+          <w:szCs w:val="24"/>
+        </w:rPr>
+      </w:pPr>
+      <w:bookmarkStart w:id="48" w:name="_Toc500479100"/>
+      <w:r>
+        <w:rPr>
+          <w:rFonts w:ascii="Times New Roman" w:hAnsi="Times New Roman" w:cs="Times New Roman"/>
+          <w:sz w:val="24"/>
+          <w:szCs w:val="24"/>
+        </w:rPr>
+        <w:t>MODEL 5</w:t>
+      </w:r>
+      <w:bookmarkEnd w:id="48"/>
     </w:p>
     <w:p>
       <w:pPr>
@@ -17919,10 +18071,10 @@
           <w:szCs w:val="24"/>
         </w:rPr>
         <w:drawing>
-          <wp:inline distT="0" distB="0" distL="0" distR="0" wp14:anchorId="20FEE7DF" wp14:editId="11B3D128">
-            <wp:extent cx="4718601" cy="2741930"/>
-            <wp:effectExtent l="0" t="0" r="6350" b="1270"/>
-            <wp:docPr id="66" name="Picture 66"/>
+          <wp:inline distT="0" distB="0" distL="0" distR="0" wp14:anchorId="34F0DCBE" wp14:editId="5FD9A8DB">
+            <wp:extent cx="4978400" cy="2849815"/>
+            <wp:effectExtent l="0" t="0" r="0" b="8255"/>
+            <wp:docPr id="65" name="Picture 65"/>
             <wp:cNvGraphicFramePr>
               <a:graphicFrameLocks xmlns:a="http://schemas.openxmlformats.org/drawingml/2006/main" noChangeAspect="1"/>
             </wp:cNvGraphicFramePr>
@@ -17942,7 +18094,7 @@
                   <pic:spPr>
                     <a:xfrm>
                       <a:off x="0" y="0"/>
-                      <a:ext cx="4735511" cy="2751756"/>
+                      <a:ext cx="4984577" cy="2853351"/>
                     </a:xfrm>
                     <a:prstGeom prst="rect">
                       <a:avLst/>
@@ -17971,26 +18123,68 @@
           <w:sz w:val="24"/>
           <w:szCs w:val="24"/>
         </w:rPr>
-        <w:t>As stated in Model 1, Model 2 and Model 3, the adjusted R-squared value is quite low, which leads us to developing a multiple regression model. In this model, ‘NYC_Residency_Required’ and ‘</w:t>
-      </w:r>
-      <w:proofErr w:type="spellStart"/>
-      <w:r>
-        <w:rPr>
-          <w:rFonts w:ascii="Times New Roman" w:hAnsi="Times New Roman" w:cs="Times New Roman"/>
-          <w:sz w:val="24"/>
-          <w:szCs w:val="24"/>
-        </w:rPr>
-        <w:t>ExecJob</w:t>
-      </w:r>
-      <w:proofErr w:type="spellEnd"/>
-      <w:r>
-        <w:rPr>
-          <w:rFonts w:ascii="Times New Roman" w:hAnsi="Times New Roman" w:cs="Times New Roman"/>
-          <w:sz w:val="24"/>
-          <w:szCs w:val="24"/>
-        </w:rPr>
-        <w:t xml:space="preserve">’ are being added together to build a model, resulting in an adjusted R-squared value of 0.2406, which means this model can explain 24.06 % of the variability around its mean. The </w:t>
-      </w:r>
+        <w:t xml:space="preserve">Adding two variables in Model 4 has resulted in adjusted R-squared value of 24.06%. In Model 5, the third variable ‘Degree’ is being added to the model. The model has shown a slight improvement, resulting in adjusted R-squared value of 0.2717. However, there’s still one implication that we can consider </w:t>
+      </w:r>
+      <w:proofErr w:type="gramStart"/>
+      <w:r>
+        <w:rPr>
+          <w:rFonts w:ascii="Times New Roman" w:hAnsi="Times New Roman" w:cs="Times New Roman"/>
+          <w:sz w:val="24"/>
+          <w:szCs w:val="24"/>
+        </w:rPr>
+        <w:t>to improve</w:t>
+      </w:r>
+      <w:proofErr w:type="gramEnd"/>
+      <w:r>
+        <w:rPr>
+          <w:rFonts w:ascii="Times New Roman" w:hAnsi="Times New Roman" w:cs="Times New Roman"/>
+          <w:sz w:val="24"/>
+          <w:szCs w:val="24"/>
+        </w:rPr>
+        <w:t xml:space="preserve"> the model i.e. removing the outliers. </w:t>
+      </w:r>
+    </w:p>
+    <w:p>
+      <w:pPr>
+        <w:spacing w:after="0"/>
+        <w:jc w:val="both"/>
+        <w:rPr>
+          <w:rFonts w:ascii="Times New Roman" w:hAnsi="Times New Roman" w:cs="Times New Roman"/>
+          <w:sz w:val="24"/>
+          <w:szCs w:val="24"/>
+        </w:rPr>
+      </w:pPr>
+    </w:p>
+    <w:p>
+      <w:pPr>
+        <w:spacing w:after="0"/>
+        <w:jc w:val="both"/>
+        <w:rPr>
+          <w:rFonts w:ascii="Times New Roman" w:hAnsi="Times New Roman" w:cs="Times New Roman"/>
+          <w:sz w:val="24"/>
+          <w:szCs w:val="24"/>
+        </w:rPr>
+      </w:pPr>
+      <w:r>
+        <w:rPr>
+          <w:rFonts w:ascii="Times New Roman" w:hAnsi="Times New Roman" w:cs="Times New Roman"/>
+          <w:sz w:val="24"/>
+          <w:szCs w:val="24"/>
+        </w:rPr>
+        <w:br w:type="page"/>
+      </w:r>
+    </w:p>
+    <w:p>
+      <w:pPr>
+        <w:pStyle w:val="Heading2"/>
+        <w:jc w:val="both"/>
+        <w:rPr>
+          <w:rFonts w:ascii="Times New Roman" w:hAnsi="Times New Roman" w:cs="Times New Roman"/>
+          <w:sz w:val="24"/>
+          <w:szCs w:val="24"/>
+        </w:rPr>
+      </w:pPr>
+      <w:bookmarkStart w:id="49" w:name="_Toc500479101"/>
       <w:r>
         <w:rPr>
           <w:rFonts w:ascii="Times New Roman" w:hAnsi="Times New Roman" w:cs="Times New Roman"/>
@@ -17998,7 +18192,70 @@
           <w:szCs w:val="24"/>
         </w:rPr>
         <w:lastRenderedPageBreak/>
-        <w:t>highest adjusted R-squared value from linear regression is 16.08%. Switching to multiple regression has resulted in an increase of 50%.</w:t>
+        <w:t>Removing the outliers</w:t>
+      </w:r>
+      <w:bookmarkEnd w:id="49"/>
+    </w:p>
+    <w:p>
+      <w:pPr>
+        <w:spacing w:after="0"/>
+        <w:jc w:val="both"/>
+        <w:rPr>
+          <w:rFonts w:ascii="Times New Roman" w:hAnsi="Times New Roman" w:cs="Times New Roman"/>
+          <w:sz w:val="24"/>
+          <w:szCs w:val="24"/>
+        </w:rPr>
+      </w:pPr>
+      <w:r>
+        <w:rPr>
+          <w:rFonts w:ascii="Times New Roman" w:hAnsi="Times New Roman" w:cs="Times New Roman"/>
+          <w:sz w:val="24"/>
+          <w:szCs w:val="24"/>
+        </w:rPr>
+        <w:t>We have used cook’s distance to find the outliers values</w:t>
+      </w:r>
+      <w:r>
+        <w:rPr>
+          <w:rFonts w:ascii="Times New Roman" w:hAnsi="Times New Roman" w:cs="Times New Roman"/>
+          <w:sz w:val="24"/>
+          <w:szCs w:val="24"/>
+        </w:rPr>
+        <w:t>. We chose the top 5 observations with higher cook’s distance for model 5.</w:t>
+      </w:r>
+    </w:p>
+    <w:p>
+      <w:pPr>
+        <w:spacing w:after="0"/>
+        <w:jc w:val="both"/>
+        <w:rPr>
+          <w:rFonts w:ascii="Times New Roman" w:hAnsi="Times New Roman" w:cs="Times New Roman"/>
+          <w:sz w:val="24"/>
+          <w:szCs w:val="24"/>
+        </w:rPr>
+      </w:pPr>
+      <w:r>
+        <w:rPr>
+          <w:rFonts w:ascii="Times New Roman" w:hAnsi="Times New Roman" w:cs="Times New Roman"/>
+          <w:sz w:val="24"/>
+          <w:szCs w:val="24"/>
+        </w:rPr>
+        <w:t xml:space="preserve">Outliers removed </w:t>
+      </w:r>
+      <w:r>
+        <w:rPr>
+          <w:rFonts w:ascii="Times New Roman" w:hAnsi="Times New Roman" w:cs="Times New Roman"/>
+          <w:sz w:val="24"/>
+          <w:szCs w:val="24"/>
+        </w:rPr>
+        <w:t>are:</w:t>
+      </w:r>
+      <w:r>
+        <w:rPr>
+          <w:rFonts w:ascii="Times New Roman" w:hAnsi="Times New Roman" w:cs="Times New Roman"/>
+          <w:sz w:val="24"/>
+          <w:szCs w:val="24"/>
+        </w:rPr>
+        <w:t xml:space="preserve"> 620,162,619,93,596.</w:t>
       </w:r>
     </w:p>
     <w:p>
@@ -18011,21 +18268,21 @@
           <w:szCs w:val="24"/>
         </w:rPr>
       </w:pPr>
-      <w:bookmarkStart w:id="47" w:name="_Toc500479100"/>
-      <w:r>
-        <w:rPr>
-          <w:rFonts w:ascii="Times New Roman" w:hAnsi="Times New Roman" w:cs="Times New Roman"/>
-          <w:sz w:val="24"/>
-          <w:szCs w:val="24"/>
-        </w:rPr>
-        <w:t>MODEL 5</w:t>
-      </w:r>
-      <w:bookmarkEnd w:id="47"/>
-    </w:p>
-    <w:p>
-      <w:pPr>
-        <w:spacing w:after="0"/>
-        <w:jc w:val="center"/>
+      <w:bookmarkStart w:id="50" w:name="_Toc500479102"/>
+      <w:r>
+        <w:rPr>
+          <w:rFonts w:ascii="Times New Roman" w:hAnsi="Times New Roman" w:cs="Times New Roman"/>
+          <w:sz w:val="24"/>
+          <w:szCs w:val="24"/>
+        </w:rPr>
+        <w:t>REMODELLING</w:t>
+      </w:r>
+      <w:bookmarkEnd w:id="50"/>
+    </w:p>
+    <w:p>
+      <w:pPr>
+        <w:spacing w:after="0"/>
+        <w:jc w:val="both"/>
         <w:rPr>
           <w:rFonts w:ascii="Times New Roman" w:hAnsi="Times New Roman" w:cs="Times New Roman"/>
           <w:sz w:val="24"/>
@@ -18040,10 +18297,10 @@
           <w:szCs w:val="24"/>
         </w:rPr>
         <w:drawing>
-          <wp:inline distT="0" distB="0" distL="0" distR="0" wp14:anchorId="34F0DCBE" wp14:editId="5FD9A8DB">
-            <wp:extent cx="4978400" cy="2849815"/>
-            <wp:effectExtent l="0" t="0" r="0" b="8255"/>
-            <wp:docPr id="65" name="Picture 65"/>
+          <wp:inline distT="0" distB="0" distL="0" distR="0" wp14:anchorId="4D1FEA23" wp14:editId="012A880A">
+            <wp:extent cx="5943600" cy="3564890"/>
+            <wp:effectExtent l="0" t="0" r="0" b="0"/>
+            <wp:docPr id="69" name="Picture 69"/>
             <wp:cNvGraphicFramePr>
               <a:graphicFrameLocks xmlns:a="http://schemas.openxmlformats.org/drawingml/2006/main" noChangeAspect="1"/>
             </wp:cNvGraphicFramePr>
@@ -18063,7 +18320,7 @@
                   <pic:spPr>
                     <a:xfrm>
                       <a:off x="0" y="0"/>
-                      <a:ext cx="4984577" cy="2853351"/>
+                      <a:ext cx="5943600" cy="3564890"/>
                     </a:xfrm>
                     <a:prstGeom prst="rect">
                       <a:avLst/>
@@ -18092,56 +18349,83 @@
           <w:sz w:val="24"/>
           <w:szCs w:val="24"/>
         </w:rPr>
-        <w:t xml:space="preserve">Adding two variables in Model 4 has resulted in adjusted R-squared value of 24.06%. In Model 5, the third variable ‘Degree’ is being added to the model. The model has shown a slight improvement, resulting in adjusted R-squared value of 0.2717. However, there’s still one implication that we can consider </w:t>
-      </w:r>
-      <w:proofErr w:type="gramStart"/>
-      <w:r>
-        <w:rPr>
-          <w:rFonts w:ascii="Times New Roman" w:hAnsi="Times New Roman" w:cs="Times New Roman"/>
-          <w:sz w:val="24"/>
-          <w:szCs w:val="24"/>
-        </w:rPr>
-        <w:t>to improve</w:t>
-      </w:r>
-      <w:proofErr w:type="gramEnd"/>
-      <w:r>
-        <w:rPr>
-          <w:rFonts w:ascii="Times New Roman" w:hAnsi="Times New Roman" w:cs="Times New Roman"/>
-          <w:sz w:val="24"/>
-          <w:szCs w:val="24"/>
-        </w:rPr>
-        <w:t xml:space="preserve"> the model i.e. removing the outliers. </w:t>
-      </w:r>
-    </w:p>
-    <w:p>
-      <w:pPr>
-        <w:spacing w:after="0"/>
-        <w:jc w:val="both"/>
-        <w:rPr>
-          <w:rFonts w:ascii="Times New Roman" w:hAnsi="Times New Roman" w:cs="Times New Roman"/>
-          <w:sz w:val="24"/>
-          <w:szCs w:val="24"/>
-        </w:rPr>
-      </w:pPr>
-    </w:p>
-    <w:p>
-      <w:pPr>
-        <w:spacing w:after="0"/>
-        <w:jc w:val="both"/>
-        <w:rPr>
-          <w:rFonts w:ascii="Times New Roman" w:hAnsi="Times New Roman" w:cs="Times New Roman"/>
-          <w:sz w:val="24"/>
-          <w:szCs w:val="24"/>
-        </w:rPr>
-      </w:pPr>
-      <w:r>
-        <w:rPr>
-          <w:rFonts w:ascii="Times New Roman" w:hAnsi="Times New Roman" w:cs="Times New Roman"/>
-          <w:sz w:val="24"/>
-          <w:szCs w:val="24"/>
-        </w:rPr>
-        <w:br w:type="page"/>
-      </w:r>
+        <w:t xml:space="preserve">After removing the outliers, </w:t>
+      </w:r>
+      <w:r>
+        <w:rPr>
+          <w:rFonts w:ascii="Times New Roman" w:hAnsi="Times New Roman" w:cs="Times New Roman"/>
+          <w:sz w:val="24"/>
+          <w:szCs w:val="24"/>
+        </w:rPr>
+        <w:t>a</w:t>
+      </w:r>
+      <w:r>
+        <w:rPr>
+          <w:rFonts w:ascii="Times New Roman" w:hAnsi="Times New Roman" w:cs="Times New Roman"/>
+          <w:sz w:val="24"/>
+          <w:szCs w:val="24"/>
+        </w:rPr>
+        <w:t xml:space="preserve">djusted R-squared value has increased from 0.2717 to 0.2859 </w:t>
+      </w:r>
+      <w:r>
+        <w:rPr>
+          <w:rFonts w:ascii="Times New Roman" w:hAnsi="Times New Roman" w:cs="Times New Roman"/>
+          <w:sz w:val="24"/>
+          <w:szCs w:val="24"/>
+        </w:rPr>
+        <w:t xml:space="preserve">i.e. </w:t>
+      </w:r>
+      <w:r>
+        <w:rPr>
+          <w:rFonts w:ascii="Times New Roman" w:hAnsi="Times New Roman" w:cs="Times New Roman"/>
+          <w:sz w:val="24"/>
+          <w:szCs w:val="24"/>
+        </w:rPr>
+        <w:t>t</w:t>
+      </w:r>
+      <w:r>
+        <w:rPr>
+          <w:rFonts w:ascii="Times New Roman" w:hAnsi="Times New Roman" w:cs="Times New Roman"/>
+          <w:sz w:val="24"/>
+          <w:szCs w:val="24"/>
+        </w:rPr>
+        <w:t>he increased</w:t>
+      </w:r>
+      <w:r>
+        <w:rPr>
+          <w:rFonts w:ascii="Times New Roman" w:hAnsi="Times New Roman" w:cs="Times New Roman"/>
+          <w:sz w:val="24"/>
+          <w:szCs w:val="24"/>
+        </w:rPr>
+        <w:t xml:space="preserve"> of</w:t>
+      </w:r>
+      <w:r>
+        <w:rPr>
+          <w:rFonts w:ascii="Times New Roman" w:hAnsi="Times New Roman" w:cs="Times New Roman"/>
+          <w:sz w:val="24"/>
+          <w:szCs w:val="24"/>
+        </w:rPr>
+        <w:t xml:space="preserve"> 5%</w:t>
+      </w:r>
+      <w:r>
+        <w:rPr>
+          <w:rFonts w:ascii="Times New Roman" w:hAnsi="Times New Roman" w:cs="Times New Roman"/>
+          <w:sz w:val="24"/>
+          <w:szCs w:val="24"/>
+        </w:rPr>
+        <w:t xml:space="preserve">. </w:t>
+      </w:r>
+    </w:p>
+    <w:p>
+      <w:pPr>
+        <w:spacing w:after="0"/>
+        <w:jc w:val="both"/>
+        <w:rPr>
+          <w:rFonts w:ascii="Times New Roman" w:hAnsi="Times New Roman" w:cs="Times New Roman"/>
+          <w:sz w:val="24"/>
+          <w:szCs w:val="24"/>
+        </w:rPr>
+      </w:pPr>
     </w:p>
     <w:p>
       <w:pPr>
@@ -18153,100 +18437,16 @@
           <w:szCs w:val="24"/>
         </w:rPr>
       </w:pPr>
-      <w:bookmarkStart w:id="48" w:name="_Toc500479101"/>
-      <w:r>
-        <w:rPr>
-          <w:rFonts w:ascii="Times New Roman" w:hAnsi="Times New Roman" w:cs="Times New Roman"/>
-          <w:sz w:val="24"/>
-          <w:szCs w:val="24"/>
-        </w:rPr>
-        <w:lastRenderedPageBreak/>
-        <w:t>Removing the outliers</w:t>
-      </w:r>
-      <w:bookmarkEnd w:id="48"/>
-    </w:p>
-    <w:p>
-      <w:pPr>
-        <w:spacing w:after="0"/>
-        <w:jc w:val="both"/>
-        <w:rPr>
-          <w:rFonts w:ascii="Times New Roman" w:hAnsi="Times New Roman" w:cs="Times New Roman"/>
-          <w:sz w:val="24"/>
-          <w:szCs w:val="24"/>
-        </w:rPr>
-      </w:pPr>
-      <w:r>
-        <w:rPr>
-          <w:rFonts w:ascii="Times New Roman" w:hAnsi="Times New Roman" w:cs="Times New Roman"/>
-          <w:sz w:val="24"/>
-          <w:szCs w:val="24"/>
-        </w:rPr>
-        <w:t>We have used cook’s distance to find the outliers values</w:t>
-      </w:r>
-      <w:r>
-        <w:rPr>
-          <w:rFonts w:ascii="Times New Roman" w:hAnsi="Times New Roman" w:cs="Times New Roman"/>
-          <w:sz w:val="24"/>
-          <w:szCs w:val="24"/>
-        </w:rPr>
-        <w:t>. We chose the top 5 observations with higher cook’s distance for model 5.</w:t>
-      </w:r>
-    </w:p>
-    <w:p>
-      <w:pPr>
-        <w:spacing w:after="0"/>
-        <w:jc w:val="both"/>
-        <w:rPr>
-          <w:rFonts w:ascii="Times New Roman" w:hAnsi="Times New Roman" w:cs="Times New Roman"/>
-          <w:sz w:val="24"/>
-          <w:szCs w:val="24"/>
-        </w:rPr>
-      </w:pPr>
-      <w:r>
-        <w:rPr>
-          <w:rFonts w:ascii="Times New Roman" w:hAnsi="Times New Roman" w:cs="Times New Roman"/>
-          <w:sz w:val="24"/>
-          <w:szCs w:val="24"/>
-        </w:rPr>
-        <w:t xml:space="preserve">Outliers removed </w:t>
-      </w:r>
-      <w:r>
-        <w:rPr>
-          <w:rFonts w:ascii="Times New Roman" w:hAnsi="Times New Roman" w:cs="Times New Roman"/>
-          <w:sz w:val="24"/>
-          <w:szCs w:val="24"/>
-        </w:rPr>
-        <w:t>are:</w:t>
-      </w:r>
-      <w:r>
-        <w:rPr>
-          <w:rFonts w:ascii="Times New Roman" w:hAnsi="Times New Roman" w:cs="Times New Roman"/>
-          <w:sz w:val="24"/>
-          <w:szCs w:val="24"/>
-        </w:rPr>
-        <w:t xml:space="preserve"> 620,162,619,93,596.</w:t>
-      </w:r>
-    </w:p>
-    <w:p>
-      <w:pPr>
-        <w:pStyle w:val="Heading3"/>
-        <w:jc w:val="both"/>
-        <w:rPr>
-          <w:rFonts w:ascii="Times New Roman" w:hAnsi="Times New Roman" w:cs="Times New Roman"/>
-          <w:sz w:val="24"/>
-          <w:szCs w:val="24"/>
-        </w:rPr>
-      </w:pPr>
-      <w:bookmarkStart w:id="49" w:name="_Toc500479102"/>
-      <w:r>
-        <w:rPr>
-          <w:rFonts w:ascii="Times New Roman" w:hAnsi="Times New Roman" w:cs="Times New Roman"/>
-          <w:sz w:val="24"/>
-          <w:szCs w:val="24"/>
-        </w:rPr>
-        <w:t>REMODELLING</w:t>
-      </w:r>
-      <w:bookmarkEnd w:id="49"/>
+      <w:bookmarkStart w:id="51" w:name="_Toc500479103"/>
+      <w:r>
+        <w:rPr>
+          <w:rFonts w:ascii="Times New Roman" w:hAnsi="Times New Roman" w:cs="Times New Roman"/>
+          <w:sz w:val="24"/>
+          <w:szCs w:val="24"/>
+        </w:rPr>
+        <w:t>Variance Inflation factor</w:t>
+      </w:r>
+      <w:bookmarkEnd w:id="51"/>
     </w:p>
     <w:p>
       <w:pPr>
@@ -18266,10 +18466,10 @@
           <w:szCs w:val="24"/>
         </w:rPr>
         <w:drawing>
-          <wp:inline distT="0" distB="0" distL="0" distR="0" wp14:anchorId="4D1FEA23" wp14:editId="012A880A">
-            <wp:extent cx="5943600" cy="3564890"/>
+          <wp:inline distT="0" distB="0" distL="0" distR="0" wp14:anchorId="258B33ED" wp14:editId="7568BE05">
+            <wp:extent cx="5181600" cy="1123950"/>
             <wp:effectExtent l="0" t="0" r="0" b="0"/>
-            <wp:docPr id="69" name="Picture 69"/>
+            <wp:docPr id="70" name="Picture 70"/>
             <wp:cNvGraphicFramePr>
               <a:graphicFrameLocks xmlns:a="http://schemas.openxmlformats.org/drawingml/2006/main" noChangeAspect="1"/>
             </wp:cNvGraphicFramePr>
@@ -18289,175 +18489,6 @@
                   <pic:spPr>
                     <a:xfrm>
                       <a:off x="0" y="0"/>
-                      <a:ext cx="5943600" cy="3564890"/>
-                    </a:xfrm>
-                    <a:prstGeom prst="rect">
-                      <a:avLst/>
-                    </a:prstGeom>
-                  </pic:spPr>
-                </pic:pic>
-              </a:graphicData>
-            </a:graphic>
-          </wp:inline>
-        </w:drawing>
-      </w:r>
-    </w:p>
-    <w:p>
-      <w:pPr>
-        <w:spacing w:after="0"/>
-        <w:jc w:val="both"/>
-        <w:rPr>
-          <w:rFonts w:ascii="Times New Roman" w:hAnsi="Times New Roman" w:cs="Times New Roman"/>
-          <w:sz w:val="24"/>
-          <w:szCs w:val="24"/>
-        </w:rPr>
-      </w:pPr>
-      <w:r>
-        <w:rPr>
-          <w:rFonts w:ascii="Times New Roman" w:hAnsi="Times New Roman" w:cs="Times New Roman"/>
-          <w:sz w:val="24"/>
-          <w:szCs w:val="24"/>
-        </w:rPr>
-        <w:t xml:space="preserve">After removing the outliers, </w:t>
-      </w:r>
-      <w:r>
-        <w:rPr>
-          <w:rFonts w:ascii="Times New Roman" w:hAnsi="Times New Roman" w:cs="Times New Roman"/>
-          <w:sz w:val="24"/>
-          <w:szCs w:val="24"/>
-        </w:rPr>
-        <w:t>a</w:t>
-      </w:r>
-      <w:r>
-        <w:rPr>
-          <w:rFonts w:ascii="Times New Roman" w:hAnsi="Times New Roman" w:cs="Times New Roman"/>
-          <w:sz w:val="24"/>
-          <w:szCs w:val="24"/>
-        </w:rPr>
-        <w:t xml:space="preserve">djusted R-squared value has increased from 0.2717 to 0.2859 </w:t>
-      </w:r>
-      <w:r>
-        <w:rPr>
-          <w:rFonts w:ascii="Times New Roman" w:hAnsi="Times New Roman" w:cs="Times New Roman"/>
-          <w:sz w:val="24"/>
-          <w:szCs w:val="24"/>
-        </w:rPr>
-        <w:t xml:space="preserve">i.e. </w:t>
-      </w:r>
-      <w:r>
-        <w:rPr>
-          <w:rFonts w:ascii="Times New Roman" w:hAnsi="Times New Roman" w:cs="Times New Roman"/>
-          <w:sz w:val="24"/>
-          <w:szCs w:val="24"/>
-        </w:rPr>
-        <w:t>t</w:t>
-      </w:r>
-      <w:r>
-        <w:rPr>
-          <w:rFonts w:ascii="Times New Roman" w:hAnsi="Times New Roman" w:cs="Times New Roman"/>
-          <w:sz w:val="24"/>
-          <w:szCs w:val="24"/>
-        </w:rPr>
-        <w:t>he increased</w:t>
-      </w:r>
-      <w:r>
-        <w:rPr>
-          <w:rFonts w:ascii="Times New Roman" w:hAnsi="Times New Roman" w:cs="Times New Roman"/>
-          <w:sz w:val="24"/>
-          <w:szCs w:val="24"/>
-        </w:rPr>
-        <w:t xml:space="preserve"> of</w:t>
-      </w:r>
-      <w:r>
-        <w:rPr>
-          <w:rFonts w:ascii="Times New Roman" w:hAnsi="Times New Roman" w:cs="Times New Roman"/>
-          <w:sz w:val="24"/>
-          <w:szCs w:val="24"/>
-        </w:rPr>
-        <w:t xml:space="preserve"> 5%</w:t>
-      </w:r>
-      <w:r>
-        <w:rPr>
-          <w:rFonts w:ascii="Times New Roman" w:hAnsi="Times New Roman" w:cs="Times New Roman"/>
-          <w:sz w:val="24"/>
-          <w:szCs w:val="24"/>
-        </w:rPr>
-        <w:t xml:space="preserve">. </w:t>
-      </w:r>
-    </w:p>
-    <w:p>
-      <w:pPr>
-        <w:spacing w:after="0"/>
-        <w:jc w:val="both"/>
-        <w:rPr>
-          <w:rFonts w:ascii="Times New Roman" w:hAnsi="Times New Roman" w:cs="Times New Roman"/>
-          <w:sz w:val="24"/>
-          <w:szCs w:val="24"/>
-        </w:rPr>
-      </w:pPr>
-    </w:p>
-    <w:p>
-      <w:pPr>
-        <w:pStyle w:val="Heading2"/>
-        <w:jc w:val="both"/>
-        <w:rPr>
-          <w:rFonts w:ascii="Times New Roman" w:hAnsi="Times New Roman" w:cs="Times New Roman"/>
-          <w:sz w:val="24"/>
-          <w:szCs w:val="24"/>
-        </w:rPr>
-      </w:pPr>
-      <w:bookmarkStart w:id="50" w:name="_Toc500479103"/>
-      <w:r>
-        <w:rPr>
-          <w:rFonts w:ascii="Times New Roman" w:hAnsi="Times New Roman" w:cs="Times New Roman"/>
-          <w:sz w:val="24"/>
-          <w:szCs w:val="24"/>
-        </w:rPr>
-        <w:t>Variance Inflation factor</w:t>
-      </w:r>
-      <w:bookmarkEnd w:id="50"/>
-    </w:p>
-    <w:p>
-      <w:pPr>
-        <w:spacing w:after="0"/>
-        <w:jc w:val="both"/>
-        <w:rPr>
-          <w:rFonts w:ascii="Times New Roman" w:hAnsi="Times New Roman" w:cs="Times New Roman"/>
-          <w:sz w:val="24"/>
-          <w:szCs w:val="24"/>
-        </w:rPr>
-      </w:pPr>
-      <w:r>
-        <w:rPr>
-          <w:rFonts w:ascii="Times New Roman" w:hAnsi="Times New Roman" w:cs="Times New Roman"/>
-          <w:noProof/>
-          <w:sz w:val="24"/>
-          <w:szCs w:val="24"/>
-        </w:rPr>
-        <w:drawing>
-          <wp:inline distT="0" distB="0" distL="0" distR="0" wp14:anchorId="258B33ED" wp14:editId="7568BE05">
-            <wp:extent cx="5181600" cy="1123950"/>
-            <wp:effectExtent l="0" t="0" r="0" b="0"/>
-            <wp:docPr id="70" name="Picture 70"/>
-            <wp:cNvGraphicFramePr>
-              <a:graphicFrameLocks xmlns:a="http://schemas.openxmlformats.org/drawingml/2006/main" noChangeAspect="1"/>
-            </wp:cNvGraphicFramePr>
-            <a:graphic xmlns:a="http://schemas.openxmlformats.org/drawingml/2006/main">
-              <a:graphicData uri="http://schemas.openxmlformats.org/drawingml/2006/picture">
-                <pic:pic xmlns:pic="http://schemas.openxmlformats.org/drawingml/2006/picture">
-                  <pic:nvPicPr>
-                    <pic:cNvPr id="1" name=""/>
-                    <pic:cNvPicPr/>
-                  </pic:nvPicPr>
-                  <pic:blipFill>
-                    <a:blip r:embed="rId58"/>
-                    <a:stretch>
-                      <a:fillRect/>
-                    </a:stretch>
-                  </pic:blipFill>
-                  <pic:spPr>
-                    <a:xfrm>
-                      <a:off x="0" y="0"/>
                       <a:ext cx="5181600" cy="1123950"/>
                     </a:xfrm>
                     <a:prstGeom prst="rect">
@@ -18535,7 +18566,7 @@
           <w:szCs w:val="24"/>
         </w:rPr>
       </w:pPr>
-      <w:bookmarkStart w:id="51" w:name="_Toc500479104"/>
+      <w:bookmarkStart w:id="52" w:name="_Toc500479104"/>
       <w:r>
         <w:rPr>
           <w:rFonts w:ascii="Times New Roman" w:hAnsi="Times New Roman" w:cs="Times New Roman"/>
@@ -18544,7 +18575,7 @@
         </w:rPr>
         <w:t>Conclusion</w:t>
       </w:r>
-      <w:bookmarkEnd w:id="51"/>
+      <w:bookmarkEnd w:id="52"/>
     </w:p>
     <w:p>
       <w:pPr>
@@ -18596,14 +18627,6 @@
         </w:rPr>
         <w:t>, it can be concluded that ‘</w:t>
       </w:r>
-      <w:r>
-        <w:rPr>
-          <w:rFonts w:ascii="Times New Roman" w:hAnsi="Times New Roman" w:cs="Times New Roman"/>
-          <w:sz w:val="24"/>
-          <w:szCs w:val="24"/>
-        </w:rPr>
-        <w:t>NYC_Residency_Required’, ‘</w:t>
-      </w:r>
       <w:proofErr w:type="spellStart"/>
       <w:r>
         <w:rPr>
@@ -18611,6 +18634,24 @@
           <w:sz w:val="24"/>
           <w:szCs w:val="24"/>
         </w:rPr>
+        <w:t>NYC_Residency_Required</w:t>
+      </w:r>
+      <w:proofErr w:type="spellEnd"/>
+      <w:r>
+        <w:rPr>
+          <w:rFonts w:ascii="Times New Roman" w:hAnsi="Times New Roman" w:cs="Times New Roman"/>
+          <w:sz w:val="24"/>
+          <w:szCs w:val="24"/>
+        </w:rPr>
+        <w:t>’, ‘</w:t>
+      </w:r>
+      <w:proofErr w:type="spellStart"/>
+      <w:r>
+        <w:rPr>
+          <w:rFonts w:ascii="Times New Roman" w:hAnsi="Times New Roman" w:cs="Times New Roman"/>
+          <w:sz w:val="24"/>
+          <w:szCs w:val="24"/>
+        </w:rPr>
         <w:t>ExecJob</w:t>
       </w:r>
       <w:proofErr w:type="spellEnd"/>
@@ -18673,7 +18714,7 @@
           <w:szCs w:val="24"/>
         </w:rPr>
       </w:pPr>
-      <w:bookmarkStart w:id="52" w:name="_Toc500479105"/>
+      <w:bookmarkStart w:id="53" w:name="_Toc500479105"/>
       <w:r>
         <w:rPr>
           <w:rFonts w:ascii="Times New Roman" w:hAnsi="Times New Roman" w:cs="Times New Roman"/>
@@ -18682,7 +18723,7 @@
         </w:rPr>
         <w:t>Future scope</w:t>
       </w:r>
-      <w:bookmarkEnd w:id="52"/>
+      <w:bookmarkEnd w:id="53"/>
     </w:p>
     <w:p>
       <w:pPr>
@@ -18787,8 +18828,6 @@
         </w:rPr>
         <w:t xml:space="preserve"> </w:t>
       </w:r>
-      <w:bookmarkStart w:id="53" w:name="_GoBack"/>
-      <w:bookmarkEnd w:id="53"/>
       <w:r>
         <w:rPr>
           <w:rFonts w:ascii="Times New Roman" w:hAnsi="Times New Roman" w:cs="Times New Roman"/>
@@ -18799,7 +18838,7 @@
       </w:r>
     </w:p>
     <w:sectPr>
-      <w:headerReference w:type="default" r:id="rId59"/>
+      <w:headerReference w:type="default" r:id="rId58"/>
       <w:pgSz w:w="12240" w:h="15840"/>
       <w:pgMar w:top="1440" w:right="1440" w:bottom="1440" w:left="1440" w:header="720" w:footer="720" w:gutter="0"/>
       <w:cols w:space="720"/>
@@ -19977,15 +20016,6 @@
   </w:num>
   <w:num w:numId="7">
     <w:abstractNumId w:val="5"/>
-    <w:lvlOverride w:ilvl="0"/>
-    <w:lvlOverride w:ilvl="1"/>
-    <w:lvlOverride w:ilvl="2"/>
-    <w:lvlOverride w:ilvl="3"/>
-    <w:lvlOverride w:ilvl="4"/>
-    <w:lvlOverride w:ilvl="5"/>
-    <w:lvlOverride w:ilvl="6"/>
-    <w:lvlOverride w:ilvl="7"/>
-    <w:lvlOverride w:ilvl="8"/>
   </w:num>
   <w:num w:numId="8">
     <w:abstractNumId w:val="7"/>
@@ -20602,6 +20632,7 @@
   <w:style w:type="character" w:default="1" w:styleId="DefaultParagraphFont">
     <w:name w:val="Default Paragraph Font"/>
     <w:uiPriority w:val="1"/>
+    <w:semiHidden/>
     <w:unhideWhenUsed/>
   </w:style>
   <w:style w:type="table" w:default="1" w:styleId="TableNormal">
@@ -21451,7 +21482,7 @@
 </file>
 
 <file path=customXml/itemProps1.xml><?xml version="1.0" encoding="utf-8"?>
-<ds:datastoreItem xmlns:ds="http://schemas.openxmlformats.org/officeDocument/2006/customXml" ds:itemID="{CD40608C-312B-4DDF-8615-6BD74B09AD50}">
+<ds:datastoreItem xmlns:ds="http://schemas.openxmlformats.org/officeDocument/2006/customXml" ds:itemID="{ABBB4D8C-E3A1-4949-87D8-A89E83E75A91}">
   <ds:schemaRefs>
     <ds:schemaRef ds:uri="http://schemas.openxmlformats.org/officeDocument/2006/bibliography"/>
   </ds:schemaRefs>
